--- a/Java Notes.docx
+++ b/Java Notes.docx
@@ -3491,6 +3491,909 @@
     </w:p>
     <w:p>
       <w:pPr>
+        <w:spacing w:line="345" w:lineRule="atLeast"/>
+        <w:rPr>
+          <w:rFonts w:ascii="Helvetica" w:hAnsi="Helvetica" w:cs="Helvetica"/>
+          <w:b/>
+          <w:bCs/>
+          <w:color w:val="610B38"/>
+          <w:sz w:val="44"/>
+          <w:szCs w:val="44"/>
+        </w:rPr>
+      </w:pPr>
+      <w:r>
+        <w:rPr>
+          <w:rFonts w:ascii="Helvetica" w:hAnsi="Helvetica" w:cs="Helvetica"/>
+          <w:b/>
+          <w:bCs/>
+          <w:color w:val="610B38"/>
+          <w:sz w:val="44"/>
+          <w:szCs w:val="44"/>
+        </w:rPr>
+        <w:lastRenderedPageBreak/>
+        <w:t>Objects and Classes in Java</w:t>
+      </w:r>
+    </w:p>
+    <w:p>
+      <w:pPr>
+        <w:pStyle w:val="Heading3"/>
+        <w:shd w:val="clear" w:color="auto" w:fill="FFFFFF"/>
+        <w:spacing w:after="240" w:line="312" w:lineRule="atLeast"/>
+        <w:rPr>
+          <w:rFonts w:ascii="Helvetica" w:hAnsi="Helvetica" w:cs="Helvetica"/>
+          <w:b w:val="0"/>
+          <w:bCs w:val="0"/>
+          <w:color w:val="610B38"/>
+          <w:sz w:val="28"/>
+          <w:szCs w:val="28"/>
+        </w:rPr>
+      </w:pPr>
+      <w:r>
+        <w:rPr>
+          <w:rFonts w:ascii="Helvetica" w:hAnsi="Helvetica" w:cs="Helvetica"/>
+          <w:b w:val="0"/>
+          <w:bCs w:val="0"/>
+          <w:color w:val="610B38"/>
+          <w:sz w:val="28"/>
+          <w:szCs w:val="28"/>
+        </w:rPr>
+        <w:t>What is an object in Java</w:t>
+      </w:r>
+    </w:p>
+    <w:p>
+      <w:pPr>
+        <w:spacing w:after="0"/>
+        <w:rPr>
+          <w:rFonts w:ascii="Verdana" w:hAnsi="Verdana"/>
+          <w:color w:val="000000"/>
+          <w:sz w:val="20"/>
+          <w:szCs w:val="20"/>
+          <w:shd w:val="clear" w:color="auto" w:fill="FFFFFF"/>
+        </w:rPr>
+      </w:pPr>
+      <w:r>
+        <w:rPr>
+          <w:rFonts w:ascii="Verdana" w:hAnsi="Verdana"/>
+          <w:color w:val="000000"/>
+          <w:sz w:val="20"/>
+          <w:szCs w:val="20"/>
+          <w:shd w:val="clear" w:color="auto" w:fill="FFFFFF"/>
+        </w:rPr>
+        <w:t xml:space="preserve">An entity that has state and behavior is known as an object </w:t>
+      </w:r>
+    </w:p>
+    <w:p>
+      <w:pPr>
+        <w:rPr>
+          <w:rFonts w:ascii="Verdana" w:hAnsi="Verdana"/>
+          <w:color w:val="000000"/>
+          <w:sz w:val="20"/>
+          <w:szCs w:val="20"/>
+          <w:shd w:val="clear" w:color="auto" w:fill="FFFFFF"/>
+        </w:rPr>
+      </w:pPr>
+      <w:proofErr w:type="gramStart"/>
+      <w:r>
+        <w:rPr>
+          <w:rFonts w:ascii="Verdana" w:hAnsi="Verdana"/>
+          <w:color w:val="000000"/>
+          <w:sz w:val="20"/>
+          <w:szCs w:val="20"/>
+          <w:shd w:val="clear" w:color="auto" w:fill="FFFFFF"/>
+        </w:rPr>
+        <w:t>e.g</w:t>
+      </w:r>
+      <w:proofErr w:type="gramEnd"/>
+      <w:r>
+        <w:rPr>
+          <w:rFonts w:ascii="Verdana" w:hAnsi="Verdana"/>
+          <w:color w:val="000000"/>
+          <w:sz w:val="20"/>
+          <w:szCs w:val="20"/>
+          <w:shd w:val="clear" w:color="auto" w:fill="FFFFFF"/>
+        </w:rPr>
+        <w:t>. chair, bike, marker, pen, table, car etc.</w:t>
+      </w:r>
+    </w:p>
+    <w:p>
+      <w:r>
+        <w:rPr>
+          <w:rFonts w:ascii="Verdana" w:hAnsi="Verdana"/>
+          <w:color w:val="000000"/>
+          <w:sz w:val="20"/>
+          <w:szCs w:val="20"/>
+          <w:shd w:val="clear" w:color="auto" w:fill="FFFFFF"/>
+        </w:rPr>
+        <w:t>It can be physical or logical (tangible and intangible). The example of an intangible object is the banking system.</w:t>
+      </w:r>
+    </w:p>
+    <w:p>
+      <w:pPr>
+        <w:shd w:val="clear" w:color="auto" w:fill="FFFFFF"/>
+        <w:spacing w:before="100" w:beforeAutospacing="1" w:after="100" w:afterAutospacing="1" w:line="240" w:lineRule="auto"/>
+        <w:rPr>
+          <w:rFonts w:ascii="Verdana" w:eastAsia="Times New Roman" w:hAnsi="Verdana" w:cs="Times New Roman"/>
+          <w:color w:val="000000"/>
+          <w:sz w:val="20"/>
+          <w:szCs w:val="20"/>
+        </w:rPr>
+      </w:pPr>
+      <w:r>
+        <w:rPr>
+          <w:rFonts w:ascii="Verdana" w:eastAsia="Times New Roman" w:hAnsi="Verdana" w:cs="Times New Roman"/>
+          <w:color w:val="000000"/>
+          <w:sz w:val="20"/>
+          <w:szCs w:val="20"/>
+        </w:rPr>
+        <w:t>An object has three characteristics:</w:t>
+      </w:r>
+    </w:p>
+    <w:p>
+      <w:pPr>
+        <w:numPr>
+          <w:ilvl w:val="0"/>
+          <w:numId w:val="18"/>
+        </w:numPr>
+        <w:shd w:val="clear" w:color="auto" w:fill="FFFFFF"/>
+        <w:spacing w:before="60" w:after="100" w:afterAutospacing="1" w:line="315" w:lineRule="atLeast"/>
+        <w:rPr>
+          <w:rFonts w:ascii="Verdana" w:eastAsia="Times New Roman" w:hAnsi="Verdana" w:cs="Times New Roman"/>
+          <w:color w:val="000000"/>
+          <w:sz w:val="20"/>
+          <w:szCs w:val="20"/>
+        </w:rPr>
+      </w:pPr>
+      <w:r>
+        <w:rPr>
+          <w:rFonts w:ascii="Verdana" w:eastAsia="Times New Roman" w:hAnsi="Verdana" w:cs="Times New Roman"/>
+          <w:b/>
+          <w:bCs/>
+          <w:color w:val="2F4F4F"/>
+          <w:sz w:val="20"/>
+          <w:szCs w:val="20"/>
+        </w:rPr>
+        <w:t>State:</w:t>
+      </w:r>
+      <w:r>
+        <w:rPr>
+          <w:rFonts w:ascii="Verdana" w:eastAsia="Times New Roman" w:hAnsi="Verdana" w:cs="Times New Roman"/>
+          <w:b/>
+          <w:bCs/>
+          <w:color w:val="2F4F4F"/>
+          <w:sz w:val="20"/>
+          <w:szCs w:val="20"/>
+        </w:rPr>
+        <w:t xml:space="preserve"> </w:t>
+      </w:r>
+      <w:r>
+        <w:rPr>
+          <w:rFonts w:ascii="Verdana" w:eastAsia="Times New Roman" w:hAnsi="Verdana" w:cs="Times New Roman"/>
+          <w:color w:val="000000"/>
+          <w:sz w:val="20"/>
+          <w:szCs w:val="20"/>
+        </w:rPr>
+        <w:t>represents the data (value) of an object.</w:t>
+      </w:r>
+    </w:p>
+    <w:p>
+      <w:pPr>
+        <w:numPr>
+          <w:ilvl w:val="0"/>
+          <w:numId w:val="18"/>
+        </w:numPr>
+        <w:shd w:val="clear" w:color="auto" w:fill="FFFFFF"/>
+        <w:spacing w:before="60" w:after="100" w:afterAutospacing="1" w:line="315" w:lineRule="atLeast"/>
+        <w:rPr>
+          <w:rFonts w:ascii="Verdana" w:eastAsia="Times New Roman" w:hAnsi="Verdana" w:cs="Times New Roman"/>
+          <w:color w:val="000000"/>
+          <w:sz w:val="20"/>
+          <w:szCs w:val="20"/>
+        </w:rPr>
+      </w:pPr>
+      <w:r>
+        <w:rPr>
+          <w:rFonts w:ascii="Verdana" w:eastAsia="Times New Roman" w:hAnsi="Verdana" w:cs="Times New Roman"/>
+          <w:b/>
+          <w:bCs/>
+          <w:color w:val="2F4F4F"/>
+          <w:sz w:val="20"/>
+          <w:szCs w:val="20"/>
+        </w:rPr>
+        <w:t>Behavior:</w:t>
+      </w:r>
+      <w:r>
+        <w:rPr>
+          <w:rFonts w:ascii="Verdana" w:eastAsia="Times New Roman" w:hAnsi="Verdana" w:cs="Times New Roman"/>
+          <w:color w:val="000000"/>
+          <w:sz w:val="20"/>
+          <w:szCs w:val="20"/>
+        </w:rPr>
+        <w:t> represents the behavior (functionality) of an object such as deposit, withdraw, etc.</w:t>
+      </w:r>
+    </w:p>
+    <w:p>
+      <w:pPr>
+        <w:numPr>
+          <w:ilvl w:val="0"/>
+          <w:numId w:val="18"/>
+        </w:numPr>
+        <w:shd w:val="clear" w:color="auto" w:fill="FFFFFF"/>
+        <w:spacing w:before="60" w:after="100" w:afterAutospacing="1" w:line="315" w:lineRule="atLeast"/>
+        <w:rPr>
+          <w:rFonts w:ascii="Verdana" w:eastAsia="Times New Roman" w:hAnsi="Verdana" w:cs="Times New Roman"/>
+          <w:color w:val="000000"/>
+          <w:sz w:val="20"/>
+          <w:szCs w:val="20"/>
+        </w:rPr>
+      </w:pPr>
+      <w:r>
+        <w:rPr>
+          <w:rFonts w:ascii="Verdana" w:eastAsia="Times New Roman" w:hAnsi="Verdana" w:cs="Times New Roman"/>
+          <w:b/>
+          <w:bCs/>
+          <w:color w:val="2F4F4F"/>
+          <w:sz w:val="20"/>
+          <w:szCs w:val="20"/>
+        </w:rPr>
+        <w:t>Identity:</w:t>
+      </w:r>
+      <w:r>
+        <w:rPr>
+          <w:rFonts w:ascii="Verdana" w:eastAsia="Times New Roman" w:hAnsi="Verdana" w:cs="Times New Roman"/>
+          <w:color w:val="000000"/>
+          <w:sz w:val="20"/>
+          <w:szCs w:val="20"/>
+        </w:rPr>
+        <w:t> An object identity is typically implemented via a unique ID. The value of the ID is not visible to the external user. However, it is used internally by the JVM to identify each object uniquely.</w:t>
+      </w:r>
+    </w:p>
+    <w:p>
+      <w:pPr>
+        <w:spacing w:line="345" w:lineRule="atLeast"/>
+        <w:rPr>
+          <w:rFonts w:ascii="Verdana" w:hAnsi="Verdana"/>
+          <w:color w:val="000000"/>
+          <w:sz w:val="20"/>
+          <w:szCs w:val="20"/>
+        </w:rPr>
+      </w:pPr>
+    </w:p>
+    <w:p>
+      <w:pPr>
+        <w:pStyle w:val="Heading3"/>
+        <w:shd w:val="clear" w:color="auto" w:fill="FFFFFF"/>
+        <w:spacing w:after="240" w:line="312" w:lineRule="atLeast"/>
+        <w:rPr>
+          <w:rFonts w:ascii="Helvetica" w:hAnsi="Helvetica" w:cs="Helvetica"/>
+          <w:b w:val="0"/>
+          <w:bCs w:val="0"/>
+          <w:color w:val="610B38"/>
+          <w:sz w:val="28"/>
+          <w:szCs w:val="28"/>
+        </w:rPr>
+      </w:pPr>
+      <w:r>
+        <w:rPr>
+          <w:rFonts w:ascii="Helvetica" w:hAnsi="Helvetica" w:cs="Helvetica"/>
+          <w:b w:val="0"/>
+          <w:bCs w:val="0"/>
+          <w:color w:val="610B38"/>
+          <w:sz w:val="28"/>
+          <w:szCs w:val="28"/>
+        </w:rPr>
+        <w:t>What is a class in Java</w:t>
+      </w:r>
+    </w:p>
+    <w:p>
+      <w:pPr>
+        <w:spacing w:after="0" w:line="345" w:lineRule="atLeast"/>
+        <w:rPr>
+          <w:rFonts w:ascii="Verdana" w:hAnsi="Verdana"/>
+          <w:color w:val="000000"/>
+          <w:sz w:val="20"/>
+          <w:szCs w:val="20"/>
+          <w:shd w:val="clear" w:color="auto" w:fill="FFFFFF"/>
+        </w:rPr>
+      </w:pPr>
+      <w:r>
+        <w:rPr>
+          <w:rFonts w:ascii="Verdana" w:hAnsi="Verdana"/>
+          <w:color w:val="000000"/>
+          <w:sz w:val="20"/>
+          <w:szCs w:val="20"/>
+          <w:shd w:val="clear" w:color="auto" w:fill="FFFFFF"/>
+        </w:rPr>
+        <w:t>It is a template or blueprint from which objects are created. It is a logical entity. It can't be physical.</w:t>
+      </w:r>
+    </w:p>
+    <w:p>
+      <w:pPr>
+        <w:shd w:val="clear" w:color="auto" w:fill="FFFFFF"/>
+        <w:spacing w:before="100" w:beforeAutospacing="1" w:after="100" w:afterAutospacing="1" w:line="240" w:lineRule="auto"/>
+        <w:rPr>
+          <w:rFonts w:ascii="Verdana" w:eastAsia="Times New Roman" w:hAnsi="Verdana" w:cs="Times New Roman"/>
+          <w:color w:val="000000"/>
+          <w:sz w:val="20"/>
+          <w:szCs w:val="20"/>
+        </w:rPr>
+      </w:pPr>
+      <w:r>
+        <w:rPr>
+          <w:rFonts w:ascii="Verdana" w:eastAsia="Times New Roman" w:hAnsi="Verdana" w:cs="Times New Roman"/>
+          <w:color w:val="000000"/>
+          <w:sz w:val="20"/>
+          <w:szCs w:val="20"/>
+        </w:rPr>
+        <w:t>A class in Java can contain:</w:t>
+      </w:r>
+    </w:p>
+    <w:p>
+      <w:pPr>
+        <w:numPr>
+          <w:ilvl w:val="0"/>
+          <w:numId w:val="19"/>
+        </w:numPr>
+        <w:shd w:val="clear" w:color="auto" w:fill="FFFFFF"/>
+        <w:spacing w:before="60" w:after="100" w:afterAutospacing="1" w:line="315" w:lineRule="atLeast"/>
+        <w:rPr>
+          <w:rFonts w:ascii="Verdana" w:eastAsia="Times New Roman" w:hAnsi="Verdana" w:cs="Times New Roman"/>
+          <w:color w:val="000000"/>
+          <w:sz w:val="20"/>
+          <w:szCs w:val="20"/>
+        </w:rPr>
+      </w:pPr>
+      <w:r>
+        <w:rPr>
+          <w:rFonts w:ascii="Verdana" w:eastAsia="Times New Roman" w:hAnsi="Verdana" w:cs="Times New Roman"/>
+          <w:b/>
+          <w:bCs/>
+          <w:color w:val="2F4F4F"/>
+          <w:sz w:val="20"/>
+          <w:szCs w:val="20"/>
+        </w:rPr>
+        <w:t>Fields</w:t>
+      </w:r>
+    </w:p>
+    <w:p>
+      <w:pPr>
+        <w:numPr>
+          <w:ilvl w:val="0"/>
+          <w:numId w:val="19"/>
+        </w:numPr>
+        <w:shd w:val="clear" w:color="auto" w:fill="FFFFFF"/>
+        <w:spacing w:before="60" w:after="100" w:afterAutospacing="1" w:line="315" w:lineRule="atLeast"/>
+        <w:rPr>
+          <w:rFonts w:ascii="Verdana" w:eastAsia="Times New Roman" w:hAnsi="Verdana" w:cs="Times New Roman"/>
+          <w:color w:val="000000"/>
+          <w:sz w:val="20"/>
+          <w:szCs w:val="20"/>
+        </w:rPr>
+      </w:pPr>
+      <w:r>
+        <w:rPr>
+          <w:rFonts w:ascii="Verdana" w:eastAsia="Times New Roman" w:hAnsi="Verdana" w:cs="Times New Roman"/>
+          <w:b/>
+          <w:bCs/>
+          <w:color w:val="2F4F4F"/>
+          <w:sz w:val="20"/>
+          <w:szCs w:val="20"/>
+        </w:rPr>
+        <w:t>Methods</w:t>
+      </w:r>
+    </w:p>
+    <w:p>
+      <w:pPr>
+        <w:numPr>
+          <w:ilvl w:val="0"/>
+          <w:numId w:val="19"/>
+        </w:numPr>
+        <w:shd w:val="clear" w:color="auto" w:fill="FFFFFF"/>
+        <w:spacing w:before="60" w:after="100" w:afterAutospacing="1" w:line="315" w:lineRule="atLeast"/>
+        <w:rPr>
+          <w:rFonts w:ascii="Verdana" w:eastAsia="Times New Roman" w:hAnsi="Verdana" w:cs="Times New Roman"/>
+          <w:color w:val="000000"/>
+          <w:sz w:val="20"/>
+          <w:szCs w:val="20"/>
+        </w:rPr>
+      </w:pPr>
+      <w:r>
+        <w:rPr>
+          <w:rFonts w:ascii="Verdana" w:eastAsia="Times New Roman" w:hAnsi="Verdana" w:cs="Times New Roman"/>
+          <w:b/>
+          <w:bCs/>
+          <w:color w:val="2F4F4F"/>
+          <w:sz w:val="20"/>
+          <w:szCs w:val="20"/>
+        </w:rPr>
+        <w:t>Constructors</w:t>
+      </w:r>
+    </w:p>
+    <w:p>
+      <w:pPr>
+        <w:numPr>
+          <w:ilvl w:val="0"/>
+          <w:numId w:val="19"/>
+        </w:numPr>
+        <w:shd w:val="clear" w:color="auto" w:fill="FFFFFF"/>
+        <w:spacing w:before="60" w:after="100" w:afterAutospacing="1" w:line="315" w:lineRule="atLeast"/>
+        <w:rPr>
+          <w:rFonts w:ascii="Verdana" w:eastAsia="Times New Roman" w:hAnsi="Verdana" w:cs="Times New Roman"/>
+          <w:color w:val="000000"/>
+          <w:sz w:val="20"/>
+          <w:szCs w:val="20"/>
+        </w:rPr>
+      </w:pPr>
+      <w:r>
+        <w:rPr>
+          <w:rFonts w:ascii="Verdana" w:eastAsia="Times New Roman" w:hAnsi="Verdana" w:cs="Times New Roman"/>
+          <w:b/>
+          <w:bCs/>
+          <w:color w:val="2F4F4F"/>
+          <w:sz w:val="20"/>
+          <w:szCs w:val="20"/>
+        </w:rPr>
+        <w:t>Blocks</w:t>
+      </w:r>
+    </w:p>
+    <w:p>
+      <w:pPr>
+        <w:numPr>
+          <w:ilvl w:val="0"/>
+          <w:numId w:val="19"/>
+        </w:numPr>
+        <w:shd w:val="clear" w:color="auto" w:fill="FFFFFF"/>
+        <w:spacing w:before="60" w:after="100" w:afterAutospacing="1" w:line="315" w:lineRule="atLeast"/>
+        <w:rPr>
+          <w:rFonts w:ascii="Verdana" w:eastAsia="Times New Roman" w:hAnsi="Verdana" w:cs="Times New Roman"/>
+          <w:color w:val="000000"/>
+          <w:sz w:val="20"/>
+          <w:szCs w:val="20"/>
+        </w:rPr>
+      </w:pPr>
+      <w:r>
+        <w:rPr>
+          <w:rFonts w:ascii="Verdana" w:eastAsia="Times New Roman" w:hAnsi="Verdana" w:cs="Times New Roman"/>
+          <w:b/>
+          <w:bCs/>
+          <w:color w:val="2F4F4F"/>
+          <w:sz w:val="20"/>
+          <w:szCs w:val="20"/>
+        </w:rPr>
+        <w:t>Nested class and interface</w:t>
+      </w:r>
+    </w:p>
+    <w:p>
+      <w:pPr>
+        <w:shd w:val="clear" w:color="auto" w:fill="FFFFFF"/>
+        <w:spacing w:after="0" w:line="315" w:lineRule="atLeast"/>
+        <w:ind w:left="720"/>
+        <w:rPr>
+          <w:rFonts w:ascii="Verdana" w:eastAsia="Times New Roman" w:hAnsi="Verdana" w:cs="Times New Roman"/>
+          <w:color w:val="000000"/>
+          <w:sz w:val="20"/>
+          <w:szCs w:val="20"/>
+        </w:rPr>
+      </w:pPr>
+      <w:proofErr w:type="gramStart"/>
+      <w:r>
+        <w:rPr>
+          <w:rFonts w:ascii="Verdana" w:eastAsia="Times New Roman" w:hAnsi="Verdana" w:cs="Times New Roman"/>
+          <w:b/>
+          <w:bCs/>
+          <w:color w:val="006699"/>
+          <w:sz w:val="20"/>
+          <w:szCs w:val="20"/>
+          <w:bdr w:val="none" w:sz="0" w:space="0" w:color="auto" w:frame="1"/>
+        </w:rPr>
+        <w:t>class</w:t>
+      </w:r>
+      <w:proofErr w:type="gramEnd"/>
+      <w:r>
+        <w:rPr>
+          <w:rFonts w:ascii="Verdana" w:eastAsia="Times New Roman" w:hAnsi="Verdana" w:cs="Times New Roman"/>
+          <w:color w:val="000000"/>
+          <w:sz w:val="20"/>
+          <w:szCs w:val="20"/>
+          <w:bdr w:val="none" w:sz="0" w:space="0" w:color="auto" w:frame="1"/>
+        </w:rPr>
+        <w:t> &lt;</w:t>
+      </w:r>
+      <w:proofErr w:type="spellStart"/>
+      <w:r>
+        <w:rPr>
+          <w:rFonts w:ascii="Verdana" w:eastAsia="Times New Roman" w:hAnsi="Verdana" w:cs="Times New Roman"/>
+          <w:color w:val="000000"/>
+          <w:sz w:val="20"/>
+          <w:szCs w:val="20"/>
+          <w:bdr w:val="none" w:sz="0" w:space="0" w:color="auto" w:frame="1"/>
+        </w:rPr>
+        <w:t>class_name</w:t>
+      </w:r>
+      <w:proofErr w:type="spellEnd"/>
+      <w:r>
+        <w:rPr>
+          <w:rFonts w:ascii="Verdana" w:eastAsia="Times New Roman" w:hAnsi="Verdana" w:cs="Times New Roman"/>
+          <w:color w:val="000000"/>
+          <w:sz w:val="20"/>
+          <w:szCs w:val="20"/>
+          <w:bdr w:val="none" w:sz="0" w:space="0" w:color="auto" w:frame="1"/>
+        </w:rPr>
+        <w:t>&gt;{  </w:t>
+      </w:r>
+    </w:p>
+    <w:p>
+      <w:pPr>
+        <w:shd w:val="clear" w:color="auto" w:fill="FFFFFF"/>
+        <w:spacing w:after="0" w:line="315" w:lineRule="atLeast"/>
+        <w:ind w:left="720"/>
+        <w:rPr>
+          <w:rFonts w:ascii="Verdana" w:eastAsia="Times New Roman" w:hAnsi="Verdana" w:cs="Times New Roman"/>
+          <w:color w:val="000000"/>
+          <w:sz w:val="20"/>
+          <w:szCs w:val="20"/>
+        </w:rPr>
+      </w:pPr>
+      <w:r>
+        <w:rPr>
+          <w:rFonts w:ascii="Verdana" w:eastAsia="Times New Roman" w:hAnsi="Verdana" w:cs="Times New Roman"/>
+          <w:color w:val="000000"/>
+          <w:sz w:val="20"/>
+          <w:szCs w:val="20"/>
+          <w:bdr w:val="none" w:sz="0" w:space="0" w:color="auto" w:frame="1"/>
+        </w:rPr>
+        <w:t>    </w:t>
+      </w:r>
+      <w:proofErr w:type="gramStart"/>
+      <w:r>
+        <w:rPr>
+          <w:rFonts w:ascii="Verdana" w:eastAsia="Times New Roman" w:hAnsi="Verdana" w:cs="Times New Roman"/>
+          <w:color w:val="000000"/>
+          <w:sz w:val="20"/>
+          <w:szCs w:val="20"/>
+          <w:bdr w:val="none" w:sz="0" w:space="0" w:color="auto" w:frame="1"/>
+        </w:rPr>
+        <w:t>field</w:t>
+      </w:r>
+      <w:proofErr w:type="gramEnd"/>
+      <w:r>
+        <w:rPr>
+          <w:rFonts w:ascii="Verdana" w:eastAsia="Times New Roman" w:hAnsi="Verdana" w:cs="Times New Roman"/>
+          <w:color w:val="000000"/>
+          <w:sz w:val="20"/>
+          <w:szCs w:val="20"/>
+          <w:bdr w:val="none" w:sz="0" w:space="0" w:color="auto" w:frame="1"/>
+        </w:rPr>
+        <w:t>;  </w:t>
+      </w:r>
+    </w:p>
+    <w:p>
+      <w:pPr>
+        <w:shd w:val="clear" w:color="auto" w:fill="FFFFFF"/>
+        <w:spacing w:after="0" w:line="315" w:lineRule="atLeast"/>
+        <w:ind w:left="720"/>
+        <w:rPr>
+          <w:rFonts w:ascii="Verdana" w:eastAsia="Times New Roman" w:hAnsi="Verdana" w:cs="Times New Roman"/>
+          <w:color w:val="000000"/>
+          <w:sz w:val="20"/>
+          <w:szCs w:val="20"/>
+        </w:rPr>
+      </w:pPr>
+      <w:r>
+        <w:rPr>
+          <w:rFonts w:ascii="Verdana" w:eastAsia="Times New Roman" w:hAnsi="Verdana" w:cs="Times New Roman"/>
+          <w:color w:val="000000"/>
+          <w:sz w:val="20"/>
+          <w:szCs w:val="20"/>
+          <w:bdr w:val="none" w:sz="0" w:space="0" w:color="auto" w:frame="1"/>
+        </w:rPr>
+        <w:t>   </w:t>
+      </w:r>
+      <w:proofErr w:type="gramStart"/>
+      <w:r>
+        <w:rPr>
+          <w:rFonts w:ascii="Verdana" w:eastAsia="Times New Roman" w:hAnsi="Verdana" w:cs="Times New Roman"/>
+          <w:color w:val="000000"/>
+          <w:sz w:val="20"/>
+          <w:szCs w:val="20"/>
+          <w:bdr w:val="none" w:sz="0" w:space="0" w:color="auto" w:frame="1"/>
+        </w:rPr>
+        <w:t>method</w:t>
+      </w:r>
+      <w:proofErr w:type="gramEnd"/>
+      <w:r>
+        <w:rPr>
+          <w:rFonts w:ascii="Verdana" w:eastAsia="Times New Roman" w:hAnsi="Verdana" w:cs="Times New Roman"/>
+          <w:color w:val="000000"/>
+          <w:sz w:val="20"/>
+          <w:szCs w:val="20"/>
+          <w:bdr w:val="none" w:sz="0" w:space="0" w:color="auto" w:frame="1"/>
+        </w:rPr>
+        <w:t>;  </w:t>
+      </w:r>
+    </w:p>
+    <w:p>
+      <w:pPr>
+        <w:shd w:val="clear" w:color="auto" w:fill="FFFFFF"/>
+        <w:spacing w:after="0" w:line="315" w:lineRule="atLeast"/>
+        <w:ind w:left="720"/>
+        <w:rPr>
+          <w:rFonts w:ascii="Verdana" w:eastAsia="Times New Roman" w:hAnsi="Verdana" w:cs="Times New Roman"/>
+          <w:color w:val="000000"/>
+          <w:sz w:val="20"/>
+          <w:szCs w:val="20"/>
+        </w:rPr>
+      </w:pPr>
+      <w:r>
+        <w:rPr>
+          <w:rFonts w:ascii="Verdana" w:eastAsia="Times New Roman" w:hAnsi="Verdana" w:cs="Times New Roman"/>
+          <w:color w:val="000000"/>
+          <w:sz w:val="20"/>
+          <w:szCs w:val="20"/>
+          <w:bdr w:val="none" w:sz="0" w:space="0" w:color="auto" w:frame="1"/>
+        </w:rPr>
+        <w:t>}  </w:t>
+      </w:r>
+    </w:p>
+    <w:p>
+      <w:pPr>
+        <w:shd w:val="clear" w:color="auto" w:fill="FFFFFF"/>
+        <w:spacing w:before="100" w:beforeAutospacing="1" w:after="100" w:afterAutospacing="1" w:line="240" w:lineRule="auto"/>
+        <w:rPr>
+          <w:rFonts w:ascii="Verdana" w:eastAsia="Times New Roman" w:hAnsi="Verdana" w:cs="Times New Roman"/>
+          <w:b/>
+          <w:bCs/>
+          <w:color w:val="2F4F4F"/>
+          <w:sz w:val="20"/>
+          <w:szCs w:val="20"/>
+        </w:rPr>
+      </w:pPr>
+    </w:p>
+    <w:p>
+      <w:pPr>
+        <w:shd w:val="clear" w:color="auto" w:fill="FFFFFF"/>
+        <w:spacing w:before="100" w:beforeAutospacing="1" w:after="100" w:afterAutospacing="1" w:line="240" w:lineRule="auto"/>
+        <w:rPr>
+          <w:rFonts w:ascii="Verdana" w:eastAsia="Times New Roman" w:hAnsi="Verdana" w:cs="Times New Roman"/>
+          <w:b/>
+          <w:bCs/>
+          <w:color w:val="2F4F4F"/>
+          <w:sz w:val="20"/>
+          <w:szCs w:val="20"/>
+        </w:rPr>
+      </w:pPr>
+    </w:p>
+    <w:p>
+      <w:pPr>
+        <w:shd w:val="clear" w:color="auto" w:fill="FFFFFF"/>
+        <w:spacing w:before="100" w:beforeAutospacing="1" w:after="100" w:afterAutospacing="1" w:line="240" w:lineRule="auto"/>
+        <w:rPr>
+          <w:rFonts w:ascii="Verdana" w:eastAsia="Times New Roman" w:hAnsi="Verdana" w:cs="Times New Roman"/>
+          <w:color w:val="000000"/>
+          <w:sz w:val="20"/>
+          <w:szCs w:val="20"/>
+        </w:rPr>
+      </w:pPr>
+      <w:r>
+        <w:rPr>
+          <w:rFonts w:ascii="Verdana" w:eastAsia="Times New Roman" w:hAnsi="Verdana" w:cs="Times New Roman"/>
+          <w:b/>
+          <w:bCs/>
+          <w:color w:val="2F4F4F"/>
+          <w:sz w:val="20"/>
+          <w:szCs w:val="20"/>
+        </w:rPr>
+        <w:lastRenderedPageBreak/>
+        <w:t>Object Definitions:</w:t>
+      </w:r>
+    </w:p>
+    <w:p>
+      <w:pPr>
+        <w:numPr>
+          <w:ilvl w:val="0"/>
+          <w:numId w:val="21"/>
+        </w:numPr>
+        <w:shd w:val="clear" w:color="auto" w:fill="FFFFFF"/>
+        <w:spacing w:before="60" w:after="100" w:afterAutospacing="1" w:line="315" w:lineRule="atLeast"/>
+        <w:rPr>
+          <w:rFonts w:ascii="Verdana" w:eastAsia="Times New Roman" w:hAnsi="Verdana" w:cs="Times New Roman"/>
+          <w:color w:val="000000"/>
+          <w:sz w:val="20"/>
+          <w:szCs w:val="20"/>
+        </w:rPr>
+      </w:pPr>
+      <w:r>
+        <w:rPr>
+          <w:rFonts w:ascii="Verdana" w:eastAsia="Times New Roman" w:hAnsi="Verdana" w:cs="Times New Roman"/>
+          <w:color w:val="000000"/>
+          <w:sz w:val="20"/>
+          <w:szCs w:val="20"/>
+        </w:rPr>
+        <w:t>An object is </w:t>
+      </w:r>
+      <w:r>
+        <w:rPr>
+          <w:rFonts w:ascii="Verdana" w:eastAsia="Times New Roman" w:hAnsi="Verdana" w:cs="Times New Roman"/>
+          <w:i/>
+          <w:iCs/>
+          <w:color w:val="000000"/>
+          <w:sz w:val="20"/>
+          <w:szCs w:val="20"/>
+        </w:rPr>
+        <w:t>a real-world entity</w:t>
+      </w:r>
+      <w:r>
+        <w:rPr>
+          <w:rFonts w:ascii="Verdana" w:eastAsia="Times New Roman" w:hAnsi="Verdana" w:cs="Times New Roman"/>
+          <w:color w:val="000000"/>
+          <w:sz w:val="20"/>
+          <w:szCs w:val="20"/>
+        </w:rPr>
+        <w:t>.</w:t>
+      </w:r>
+    </w:p>
+    <w:p>
+      <w:pPr>
+        <w:numPr>
+          <w:ilvl w:val="0"/>
+          <w:numId w:val="21"/>
+        </w:numPr>
+        <w:shd w:val="clear" w:color="auto" w:fill="FFFFFF"/>
+        <w:spacing w:before="60" w:after="100" w:afterAutospacing="1" w:line="315" w:lineRule="atLeast"/>
+        <w:rPr>
+          <w:rFonts w:ascii="Verdana" w:eastAsia="Times New Roman" w:hAnsi="Verdana" w:cs="Times New Roman"/>
+          <w:color w:val="000000"/>
+          <w:sz w:val="20"/>
+          <w:szCs w:val="20"/>
+        </w:rPr>
+      </w:pPr>
+      <w:r>
+        <w:rPr>
+          <w:rFonts w:ascii="Verdana" w:eastAsia="Times New Roman" w:hAnsi="Verdana" w:cs="Times New Roman"/>
+          <w:color w:val="000000"/>
+          <w:sz w:val="20"/>
+          <w:szCs w:val="20"/>
+        </w:rPr>
+        <w:t>An object is </w:t>
+      </w:r>
+      <w:r>
+        <w:rPr>
+          <w:rFonts w:ascii="Verdana" w:eastAsia="Times New Roman" w:hAnsi="Verdana" w:cs="Times New Roman"/>
+          <w:i/>
+          <w:iCs/>
+          <w:color w:val="000000"/>
+          <w:sz w:val="20"/>
+          <w:szCs w:val="20"/>
+        </w:rPr>
+        <w:t>a runtime entity</w:t>
+      </w:r>
+      <w:r>
+        <w:rPr>
+          <w:rFonts w:ascii="Verdana" w:eastAsia="Times New Roman" w:hAnsi="Verdana" w:cs="Times New Roman"/>
+          <w:color w:val="000000"/>
+          <w:sz w:val="20"/>
+          <w:szCs w:val="20"/>
+        </w:rPr>
+        <w:t>.</w:t>
+      </w:r>
+    </w:p>
+    <w:p>
+      <w:pPr>
+        <w:numPr>
+          <w:ilvl w:val="0"/>
+          <w:numId w:val="21"/>
+        </w:numPr>
+        <w:shd w:val="clear" w:color="auto" w:fill="FFFFFF"/>
+        <w:spacing w:before="60" w:after="100" w:afterAutospacing="1" w:line="315" w:lineRule="atLeast"/>
+        <w:rPr>
+          <w:rFonts w:ascii="Verdana" w:eastAsia="Times New Roman" w:hAnsi="Verdana" w:cs="Times New Roman"/>
+          <w:color w:val="000000"/>
+          <w:sz w:val="20"/>
+          <w:szCs w:val="20"/>
+        </w:rPr>
+      </w:pPr>
+      <w:r>
+        <w:rPr>
+          <w:rFonts w:ascii="Verdana" w:eastAsia="Times New Roman" w:hAnsi="Verdana" w:cs="Times New Roman"/>
+          <w:color w:val="000000"/>
+          <w:sz w:val="20"/>
+          <w:szCs w:val="20"/>
+        </w:rPr>
+        <w:t>The object is </w:t>
+      </w:r>
+      <w:r>
+        <w:rPr>
+          <w:rFonts w:ascii="Verdana" w:eastAsia="Times New Roman" w:hAnsi="Verdana" w:cs="Times New Roman"/>
+          <w:i/>
+          <w:iCs/>
+          <w:color w:val="000000"/>
+          <w:sz w:val="20"/>
+          <w:szCs w:val="20"/>
+        </w:rPr>
+        <w:t>an entity which has state and behavior</w:t>
+      </w:r>
+      <w:r>
+        <w:rPr>
+          <w:rFonts w:ascii="Verdana" w:eastAsia="Times New Roman" w:hAnsi="Verdana" w:cs="Times New Roman"/>
+          <w:color w:val="000000"/>
+          <w:sz w:val="20"/>
+          <w:szCs w:val="20"/>
+        </w:rPr>
+        <w:t>.</w:t>
+      </w:r>
+    </w:p>
+    <w:p>
+      <w:pPr>
+        <w:numPr>
+          <w:ilvl w:val="0"/>
+          <w:numId w:val="21"/>
+        </w:numPr>
+        <w:shd w:val="clear" w:color="auto" w:fill="FFFFFF"/>
+        <w:spacing w:before="60" w:after="100" w:afterAutospacing="1" w:line="315" w:lineRule="atLeast"/>
+        <w:rPr>
+          <w:rFonts w:ascii="Verdana" w:eastAsia="Times New Roman" w:hAnsi="Verdana" w:cs="Times New Roman"/>
+          <w:color w:val="000000"/>
+          <w:sz w:val="20"/>
+          <w:szCs w:val="20"/>
+        </w:rPr>
+      </w:pPr>
+      <w:r>
+        <w:rPr>
+          <w:rFonts w:ascii="Verdana" w:eastAsia="Times New Roman" w:hAnsi="Verdana" w:cs="Times New Roman"/>
+          <w:color w:val="000000"/>
+          <w:sz w:val="20"/>
+          <w:szCs w:val="20"/>
+        </w:rPr>
+        <w:t>The object is </w:t>
+      </w:r>
+      <w:r>
+        <w:rPr>
+          <w:rFonts w:ascii="Verdana" w:eastAsia="Times New Roman" w:hAnsi="Verdana" w:cs="Times New Roman"/>
+          <w:i/>
+          <w:iCs/>
+          <w:color w:val="000000"/>
+          <w:sz w:val="20"/>
+          <w:szCs w:val="20"/>
+        </w:rPr>
+        <w:t>an instance of a class</w:t>
+      </w:r>
+      <w:r>
+        <w:rPr>
+          <w:rFonts w:ascii="Verdana" w:eastAsia="Times New Roman" w:hAnsi="Verdana" w:cs="Times New Roman"/>
+          <w:color w:val="000000"/>
+          <w:sz w:val="20"/>
+          <w:szCs w:val="20"/>
+        </w:rPr>
+        <w:t>.</w:t>
+      </w:r>
+    </w:p>
+    <w:p>
+      <w:pPr>
+        <w:pStyle w:val="Heading3"/>
+        <w:shd w:val="clear" w:color="auto" w:fill="FFFFFF"/>
+        <w:spacing w:line="312" w:lineRule="atLeast"/>
+        <w:rPr>
+          <w:rFonts w:ascii="Helvetica" w:hAnsi="Helvetica" w:cs="Helvetica"/>
+          <w:b w:val="0"/>
+          <w:bCs w:val="0"/>
+          <w:color w:val="610B38"/>
+          <w:sz w:val="38"/>
+          <w:szCs w:val="38"/>
+        </w:rPr>
+      </w:pPr>
+      <w:r>
+        <w:rPr>
+          <w:rFonts w:ascii="Helvetica" w:hAnsi="Helvetica" w:cs="Helvetica"/>
+          <w:b w:val="0"/>
+          <w:bCs w:val="0"/>
+          <w:color w:val="610B38"/>
+          <w:sz w:val="38"/>
+          <w:szCs w:val="38"/>
+        </w:rPr>
+        <w:t>Instance variable in Java</w:t>
+      </w:r>
+    </w:p>
+    <w:p>
+      <w:pPr>
         <w:pStyle w:val="NormalWeb"/>
         <w:shd w:val="clear" w:color="auto" w:fill="FFFFFF"/>
         <w:rPr>
@@ -3500,6 +4403,41 @@
           <w:szCs w:val="20"/>
         </w:rPr>
       </w:pPr>
+      <w:r>
+        <w:rPr>
+          <w:rFonts w:ascii="Verdana" w:hAnsi="Verdana"/>
+          <w:color w:val="000000"/>
+          <w:sz w:val="20"/>
+          <w:szCs w:val="20"/>
+        </w:rPr>
+        <w:t>A variable which is created inside the class but outside the method is known as an instance variable. Instance variable doesn't get memory at compile time. It gets memory at runtime when an object or instance is created. That is why it is known as an instance variable.</w:t>
+      </w:r>
+    </w:p>
+    <w:p>
+      <w:pPr>
+        <w:pStyle w:val="Heading3"/>
+        <w:shd w:val="clear" w:color="auto" w:fill="FFFFFF"/>
+        <w:spacing w:line="312" w:lineRule="atLeast"/>
+        <w:rPr>
+          <w:rFonts w:ascii="Helvetica" w:hAnsi="Helvetica" w:cs="Helvetica"/>
+          <w:b w:val="0"/>
+          <w:bCs w:val="0"/>
+          <w:color w:val="610B38"/>
+          <w:sz w:val="38"/>
+          <w:szCs w:val="38"/>
+        </w:rPr>
+      </w:pPr>
+      <w:r>
+        <w:rPr>
+          <w:rFonts w:ascii="Helvetica" w:hAnsi="Helvetica" w:cs="Helvetica"/>
+          <w:b w:val="0"/>
+          <w:bCs w:val="0"/>
+          <w:color w:val="610B38"/>
+          <w:sz w:val="38"/>
+          <w:szCs w:val="38"/>
+        </w:rPr>
+        <w:t>Method in Java</w:t>
+      </w:r>
     </w:p>
     <w:p>
       <w:pPr>
@@ -3508,12 +4446,3687 @@
         <w:rPr>
           <w:rFonts w:ascii="Verdana" w:hAnsi="Verdana"/>
           <w:color w:val="000000"/>
+          <w:sz w:val="20"/>
+          <w:szCs w:val="20"/>
+        </w:rPr>
+      </w:pPr>
+      <w:r>
+        <w:rPr>
+          <w:rFonts w:ascii="Verdana" w:hAnsi="Verdana"/>
+          <w:color w:val="000000"/>
+          <w:sz w:val="20"/>
+          <w:szCs w:val="20"/>
+        </w:rPr>
+        <w:t>In Java, a method is like a function which is used to expose the behavior of an object.</w:t>
+      </w:r>
+    </w:p>
+    <w:p>
+      <w:pPr>
+        <w:pStyle w:val="Heading4"/>
+        <w:shd w:val="clear" w:color="auto" w:fill="FFFFFF"/>
+        <w:rPr>
+          <w:rFonts w:ascii="Helvetica" w:hAnsi="Helvetica" w:cs="Helvetica"/>
+          <w:b w:val="0"/>
+          <w:bCs w:val="0"/>
+          <w:color w:val="610B4B"/>
+          <w:sz w:val="26"/>
+          <w:szCs w:val="26"/>
+        </w:rPr>
+      </w:pPr>
+      <w:r>
+        <w:rPr>
+          <w:rFonts w:ascii="Helvetica" w:hAnsi="Helvetica" w:cs="Helvetica"/>
+          <w:b w:val="0"/>
+          <w:bCs w:val="0"/>
+          <w:color w:val="610B4B"/>
+          <w:sz w:val="26"/>
+          <w:szCs w:val="26"/>
+        </w:rPr>
+        <w:t>Advantage of Method</w:t>
+      </w:r>
+    </w:p>
+    <w:p>
+      <w:pPr>
+        <w:numPr>
+          <w:ilvl w:val="0"/>
+          <w:numId w:val="22"/>
+        </w:numPr>
+        <w:shd w:val="clear" w:color="auto" w:fill="FFFFFF"/>
+        <w:spacing w:before="60" w:after="100" w:afterAutospacing="1" w:line="315" w:lineRule="atLeast"/>
+        <w:rPr>
+          <w:rFonts w:ascii="Verdana" w:hAnsi="Verdana" w:cs="Times New Roman"/>
+          <w:color w:val="000000"/>
+          <w:sz w:val="20"/>
+          <w:szCs w:val="20"/>
+        </w:rPr>
+      </w:pPr>
+      <w:r>
+        <w:rPr>
+          <w:rFonts w:ascii="Verdana" w:hAnsi="Verdana"/>
+          <w:color w:val="000000"/>
+          <w:sz w:val="20"/>
+          <w:szCs w:val="20"/>
+        </w:rPr>
+        <w:t>Code Reusability</w:t>
+      </w:r>
+    </w:p>
+    <w:p>
+      <w:pPr>
+        <w:numPr>
+          <w:ilvl w:val="0"/>
+          <w:numId w:val="22"/>
+        </w:numPr>
+        <w:shd w:val="clear" w:color="auto" w:fill="FFFFFF"/>
+        <w:spacing w:before="60" w:after="100" w:afterAutospacing="1" w:line="315" w:lineRule="atLeast"/>
+        <w:rPr>
+          <w:rFonts w:ascii="Verdana" w:hAnsi="Verdana"/>
+          <w:color w:val="000000"/>
+          <w:sz w:val="20"/>
+          <w:szCs w:val="20"/>
+        </w:rPr>
+      </w:pPr>
+      <w:r>
+        <w:rPr>
+          <w:rFonts w:ascii="Verdana" w:hAnsi="Verdana"/>
+          <w:color w:val="000000"/>
+          <w:sz w:val="20"/>
+          <w:szCs w:val="20"/>
+        </w:rPr>
+        <w:t>Code Optimization</w:t>
+      </w:r>
+    </w:p>
+    <w:p>
+      <w:pPr>
+        <w:pStyle w:val="Heading3"/>
+        <w:shd w:val="clear" w:color="auto" w:fill="FFFFFF"/>
+        <w:spacing w:line="312" w:lineRule="atLeast"/>
+        <w:rPr>
+          <w:rFonts w:ascii="Helvetica" w:hAnsi="Helvetica" w:cs="Helvetica"/>
+          <w:b w:val="0"/>
+          <w:bCs w:val="0"/>
+          <w:color w:val="610B38"/>
+          <w:sz w:val="38"/>
+          <w:szCs w:val="38"/>
+        </w:rPr>
+      </w:pPr>
+      <w:proofErr w:type="gramStart"/>
+      <w:r>
+        <w:rPr>
+          <w:rFonts w:ascii="Helvetica" w:hAnsi="Helvetica" w:cs="Helvetica"/>
+          <w:b w:val="0"/>
+          <w:bCs w:val="0"/>
+          <w:color w:val="610B38"/>
+          <w:sz w:val="38"/>
+          <w:szCs w:val="38"/>
+        </w:rPr>
+        <w:t>new</w:t>
+      </w:r>
+      <w:proofErr w:type="gramEnd"/>
+      <w:r>
+        <w:rPr>
+          <w:rFonts w:ascii="Helvetica" w:hAnsi="Helvetica" w:cs="Helvetica"/>
+          <w:b w:val="0"/>
+          <w:bCs w:val="0"/>
+          <w:color w:val="610B38"/>
+          <w:sz w:val="38"/>
+          <w:szCs w:val="38"/>
+        </w:rPr>
+        <w:t xml:space="preserve"> keyword in Java</w:t>
+      </w:r>
+    </w:p>
+    <w:p>
+      <w:pPr>
+        <w:pStyle w:val="NormalWeb"/>
+        <w:shd w:val="clear" w:color="auto" w:fill="FFFFFF"/>
+        <w:rPr>
+          <w:rFonts w:ascii="Verdana" w:hAnsi="Verdana"/>
+          <w:color w:val="000000"/>
+          <w:sz w:val="20"/>
+          <w:szCs w:val="20"/>
+        </w:rPr>
+      </w:pPr>
+      <w:r>
+        <w:rPr>
+          <w:rFonts w:ascii="Verdana" w:hAnsi="Verdana"/>
+          <w:color w:val="000000"/>
+          <w:sz w:val="20"/>
+          <w:szCs w:val="20"/>
+        </w:rPr>
+        <w:t>The new keyword is used to allocate memory at runtime. All objects get memory in Heap memory area.</w:t>
+      </w:r>
+    </w:p>
+    <w:p>
+      <w:pPr>
+        <w:pStyle w:val="NormalWeb"/>
+        <w:shd w:val="clear" w:color="auto" w:fill="FFFFFF"/>
+        <w:rPr>
+          <w:rFonts w:ascii="Verdana" w:hAnsi="Verdana"/>
+          <w:color w:val="000000"/>
+          <w:sz w:val="20"/>
+          <w:szCs w:val="20"/>
+        </w:rPr>
+      </w:pPr>
+      <w:r>
+        <w:rPr>
+          <w:rFonts w:ascii="Verdana" w:hAnsi="Verdana"/>
+          <w:color w:val="000000"/>
+          <w:sz w:val="20"/>
+          <w:szCs w:val="20"/>
+          <w:shd w:val="clear" w:color="auto" w:fill="FFFFFF"/>
+        </w:rPr>
+        <w:t>We can have multiple classes in different java files or single java file. If you define multiple classes in a single java source file</w:t>
+      </w:r>
+      <w:r>
+        <w:rPr>
+          <w:rFonts w:ascii="Verdana" w:hAnsi="Verdana"/>
+          <w:color w:val="000000"/>
+          <w:sz w:val="20"/>
+          <w:szCs w:val="20"/>
+          <w:highlight w:val="lightGray"/>
+          <w:shd w:val="clear" w:color="auto" w:fill="FFFFFF"/>
+        </w:rPr>
+        <w:t xml:space="preserve">, it is a good idea to save the file name with the class name which has </w:t>
+      </w:r>
+      <w:proofErr w:type="gramStart"/>
+      <w:r>
+        <w:rPr>
+          <w:rFonts w:ascii="Verdana" w:hAnsi="Verdana"/>
+          <w:color w:val="000000"/>
+          <w:sz w:val="20"/>
+          <w:szCs w:val="20"/>
+          <w:highlight w:val="lightGray"/>
+          <w:shd w:val="clear" w:color="auto" w:fill="FFFFFF"/>
+        </w:rPr>
+        <w:t>main(</w:t>
+      </w:r>
+      <w:proofErr w:type="gramEnd"/>
+      <w:r>
+        <w:rPr>
+          <w:rFonts w:ascii="Verdana" w:hAnsi="Verdana"/>
+          <w:color w:val="000000"/>
+          <w:sz w:val="20"/>
+          <w:szCs w:val="20"/>
+          <w:highlight w:val="lightGray"/>
+          <w:shd w:val="clear" w:color="auto" w:fill="FFFFFF"/>
+        </w:rPr>
+        <w:t>) method.</w:t>
+      </w:r>
+    </w:p>
+    <w:p>
+      <w:pPr>
+        <w:pStyle w:val="NormalWeb"/>
+        <w:shd w:val="clear" w:color="auto" w:fill="FFFFFF"/>
+        <w:rPr>
+          <w:rFonts w:ascii="Verdana" w:hAnsi="Verdana"/>
+          <w:color w:val="000000"/>
+          <w:sz w:val="20"/>
+          <w:szCs w:val="20"/>
+        </w:rPr>
+      </w:pPr>
+    </w:p>
+    <w:p>
+      <w:pPr>
+        <w:shd w:val="clear" w:color="auto" w:fill="FFFFFF"/>
+        <w:spacing w:before="100" w:beforeAutospacing="1" w:after="100" w:afterAutospacing="1" w:line="312" w:lineRule="atLeast"/>
+        <w:outlineLvl w:val="1"/>
+        <w:rPr>
+          <w:rFonts w:ascii="Helvetica" w:eastAsia="Times New Roman" w:hAnsi="Helvetica" w:cs="Helvetica"/>
+          <w:color w:val="610B38"/>
+          <w:sz w:val="38"/>
+          <w:szCs w:val="38"/>
+        </w:rPr>
+      </w:pPr>
+      <w:r>
+        <w:rPr>
+          <w:rFonts w:ascii="Helvetica" w:eastAsia="Times New Roman" w:hAnsi="Helvetica" w:cs="Helvetica"/>
+          <w:color w:val="610B38"/>
+          <w:sz w:val="38"/>
+          <w:szCs w:val="38"/>
+        </w:rPr>
+        <w:t>3 Ways to initialize object</w:t>
+      </w:r>
+    </w:p>
+    <w:p>
+      <w:pPr>
+        <w:shd w:val="clear" w:color="auto" w:fill="FFFFFF"/>
+        <w:spacing w:before="100" w:beforeAutospacing="1" w:after="100" w:afterAutospacing="1" w:line="240" w:lineRule="auto"/>
+        <w:rPr>
+          <w:rFonts w:ascii="Verdana" w:eastAsia="Times New Roman" w:hAnsi="Verdana" w:cs="Times New Roman"/>
+          <w:color w:val="000000"/>
+          <w:sz w:val="20"/>
+          <w:szCs w:val="20"/>
+        </w:rPr>
+      </w:pPr>
+      <w:r>
+        <w:rPr>
+          <w:rFonts w:ascii="Verdana" w:eastAsia="Times New Roman" w:hAnsi="Verdana" w:cs="Times New Roman"/>
+          <w:color w:val="000000"/>
+          <w:sz w:val="20"/>
+          <w:szCs w:val="20"/>
+        </w:rPr>
+        <w:t>There are 3 ways to initialize object in java.</w:t>
+      </w:r>
+    </w:p>
+    <w:p>
+      <w:pPr>
+        <w:numPr>
+          <w:ilvl w:val="0"/>
+          <w:numId w:val="24"/>
+        </w:numPr>
+        <w:shd w:val="clear" w:color="auto" w:fill="FFFFFF"/>
+        <w:spacing w:before="60" w:after="100" w:afterAutospacing="1" w:line="315" w:lineRule="atLeast"/>
+        <w:rPr>
+          <w:rFonts w:ascii="Verdana" w:eastAsia="Times New Roman" w:hAnsi="Verdana" w:cs="Times New Roman"/>
+          <w:color w:val="000000"/>
+          <w:sz w:val="20"/>
+          <w:szCs w:val="20"/>
+        </w:rPr>
+      </w:pPr>
+      <w:r>
+        <w:rPr>
+          <w:rFonts w:ascii="Verdana" w:eastAsia="Times New Roman" w:hAnsi="Verdana" w:cs="Times New Roman"/>
+          <w:color w:val="000000"/>
+          <w:sz w:val="20"/>
+          <w:szCs w:val="20"/>
+        </w:rPr>
+        <w:t>By reference variable</w:t>
+      </w:r>
+    </w:p>
+    <w:p>
+      <w:pPr>
+        <w:numPr>
+          <w:ilvl w:val="0"/>
+          <w:numId w:val="24"/>
+        </w:numPr>
+        <w:shd w:val="clear" w:color="auto" w:fill="FFFFFF"/>
+        <w:spacing w:before="60" w:after="100" w:afterAutospacing="1" w:line="315" w:lineRule="atLeast"/>
+        <w:rPr>
+          <w:rFonts w:ascii="Verdana" w:eastAsia="Times New Roman" w:hAnsi="Verdana" w:cs="Times New Roman"/>
+          <w:color w:val="000000"/>
+          <w:sz w:val="20"/>
+          <w:szCs w:val="20"/>
+        </w:rPr>
+      </w:pPr>
+      <w:r>
+        <w:rPr>
+          <w:rFonts w:ascii="Verdana" w:eastAsia="Times New Roman" w:hAnsi="Verdana" w:cs="Times New Roman"/>
+          <w:color w:val="000000"/>
+          <w:sz w:val="20"/>
+          <w:szCs w:val="20"/>
+        </w:rPr>
+        <w:t>By method</w:t>
+      </w:r>
+    </w:p>
+    <w:p>
+      <w:pPr>
+        <w:numPr>
+          <w:ilvl w:val="0"/>
+          <w:numId w:val="24"/>
+        </w:numPr>
+        <w:shd w:val="clear" w:color="auto" w:fill="FFFFFF"/>
+        <w:spacing w:before="60" w:after="100" w:afterAutospacing="1" w:line="315" w:lineRule="atLeast"/>
+        <w:rPr>
+          <w:rFonts w:ascii="Verdana" w:eastAsia="Times New Roman" w:hAnsi="Verdana" w:cs="Times New Roman"/>
+          <w:color w:val="000000"/>
+          <w:sz w:val="20"/>
+          <w:szCs w:val="20"/>
+        </w:rPr>
+      </w:pPr>
+      <w:r>
+        <w:rPr>
+          <w:rFonts w:ascii="Verdana" w:eastAsia="Times New Roman" w:hAnsi="Verdana" w:cs="Times New Roman"/>
+          <w:color w:val="000000"/>
+          <w:sz w:val="20"/>
+          <w:szCs w:val="20"/>
+        </w:rPr>
+        <w:t>By constructor</w:t>
+      </w:r>
+    </w:p>
+    <w:p>
+      <w:pPr>
+        <w:spacing w:line="345" w:lineRule="atLeast"/>
+        <w:rPr>
+          <w:rFonts w:ascii="Verdana" w:eastAsia="Times New Roman" w:hAnsi="Verdana" w:cs="Times New Roman"/>
+          <w:color w:val="000000"/>
+          <w:sz w:val="20"/>
+          <w:szCs w:val="20"/>
+        </w:rPr>
+      </w:pPr>
+    </w:p>
+    <w:p>
+      <w:pPr>
+        <w:spacing w:line="345" w:lineRule="atLeast"/>
+        <w:rPr>
+          <w:rFonts w:ascii="Verdana" w:hAnsi="Verdana"/>
+          <w:i/>
+          <w:iCs/>
+          <w:color w:val="000000"/>
+          <w:sz w:val="21"/>
+          <w:szCs w:val="21"/>
+          <w:shd w:val="clear" w:color="auto" w:fill="FFFFFF"/>
+        </w:rPr>
+      </w:pPr>
+      <w:r>
+        <w:rPr>
+          <w:rFonts w:ascii="Verdana" w:hAnsi="Verdana"/>
+          <w:i/>
+          <w:iCs/>
+          <w:color w:val="000000"/>
+          <w:sz w:val="21"/>
+          <w:szCs w:val="21"/>
+          <w:shd w:val="clear" w:color="auto" w:fill="FFFFFF"/>
+        </w:rPr>
+        <w:lastRenderedPageBreak/>
+        <w:t>File: TestStudent1.java</w:t>
+      </w:r>
+    </w:p>
+    <w:p>
+      <w:pPr>
+        <w:numPr>
+          <w:ilvl w:val="0"/>
+          <w:numId w:val="23"/>
+        </w:numPr>
+        <w:shd w:val="clear" w:color="auto" w:fill="FFFFFF"/>
+        <w:spacing w:after="0" w:line="315" w:lineRule="atLeast"/>
+        <w:ind w:left="0"/>
+        <w:rPr>
+          <w:rFonts w:ascii="Verdana" w:eastAsia="Times New Roman" w:hAnsi="Verdana" w:cs="Times New Roman"/>
+          <w:color w:val="000000"/>
+          <w:sz w:val="20"/>
+          <w:szCs w:val="20"/>
+        </w:rPr>
+      </w:pPr>
+      <w:r>
+        <w:rPr>
+          <w:rFonts w:ascii="Verdana" w:eastAsia="Times New Roman" w:hAnsi="Verdana" w:cs="Times New Roman"/>
+          <w:b/>
+          <w:bCs/>
+          <w:color w:val="006699"/>
+          <w:sz w:val="20"/>
+          <w:szCs w:val="20"/>
+          <w:bdr w:val="none" w:sz="0" w:space="0" w:color="auto" w:frame="1"/>
+        </w:rPr>
+        <w:t>class</w:t>
+      </w:r>
+      <w:r>
+        <w:rPr>
+          <w:rFonts w:ascii="Verdana" w:eastAsia="Times New Roman" w:hAnsi="Verdana" w:cs="Times New Roman"/>
+          <w:color w:val="000000"/>
+          <w:sz w:val="20"/>
+          <w:szCs w:val="20"/>
+          <w:bdr w:val="none" w:sz="0" w:space="0" w:color="auto" w:frame="1"/>
+        </w:rPr>
+        <w:t> Student{  </w:t>
+      </w:r>
+    </w:p>
+    <w:p>
+      <w:pPr>
+        <w:numPr>
+          <w:ilvl w:val="0"/>
+          <w:numId w:val="23"/>
+        </w:numPr>
+        <w:shd w:val="clear" w:color="auto" w:fill="FFFFFF"/>
+        <w:spacing w:after="0" w:line="315" w:lineRule="atLeast"/>
+        <w:ind w:left="0"/>
+        <w:rPr>
+          <w:rFonts w:ascii="Verdana" w:eastAsia="Times New Roman" w:hAnsi="Verdana" w:cs="Times New Roman"/>
+          <w:color w:val="000000"/>
+          <w:sz w:val="20"/>
+          <w:szCs w:val="20"/>
+        </w:rPr>
+      </w:pPr>
+      <w:r>
+        <w:rPr>
+          <w:rFonts w:ascii="Verdana" w:eastAsia="Times New Roman" w:hAnsi="Verdana" w:cs="Times New Roman"/>
+          <w:color w:val="000000"/>
+          <w:sz w:val="20"/>
+          <w:szCs w:val="20"/>
+          <w:bdr w:val="none" w:sz="0" w:space="0" w:color="auto" w:frame="1"/>
+        </w:rPr>
+        <w:t> </w:t>
+      </w:r>
+      <w:proofErr w:type="spellStart"/>
+      <w:r>
+        <w:rPr>
+          <w:rFonts w:ascii="Verdana" w:eastAsia="Times New Roman" w:hAnsi="Verdana" w:cs="Times New Roman"/>
+          <w:b/>
+          <w:bCs/>
+          <w:color w:val="006699"/>
+          <w:sz w:val="20"/>
+          <w:szCs w:val="20"/>
+          <w:bdr w:val="none" w:sz="0" w:space="0" w:color="auto" w:frame="1"/>
+        </w:rPr>
+        <w:t>int</w:t>
+      </w:r>
+      <w:proofErr w:type="spellEnd"/>
+      <w:r>
+        <w:rPr>
+          <w:rFonts w:ascii="Verdana" w:eastAsia="Times New Roman" w:hAnsi="Verdana" w:cs="Times New Roman"/>
+          <w:color w:val="000000"/>
+          <w:sz w:val="20"/>
+          <w:szCs w:val="20"/>
+          <w:bdr w:val="none" w:sz="0" w:space="0" w:color="auto" w:frame="1"/>
+        </w:rPr>
+        <w:t> id;  </w:t>
+      </w:r>
+    </w:p>
+    <w:p>
+      <w:pPr>
+        <w:numPr>
+          <w:ilvl w:val="0"/>
+          <w:numId w:val="23"/>
+        </w:numPr>
+        <w:shd w:val="clear" w:color="auto" w:fill="FFFFFF"/>
+        <w:spacing w:after="0" w:line="315" w:lineRule="atLeast"/>
+        <w:ind w:left="0"/>
+        <w:rPr>
+          <w:rFonts w:ascii="Verdana" w:eastAsia="Times New Roman" w:hAnsi="Verdana" w:cs="Times New Roman"/>
+          <w:color w:val="000000"/>
+          <w:sz w:val="20"/>
+          <w:szCs w:val="20"/>
+        </w:rPr>
+      </w:pPr>
+      <w:r>
+        <w:rPr>
+          <w:rFonts w:ascii="Verdana" w:eastAsia="Times New Roman" w:hAnsi="Verdana" w:cs="Times New Roman"/>
+          <w:color w:val="000000"/>
+          <w:sz w:val="20"/>
+          <w:szCs w:val="20"/>
+          <w:bdr w:val="none" w:sz="0" w:space="0" w:color="auto" w:frame="1"/>
+        </w:rPr>
+        <w:t> String name;  </w:t>
+      </w:r>
+    </w:p>
+    <w:p>
+      <w:pPr>
+        <w:numPr>
+          <w:ilvl w:val="0"/>
+          <w:numId w:val="23"/>
+        </w:numPr>
+        <w:shd w:val="clear" w:color="auto" w:fill="FFFFFF"/>
+        <w:spacing w:after="0" w:line="315" w:lineRule="atLeast"/>
+        <w:ind w:left="0"/>
+        <w:rPr>
+          <w:rFonts w:ascii="Verdana" w:eastAsia="Times New Roman" w:hAnsi="Verdana" w:cs="Times New Roman"/>
+          <w:color w:val="000000"/>
+          <w:sz w:val="20"/>
+          <w:szCs w:val="20"/>
+        </w:rPr>
+      </w:pPr>
+      <w:r>
+        <w:rPr>
+          <w:rFonts w:ascii="Verdana" w:eastAsia="Times New Roman" w:hAnsi="Verdana" w:cs="Times New Roman"/>
+          <w:color w:val="000000"/>
+          <w:sz w:val="20"/>
+          <w:szCs w:val="20"/>
+          <w:bdr w:val="none" w:sz="0" w:space="0" w:color="auto" w:frame="1"/>
+        </w:rPr>
+        <w:t>}  </w:t>
+      </w:r>
+    </w:p>
+    <w:p>
+      <w:pPr>
+        <w:numPr>
+          <w:ilvl w:val="0"/>
+          <w:numId w:val="23"/>
+        </w:numPr>
+        <w:shd w:val="clear" w:color="auto" w:fill="FFFFFF"/>
+        <w:spacing w:after="0" w:line="315" w:lineRule="atLeast"/>
+        <w:ind w:left="0"/>
+        <w:rPr>
+          <w:rFonts w:ascii="Verdana" w:eastAsia="Times New Roman" w:hAnsi="Verdana" w:cs="Times New Roman"/>
+          <w:color w:val="000000"/>
+          <w:sz w:val="20"/>
+          <w:szCs w:val="20"/>
+        </w:rPr>
+      </w:pPr>
+      <w:r>
+        <w:rPr>
+          <w:rFonts w:ascii="Verdana" w:eastAsia="Times New Roman" w:hAnsi="Verdana" w:cs="Times New Roman"/>
+          <w:color w:val="008200"/>
+          <w:sz w:val="20"/>
+          <w:szCs w:val="20"/>
+          <w:bdr w:val="none" w:sz="0" w:space="0" w:color="auto" w:frame="1"/>
+        </w:rPr>
+        <w:t>//Creating another class TestStudent1 which contains the main method</w:t>
+      </w:r>
+      <w:r>
+        <w:rPr>
+          <w:rFonts w:ascii="Verdana" w:eastAsia="Times New Roman" w:hAnsi="Verdana" w:cs="Times New Roman"/>
+          <w:color w:val="000000"/>
+          <w:sz w:val="20"/>
+          <w:szCs w:val="20"/>
+          <w:bdr w:val="none" w:sz="0" w:space="0" w:color="auto" w:frame="1"/>
+        </w:rPr>
+        <w:t>  </w:t>
+      </w:r>
+    </w:p>
+    <w:p>
+      <w:pPr>
+        <w:numPr>
+          <w:ilvl w:val="0"/>
+          <w:numId w:val="23"/>
+        </w:numPr>
+        <w:shd w:val="clear" w:color="auto" w:fill="FFFFFF"/>
+        <w:spacing w:after="0" w:line="315" w:lineRule="atLeast"/>
+        <w:ind w:left="0"/>
+        <w:rPr>
+          <w:rFonts w:ascii="Verdana" w:eastAsia="Times New Roman" w:hAnsi="Verdana" w:cs="Times New Roman"/>
+          <w:color w:val="000000"/>
+          <w:sz w:val="20"/>
+          <w:szCs w:val="20"/>
+        </w:rPr>
+      </w:pPr>
+      <w:r>
+        <w:rPr>
+          <w:rFonts w:ascii="Verdana" w:eastAsia="Times New Roman" w:hAnsi="Verdana" w:cs="Times New Roman"/>
+          <w:b/>
+          <w:bCs/>
+          <w:color w:val="006699"/>
+          <w:sz w:val="20"/>
+          <w:szCs w:val="20"/>
+          <w:bdr w:val="none" w:sz="0" w:space="0" w:color="auto" w:frame="1"/>
+        </w:rPr>
+        <w:t>class</w:t>
+      </w:r>
+      <w:r>
+        <w:rPr>
+          <w:rFonts w:ascii="Verdana" w:eastAsia="Times New Roman" w:hAnsi="Verdana" w:cs="Times New Roman"/>
+          <w:color w:val="000000"/>
+          <w:sz w:val="20"/>
+          <w:szCs w:val="20"/>
+          <w:bdr w:val="none" w:sz="0" w:space="0" w:color="auto" w:frame="1"/>
+        </w:rPr>
+        <w:t> TestStudent1{  </w:t>
+      </w:r>
+    </w:p>
+    <w:p>
+      <w:pPr>
+        <w:numPr>
+          <w:ilvl w:val="0"/>
+          <w:numId w:val="23"/>
+        </w:numPr>
+        <w:shd w:val="clear" w:color="auto" w:fill="FFFFFF"/>
+        <w:spacing w:after="0" w:line="315" w:lineRule="atLeast"/>
+        <w:ind w:left="0"/>
+        <w:rPr>
+          <w:rFonts w:ascii="Verdana" w:eastAsia="Times New Roman" w:hAnsi="Verdana" w:cs="Times New Roman"/>
+          <w:color w:val="000000"/>
+          <w:sz w:val="20"/>
+          <w:szCs w:val="20"/>
+        </w:rPr>
+      </w:pPr>
+      <w:r>
+        <w:rPr>
+          <w:rFonts w:ascii="Verdana" w:eastAsia="Times New Roman" w:hAnsi="Verdana" w:cs="Times New Roman"/>
+          <w:color w:val="000000"/>
+          <w:sz w:val="20"/>
+          <w:szCs w:val="20"/>
+          <w:bdr w:val="none" w:sz="0" w:space="0" w:color="auto" w:frame="1"/>
+        </w:rPr>
+        <w:t> </w:t>
+      </w:r>
+      <w:r>
+        <w:rPr>
+          <w:rFonts w:ascii="Verdana" w:eastAsia="Times New Roman" w:hAnsi="Verdana" w:cs="Times New Roman"/>
+          <w:b/>
+          <w:bCs/>
+          <w:color w:val="006699"/>
+          <w:sz w:val="20"/>
+          <w:szCs w:val="20"/>
+          <w:bdr w:val="none" w:sz="0" w:space="0" w:color="auto" w:frame="1"/>
+        </w:rPr>
+        <w:t>public</w:t>
+      </w:r>
+      <w:r>
+        <w:rPr>
+          <w:rFonts w:ascii="Verdana" w:eastAsia="Times New Roman" w:hAnsi="Verdana" w:cs="Times New Roman"/>
+          <w:color w:val="000000"/>
+          <w:sz w:val="20"/>
+          <w:szCs w:val="20"/>
+          <w:bdr w:val="none" w:sz="0" w:space="0" w:color="auto" w:frame="1"/>
+        </w:rPr>
+        <w:t> </w:t>
+      </w:r>
+      <w:r>
+        <w:rPr>
+          <w:rFonts w:ascii="Verdana" w:eastAsia="Times New Roman" w:hAnsi="Verdana" w:cs="Times New Roman"/>
+          <w:b/>
+          <w:bCs/>
+          <w:color w:val="006699"/>
+          <w:sz w:val="20"/>
+          <w:szCs w:val="20"/>
+          <w:bdr w:val="none" w:sz="0" w:space="0" w:color="auto" w:frame="1"/>
+        </w:rPr>
+        <w:t>static</w:t>
+      </w:r>
+      <w:r>
+        <w:rPr>
+          <w:rFonts w:ascii="Verdana" w:eastAsia="Times New Roman" w:hAnsi="Verdana" w:cs="Times New Roman"/>
+          <w:color w:val="000000"/>
+          <w:sz w:val="20"/>
+          <w:szCs w:val="20"/>
+          <w:bdr w:val="none" w:sz="0" w:space="0" w:color="auto" w:frame="1"/>
+        </w:rPr>
+        <w:t> </w:t>
+      </w:r>
+      <w:r>
+        <w:rPr>
+          <w:rFonts w:ascii="Verdana" w:eastAsia="Times New Roman" w:hAnsi="Verdana" w:cs="Times New Roman"/>
+          <w:b/>
+          <w:bCs/>
+          <w:color w:val="006699"/>
+          <w:sz w:val="20"/>
+          <w:szCs w:val="20"/>
+          <w:bdr w:val="none" w:sz="0" w:space="0" w:color="auto" w:frame="1"/>
+        </w:rPr>
+        <w:t>void</w:t>
+      </w:r>
+      <w:r>
+        <w:rPr>
+          <w:rFonts w:ascii="Verdana" w:eastAsia="Times New Roman" w:hAnsi="Verdana" w:cs="Times New Roman"/>
+          <w:color w:val="000000"/>
+          <w:sz w:val="20"/>
+          <w:szCs w:val="20"/>
+          <w:bdr w:val="none" w:sz="0" w:space="0" w:color="auto" w:frame="1"/>
+        </w:rPr>
+        <w:t> main(String </w:t>
+      </w:r>
+      <w:proofErr w:type="spellStart"/>
+      <w:r>
+        <w:rPr>
+          <w:rFonts w:ascii="Verdana" w:eastAsia="Times New Roman" w:hAnsi="Verdana" w:cs="Times New Roman"/>
+          <w:color w:val="000000"/>
+          <w:sz w:val="20"/>
+          <w:szCs w:val="20"/>
+          <w:bdr w:val="none" w:sz="0" w:space="0" w:color="auto" w:frame="1"/>
+        </w:rPr>
+        <w:t>args</w:t>
+      </w:r>
+      <w:proofErr w:type="spellEnd"/>
+      <w:r>
+        <w:rPr>
+          <w:rFonts w:ascii="Verdana" w:eastAsia="Times New Roman" w:hAnsi="Verdana" w:cs="Times New Roman"/>
+          <w:color w:val="000000"/>
+          <w:sz w:val="20"/>
+          <w:szCs w:val="20"/>
+          <w:bdr w:val="none" w:sz="0" w:space="0" w:color="auto" w:frame="1"/>
+        </w:rPr>
+        <w:t>[]){  </w:t>
+      </w:r>
+    </w:p>
+    <w:p>
+      <w:pPr>
+        <w:numPr>
+          <w:ilvl w:val="0"/>
+          <w:numId w:val="23"/>
+        </w:numPr>
+        <w:shd w:val="clear" w:color="auto" w:fill="FFFFFF"/>
+        <w:spacing w:after="0" w:line="315" w:lineRule="atLeast"/>
+        <w:ind w:left="0"/>
+        <w:rPr>
+          <w:rFonts w:ascii="Verdana" w:eastAsia="Times New Roman" w:hAnsi="Verdana" w:cs="Times New Roman"/>
+          <w:color w:val="000000"/>
+          <w:sz w:val="20"/>
+          <w:szCs w:val="20"/>
+        </w:rPr>
+      </w:pPr>
+      <w:r>
+        <w:rPr>
+          <w:rFonts w:ascii="Verdana" w:eastAsia="Times New Roman" w:hAnsi="Verdana" w:cs="Times New Roman"/>
+          <w:color w:val="000000"/>
+          <w:sz w:val="20"/>
+          <w:szCs w:val="20"/>
+          <w:bdr w:val="none" w:sz="0" w:space="0" w:color="auto" w:frame="1"/>
+        </w:rPr>
+        <w:t>  Student s1=</w:t>
+      </w:r>
+      <w:r>
+        <w:rPr>
+          <w:rFonts w:ascii="Verdana" w:eastAsia="Times New Roman" w:hAnsi="Verdana" w:cs="Times New Roman"/>
+          <w:b/>
+          <w:bCs/>
+          <w:color w:val="006699"/>
+          <w:sz w:val="20"/>
+          <w:szCs w:val="20"/>
+          <w:bdr w:val="none" w:sz="0" w:space="0" w:color="auto" w:frame="1"/>
+        </w:rPr>
+        <w:t>new</w:t>
+      </w:r>
+      <w:r>
+        <w:rPr>
+          <w:rFonts w:ascii="Verdana" w:eastAsia="Times New Roman" w:hAnsi="Verdana" w:cs="Times New Roman"/>
+          <w:color w:val="000000"/>
+          <w:sz w:val="20"/>
+          <w:szCs w:val="20"/>
+          <w:bdr w:val="none" w:sz="0" w:space="0" w:color="auto" w:frame="1"/>
+        </w:rPr>
+        <w:t> Student();  </w:t>
+      </w:r>
+    </w:p>
+    <w:p>
+      <w:pPr>
+        <w:numPr>
+          <w:ilvl w:val="0"/>
+          <w:numId w:val="23"/>
+        </w:numPr>
+        <w:shd w:val="clear" w:color="auto" w:fill="FFFFFF"/>
+        <w:spacing w:after="0" w:line="315" w:lineRule="atLeast"/>
+        <w:ind w:left="0"/>
+        <w:rPr>
+          <w:rFonts w:ascii="Verdana" w:eastAsia="Times New Roman" w:hAnsi="Verdana" w:cs="Times New Roman"/>
+          <w:color w:val="000000"/>
+          <w:sz w:val="20"/>
+          <w:szCs w:val="20"/>
+        </w:rPr>
+      </w:pPr>
+      <w:r>
+        <w:rPr>
+          <w:rFonts w:ascii="Verdana" w:eastAsia="Times New Roman" w:hAnsi="Verdana" w:cs="Times New Roman"/>
+          <w:color w:val="000000"/>
+          <w:sz w:val="20"/>
+          <w:szCs w:val="20"/>
+          <w:bdr w:val="none" w:sz="0" w:space="0" w:color="auto" w:frame="1"/>
+        </w:rPr>
+        <w:t>  </w:t>
+      </w:r>
+      <w:proofErr w:type="spellStart"/>
+      <w:r>
+        <w:rPr>
+          <w:rFonts w:ascii="Verdana" w:eastAsia="Times New Roman" w:hAnsi="Verdana" w:cs="Times New Roman"/>
+          <w:color w:val="000000"/>
+          <w:sz w:val="20"/>
+          <w:szCs w:val="20"/>
+          <w:bdr w:val="none" w:sz="0" w:space="0" w:color="auto" w:frame="1"/>
+        </w:rPr>
+        <w:t>System.out.println</w:t>
+      </w:r>
+      <w:proofErr w:type="spellEnd"/>
+      <w:r>
+        <w:rPr>
+          <w:rFonts w:ascii="Verdana" w:eastAsia="Times New Roman" w:hAnsi="Verdana" w:cs="Times New Roman"/>
+          <w:color w:val="000000"/>
+          <w:sz w:val="20"/>
+          <w:szCs w:val="20"/>
+          <w:bdr w:val="none" w:sz="0" w:space="0" w:color="auto" w:frame="1"/>
+        </w:rPr>
+        <w:t>(s1.id);  </w:t>
+      </w:r>
+    </w:p>
+    <w:p>
+      <w:pPr>
+        <w:numPr>
+          <w:ilvl w:val="0"/>
+          <w:numId w:val="23"/>
+        </w:numPr>
+        <w:shd w:val="clear" w:color="auto" w:fill="FFFFFF"/>
+        <w:spacing w:after="0" w:line="315" w:lineRule="atLeast"/>
+        <w:ind w:left="0"/>
+        <w:rPr>
+          <w:rFonts w:ascii="Verdana" w:eastAsia="Times New Roman" w:hAnsi="Verdana" w:cs="Times New Roman"/>
+          <w:color w:val="000000"/>
+          <w:sz w:val="20"/>
+          <w:szCs w:val="20"/>
+        </w:rPr>
+      </w:pPr>
+      <w:r>
+        <w:rPr>
+          <w:rFonts w:ascii="Verdana" w:eastAsia="Times New Roman" w:hAnsi="Verdana" w:cs="Times New Roman"/>
+          <w:color w:val="000000"/>
+          <w:sz w:val="20"/>
+          <w:szCs w:val="20"/>
+          <w:bdr w:val="none" w:sz="0" w:space="0" w:color="auto" w:frame="1"/>
+        </w:rPr>
+        <w:t>  </w:t>
+      </w:r>
+      <w:proofErr w:type="spellStart"/>
+      <w:r>
+        <w:rPr>
+          <w:rFonts w:ascii="Verdana" w:eastAsia="Times New Roman" w:hAnsi="Verdana" w:cs="Times New Roman"/>
+          <w:color w:val="000000"/>
+          <w:sz w:val="20"/>
+          <w:szCs w:val="20"/>
+          <w:bdr w:val="none" w:sz="0" w:space="0" w:color="auto" w:frame="1"/>
+        </w:rPr>
+        <w:t>System.out.println</w:t>
+      </w:r>
+      <w:proofErr w:type="spellEnd"/>
+      <w:r>
+        <w:rPr>
+          <w:rFonts w:ascii="Verdana" w:eastAsia="Times New Roman" w:hAnsi="Verdana" w:cs="Times New Roman"/>
+          <w:color w:val="000000"/>
+          <w:sz w:val="20"/>
+          <w:szCs w:val="20"/>
+          <w:bdr w:val="none" w:sz="0" w:space="0" w:color="auto" w:frame="1"/>
+        </w:rPr>
+        <w:t>(s1.name);  </w:t>
+      </w:r>
+    </w:p>
+    <w:p>
+      <w:pPr>
+        <w:numPr>
+          <w:ilvl w:val="0"/>
+          <w:numId w:val="23"/>
+        </w:numPr>
+        <w:shd w:val="clear" w:color="auto" w:fill="FFFFFF"/>
+        <w:spacing w:after="0" w:line="315" w:lineRule="atLeast"/>
+        <w:ind w:left="0"/>
+        <w:rPr>
+          <w:rFonts w:ascii="Verdana" w:eastAsia="Times New Roman" w:hAnsi="Verdana" w:cs="Times New Roman"/>
+          <w:color w:val="000000"/>
+          <w:sz w:val="20"/>
+          <w:szCs w:val="20"/>
+        </w:rPr>
+      </w:pPr>
+      <w:r>
+        <w:rPr>
+          <w:rFonts w:ascii="Verdana" w:eastAsia="Times New Roman" w:hAnsi="Verdana" w:cs="Times New Roman"/>
+          <w:color w:val="000000"/>
+          <w:sz w:val="20"/>
+          <w:szCs w:val="20"/>
+          <w:bdr w:val="none" w:sz="0" w:space="0" w:color="auto" w:frame="1"/>
+        </w:rPr>
+        <w:t> }  </w:t>
+      </w:r>
+    </w:p>
+    <w:p>
+      <w:pPr>
+        <w:numPr>
+          <w:ilvl w:val="0"/>
+          <w:numId w:val="23"/>
+        </w:numPr>
+        <w:shd w:val="clear" w:color="auto" w:fill="FFFFFF"/>
+        <w:spacing w:after="0" w:line="315" w:lineRule="atLeast"/>
+        <w:ind w:left="0"/>
+        <w:rPr>
+          <w:rFonts w:ascii="Verdana" w:eastAsia="Times New Roman" w:hAnsi="Verdana" w:cs="Times New Roman"/>
+          <w:color w:val="000000"/>
+          <w:sz w:val="20"/>
+          <w:szCs w:val="20"/>
+        </w:rPr>
+      </w:pPr>
+      <w:r>
+        <w:rPr>
+          <w:rFonts w:ascii="Verdana" w:eastAsia="Times New Roman" w:hAnsi="Verdana" w:cs="Times New Roman"/>
+          <w:color w:val="000000"/>
+          <w:sz w:val="20"/>
+          <w:szCs w:val="20"/>
+          <w:bdr w:val="none" w:sz="0" w:space="0" w:color="auto" w:frame="1"/>
+        </w:rPr>
+        <w:t>}  </w:t>
+      </w:r>
+    </w:p>
+    <w:p>
+      <w:pPr>
+        <w:spacing w:line="345" w:lineRule="atLeast"/>
+        <w:rPr>
+          <w:rFonts w:ascii="Verdana" w:hAnsi="Verdana"/>
+          <w:color w:val="000000"/>
+          <w:sz w:val="20"/>
+          <w:szCs w:val="20"/>
+        </w:rPr>
+      </w:pPr>
+    </w:p>
+    <w:p>
+      <w:pPr>
+        <w:shd w:val="clear" w:color="auto" w:fill="FFFFFF"/>
+        <w:spacing w:before="100" w:beforeAutospacing="1" w:after="100" w:afterAutospacing="1" w:line="240" w:lineRule="auto"/>
+        <w:rPr>
+          <w:rFonts w:ascii="Verdana" w:eastAsia="Times New Roman" w:hAnsi="Verdana" w:cs="Times New Roman"/>
+          <w:color w:val="548DD4" w:themeColor="text2" w:themeTint="99"/>
+          <w:sz w:val="20"/>
+          <w:szCs w:val="20"/>
+          <w:highlight w:val="cyan"/>
+        </w:rPr>
+      </w:pPr>
+      <w:r>
+        <w:rPr>
+          <w:rFonts w:ascii="Verdana" w:eastAsia="Times New Roman" w:hAnsi="Verdana" w:cs="Times New Roman"/>
+          <w:color w:val="548DD4" w:themeColor="text2" w:themeTint="99"/>
+          <w:sz w:val="20"/>
+          <w:szCs w:val="20"/>
+          <w:highlight w:val="cyan"/>
+        </w:rPr>
+        <w:t>Output:</w:t>
+      </w:r>
+    </w:p>
+    <w:p>
+      <w:pPr>
+        <w:shd w:val="clear" w:color="auto" w:fill="F9FBF9"/>
+        <w:tabs>
+          <w:tab w:val="left" w:pos="916"/>
+          <w:tab w:val="left" w:pos="1832"/>
+          <w:tab w:val="left" w:pos="2748"/>
+          <w:tab w:val="left" w:pos="3664"/>
+          <w:tab w:val="left" w:pos="4580"/>
+          <w:tab w:val="left" w:pos="5496"/>
+          <w:tab w:val="left" w:pos="6412"/>
+          <w:tab w:val="left" w:pos="7328"/>
+          <w:tab w:val="left" w:pos="8244"/>
+          <w:tab w:val="left" w:pos="9160"/>
+          <w:tab w:val="left" w:pos="10076"/>
+          <w:tab w:val="left" w:pos="10992"/>
+          <w:tab w:val="left" w:pos="11908"/>
+          <w:tab w:val="left" w:pos="12824"/>
+          <w:tab w:val="left" w:pos="13740"/>
+          <w:tab w:val="left" w:pos="14656"/>
+        </w:tabs>
+        <w:spacing w:after="0" w:line="240" w:lineRule="auto"/>
+        <w:rPr>
+          <w:rFonts w:ascii="Courier New" w:eastAsia="Times New Roman" w:hAnsi="Courier New" w:cs="Courier New"/>
+          <w:color w:val="548DD4" w:themeColor="text2" w:themeTint="99"/>
+          <w:sz w:val="20"/>
+          <w:szCs w:val="20"/>
+          <w:highlight w:val="cyan"/>
+        </w:rPr>
+      </w:pPr>
+      <w:r>
+        <w:rPr>
+          <w:rFonts w:ascii="Courier New" w:eastAsia="Times New Roman" w:hAnsi="Courier New" w:cs="Courier New"/>
+          <w:color w:val="548DD4" w:themeColor="text2" w:themeTint="99"/>
+          <w:sz w:val="20"/>
+          <w:szCs w:val="20"/>
+          <w:highlight w:val="cyan"/>
+        </w:rPr>
+        <w:t xml:space="preserve">0 </w:t>
+      </w:r>
+    </w:p>
+    <w:p>
+      <w:pPr>
+        <w:shd w:val="clear" w:color="auto" w:fill="F9FBF9"/>
+        <w:tabs>
+          <w:tab w:val="left" w:pos="916"/>
+          <w:tab w:val="left" w:pos="1832"/>
+          <w:tab w:val="left" w:pos="2748"/>
+          <w:tab w:val="left" w:pos="3664"/>
+          <w:tab w:val="left" w:pos="4580"/>
+          <w:tab w:val="left" w:pos="5496"/>
+          <w:tab w:val="left" w:pos="6412"/>
+          <w:tab w:val="left" w:pos="7328"/>
+          <w:tab w:val="left" w:pos="8244"/>
+          <w:tab w:val="left" w:pos="9160"/>
+          <w:tab w:val="left" w:pos="10076"/>
+          <w:tab w:val="left" w:pos="10992"/>
+          <w:tab w:val="left" w:pos="11908"/>
+          <w:tab w:val="left" w:pos="12824"/>
+          <w:tab w:val="left" w:pos="13740"/>
+          <w:tab w:val="left" w:pos="14656"/>
+        </w:tabs>
+        <w:spacing w:after="0" w:line="240" w:lineRule="auto"/>
+        <w:rPr>
+          <w:rFonts w:ascii="Courier New" w:eastAsia="Times New Roman" w:hAnsi="Courier New" w:cs="Courier New"/>
+          <w:color w:val="548DD4" w:themeColor="text2" w:themeTint="99"/>
+          <w:sz w:val="20"/>
+          <w:szCs w:val="20"/>
+        </w:rPr>
+      </w:pPr>
+      <w:proofErr w:type="gramStart"/>
+      <w:r>
+        <w:rPr>
+          <w:rFonts w:ascii="Courier New" w:eastAsia="Times New Roman" w:hAnsi="Courier New" w:cs="Courier New"/>
+          <w:color w:val="548DD4" w:themeColor="text2" w:themeTint="99"/>
+          <w:sz w:val="20"/>
+          <w:szCs w:val="20"/>
+          <w:highlight w:val="cyan"/>
+        </w:rPr>
+        <w:t>null</w:t>
+      </w:r>
+      <w:proofErr w:type="gramEnd"/>
+    </w:p>
+    <w:p>
+      <w:pPr>
+        <w:spacing w:line="345" w:lineRule="atLeast"/>
+        <w:rPr>
+          <w:rFonts w:ascii="Verdana" w:hAnsi="Verdana"/>
+          <w:color w:val="548DD4" w:themeColor="text2" w:themeTint="99"/>
+          <w:sz w:val="20"/>
+          <w:szCs w:val="20"/>
+        </w:rPr>
+      </w:pPr>
+    </w:p>
+    <w:p>
+      <w:pPr>
+        <w:pStyle w:val="Heading3"/>
+        <w:shd w:val="clear" w:color="auto" w:fill="FFFFFF"/>
+        <w:rPr>
+          <w:rFonts w:ascii="Tahoma" w:hAnsi="Tahoma" w:cs="Tahoma"/>
+          <w:b w:val="0"/>
+          <w:bCs w:val="0"/>
+          <w:color w:val="610B4B"/>
+          <w:sz w:val="33"/>
+          <w:szCs w:val="33"/>
+        </w:rPr>
+      </w:pPr>
+      <w:r>
+        <w:rPr>
+          <w:rFonts w:ascii="Tahoma" w:hAnsi="Tahoma" w:cs="Tahoma"/>
+          <w:b w:val="0"/>
+          <w:bCs w:val="0"/>
+          <w:color w:val="610B4B"/>
+          <w:sz w:val="33"/>
+          <w:szCs w:val="33"/>
+        </w:rPr>
+        <w:t>1) Object and Class Example: Initialization through reference</w:t>
+      </w:r>
+    </w:p>
+    <w:p>
+      <w:pPr>
+        <w:pStyle w:val="NormalWeb"/>
+        <w:shd w:val="clear" w:color="auto" w:fill="FFFFFF"/>
+        <w:rPr>
+          <w:rFonts w:ascii="Verdana" w:hAnsi="Verdana"/>
+          <w:color w:val="000000"/>
+          <w:sz w:val="20"/>
+          <w:szCs w:val="20"/>
+        </w:rPr>
+      </w:pPr>
+      <w:r>
+        <w:rPr>
+          <w:rFonts w:ascii="Verdana" w:hAnsi="Verdana"/>
+          <w:color w:val="000000"/>
+          <w:sz w:val="20"/>
+          <w:szCs w:val="20"/>
+        </w:rPr>
+        <w:t>Initializing an object means storing data into the object. Let's see a simple example where we are going to initialize the object through a reference variable.</w:t>
+      </w:r>
+    </w:p>
+    <w:p>
+      <w:pPr>
+        <w:shd w:val="clear" w:color="auto" w:fill="FFFFFF"/>
+        <w:spacing w:before="100" w:beforeAutospacing="1" w:after="100" w:afterAutospacing="1" w:line="240" w:lineRule="auto"/>
+        <w:rPr>
+          <w:rFonts w:ascii="Verdana" w:eastAsia="Times New Roman" w:hAnsi="Verdana" w:cs="Times New Roman"/>
+          <w:i/>
+          <w:iCs/>
+          <w:color w:val="000000"/>
+          <w:sz w:val="21"/>
+          <w:szCs w:val="21"/>
+        </w:rPr>
+      </w:pPr>
+      <w:r>
+        <w:rPr>
+          <w:rFonts w:ascii="Verdana" w:eastAsia="Times New Roman" w:hAnsi="Verdana" w:cs="Times New Roman"/>
+          <w:i/>
+          <w:iCs/>
+          <w:color w:val="000000"/>
+          <w:sz w:val="21"/>
+          <w:szCs w:val="21"/>
+        </w:rPr>
+        <w:t>File: TestStudent2.java</w:t>
+      </w:r>
+    </w:p>
+    <w:p>
+      <w:pPr>
+        <w:numPr>
+          <w:ilvl w:val="0"/>
+          <w:numId w:val="25"/>
+        </w:numPr>
+        <w:shd w:val="clear" w:color="auto" w:fill="FFFFFF"/>
+        <w:spacing w:after="0" w:line="315" w:lineRule="atLeast"/>
+        <w:ind w:left="0"/>
+        <w:rPr>
+          <w:rFonts w:ascii="Verdana" w:eastAsia="Times New Roman" w:hAnsi="Verdana" w:cs="Times New Roman"/>
+          <w:color w:val="000000"/>
+          <w:sz w:val="20"/>
+          <w:szCs w:val="20"/>
+        </w:rPr>
+      </w:pPr>
+      <w:r>
+        <w:rPr>
+          <w:rFonts w:ascii="Verdana" w:eastAsia="Times New Roman" w:hAnsi="Verdana" w:cs="Times New Roman"/>
+          <w:b/>
+          <w:bCs/>
+          <w:color w:val="006699"/>
+          <w:sz w:val="20"/>
+          <w:szCs w:val="20"/>
+          <w:bdr w:val="none" w:sz="0" w:space="0" w:color="auto" w:frame="1"/>
+        </w:rPr>
+        <w:t>class</w:t>
+      </w:r>
+      <w:r>
+        <w:rPr>
+          <w:rFonts w:ascii="Verdana" w:eastAsia="Times New Roman" w:hAnsi="Verdana" w:cs="Times New Roman"/>
+          <w:color w:val="000000"/>
+          <w:sz w:val="20"/>
+          <w:szCs w:val="20"/>
+          <w:bdr w:val="none" w:sz="0" w:space="0" w:color="auto" w:frame="1"/>
+        </w:rPr>
+        <w:t> Student{  </w:t>
+      </w:r>
+    </w:p>
+    <w:p>
+      <w:pPr>
+        <w:numPr>
+          <w:ilvl w:val="0"/>
+          <w:numId w:val="25"/>
+        </w:numPr>
+        <w:shd w:val="clear" w:color="auto" w:fill="FFFFFF"/>
+        <w:spacing w:after="0" w:line="315" w:lineRule="atLeast"/>
+        <w:ind w:left="0"/>
+        <w:rPr>
+          <w:rFonts w:ascii="Verdana" w:eastAsia="Times New Roman" w:hAnsi="Verdana" w:cs="Times New Roman"/>
+          <w:color w:val="000000"/>
+          <w:sz w:val="20"/>
+          <w:szCs w:val="20"/>
+        </w:rPr>
+      </w:pPr>
+      <w:r>
+        <w:rPr>
+          <w:rFonts w:ascii="Verdana" w:eastAsia="Times New Roman" w:hAnsi="Verdana" w:cs="Times New Roman"/>
+          <w:color w:val="000000"/>
+          <w:sz w:val="20"/>
+          <w:szCs w:val="20"/>
+          <w:bdr w:val="none" w:sz="0" w:space="0" w:color="auto" w:frame="1"/>
+        </w:rPr>
+        <w:t> </w:t>
+      </w:r>
+      <w:proofErr w:type="spellStart"/>
+      <w:r>
+        <w:rPr>
+          <w:rFonts w:ascii="Verdana" w:eastAsia="Times New Roman" w:hAnsi="Verdana" w:cs="Times New Roman"/>
+          <w:b/>
+          <w:bCs/>
+          <w:color w:val="006699"/>
+          <w:sz w:val="20"/>
+          <w:szCs w:val="20"/>
+          <w:bdr w:val="none" w:sz="0" w:space="0" w:color="auto" w:frame="1"/>
+        </w:rPr>
+        <w:t>int</w:t>
+      </w:r>
+      <w:proofErr w:type="spellEnd"/>
+      <w:r>
+        <w:rPr>
+          <w:rFonts w:ascii="Verdana" w:eastAsia="Times New Roman" w:hAnsi="Verdana" w:cs="Times New Roman"/>
+          <w:color w:val="000000"/>
+          <w:sz w:val="20"/>
+          <w:szCs w:val="20"/>
+          <w:bdr w:val="none" w:sz="0" w:space="0" w:color="auto" w:frame="1"/>
+        </w:rPr>
+        <w:t> id;  </w:t>
+      </w:r>
+    </w:p>
+    <w:p>
+      <w:pPr>
+        <w:numPr>
+          <w:ilvl w:val="0"/>
+          <w:numId w:val="25"/>
+        </w:numPr>
+        <w:shd w:val="clear" w:color="auto" w:fill="FFFFFF"/>
+        <w:spacing w:after="0" w:line="315" w:lineRule="atLeast"/>
+        <w:ind w:left="0"/>
+        <w:rPr>
+          <w:rFonts w:ascii="Verdana" w:eastAsia="Times New Roman" w:hAnsi="Verdana" w:cs="Times New Roman"/>
+          <w:color w:val="000000"/>
+          <w:sz w:val="20"/>
+          <w:szCs w:val="20"/>
+        </w:rPr>
+      </w:pPr>
+      <w:r>
+        <w:rPr>
+          <w:rFonts w:ascii="Verdana" w:eastAsia="Times New Roman" w:hAnsi="Verdana" w:cs="Times New Roman"/>
+          <w:color w:val="000000"/>
+          <w:sz w:val="20"/>
+          <w:szCs w:val="20"/>
+          <w:bdr w:val="none" w:sz="0" w:space="0" w:color="auto" w:frame="1"/>
+        </w:rPr>
+        <w:t> String name;  </w:t>
+      </w:r>
+    </w:p>
+    <w:p>
+      <w:pPr>
+        <w:numPr>
+          <w:ilvl w:val="0"/>
+          <w:numId w:val="25"/>
+        </w:numPr>
+        <w:shd w:val="clear" w:color="auto" w:fill="FFFFFF"/>
+        <w:spacing w:after="0" w:line="315" w:lineRule="atLeast"/>
+        <w:ind w:left="0"/>
+        <w:rPr>
+          <w:rFonts w:ascii="Verdana" w:eastAsia="Times New Roman" w:hAnsi="Verdana" w:cs="Times New Roman"/>
+          <w:color w:val="000000"/>
+          <w:sz w:val="20"/>
+          <w:szCs w:val="20"/>
+        </w:rPr>
+      </w:pPr>
+      <w:r>
+        <w:rPr>
+          <w:rFonts w:ascii="Verdana" w:eastAsia="Times New Roman" w:hAnsi="Verdana" w:cs="Times New Roman"/>
+          <w:color w:val="000000"/>
+          <w:sz w:val="20"/>
+          <w:szCs w:val="20"/>
+          <w:bdr w:val="none" w:sz="0" w:space="0" w:color="auto" w:frame="1"/>
+        </w:rPr>
+        <w:t>}  </w:t>
+      </w:r>
+    </w:p>
+    <w:p>
+      <w:pPr>
+        <w:numPr>
+          <w:ilvl w:val="0"/>
+          <w:numId w:val="25"/>
+        </w:numPr>
+        <w:shd w:val="clear" w:color="auto" w:fill="FFFFFF"/>
+        <w:spacing w:after="0" w:line="315" w:lineRule="atLeast"/>
+        <w:ind w:left="0"/>
+        <w:rPr>
+          <w:rFonts w:ascii="Verdana" w:eastAsia="Times New Roman" w:hAnsi="Verdana" w:cs="Times New Roman"/>
+          <w:color w:val="000000"/>
+          <w:sz w:val="20"/>
+          <w:szCs w:val="20"/>
+        </w:rPr>
+      </w:pPr>
+      <w:r>
+        <w:rPr>
+          <w:rFonts w:ascii="Verdana" w:eastAsia="Times New Roman" w:hAnsi="Verdana" w:cs="Times New Roman"/>
+          <w:b/>
+          <w:bCs/>
+          <w:color w:val="006699"/>
+          <w:sz w:val="20"/>
+          <w:szCs w:val="20"/>
+          <w:bdr w:val="none" w:sz="0" w:space="0" w:color="auto" w:frame="1"/>
+        </w:rPr>
+        <w:t>class</w:t>
+      </w:r>
+      <w:r>
+        <w:rPr>
+          <w:rFonts w:ascii="Verdana" w:eastAsia="Times New Roman" w:hAnsi="Verdana" w:cs="Times New Roman"/>
+          <w:color w:val="000000"/>
+          <w:sz w:val="20"/>
+          <w:szCs w:val="20"/>
+          <w:bdr w:val="none" w:sz="0" w:space="0" w:color="auto" w:frame="1"/>
+        </w:rPr>
+        <w:t> TestStudent2{  </w:t>
+      </w:r>
+    </w:p>
+    <w:p>
+      <w:pPr>
+        <w:numPr>
+          <w:ilvl w:val="0"/>
+          <w:numId w:val="25"/>
+        </w:numPr>
+        <w:shd w:val="clear" w:color="auto" w:fill="FFFFFF"/>
+        <w:spacing w:after="0" w:line="315" w:lineRule="atLeast"/>
+        <w:ind w:left="0"/>
+        <w:rPr>
+          <w:rFonts w:ascii="Verdana" w:eastAsia="Times New Roman" w:hAnsi="Verdana" w:cs="Times New Roman"/>
+          <w:color w:val="000000"/>
+          <w:sz w:val="20"/>
+          <w:szCs w:val="20"/>
+        </w:rPr>
+      </w:pPr>
+      <w:r>
+        <w:rPr>
+          <w:rFonts w:ascii="Verdana" w:eastAsia="Times New Roman" w:hAnsi="Verdana" w:cs="Times New Roman"/>
+          <w:color w:val="000000"/>
+          <w:sz w:val="20"/>
+          <w:szCs w:val="20"/>
+          <w:bdr w:val="none" w:sz="0" w:space="0" w:color="auto" w:frame="1"/>
+        </w:rPr>
+        <w:t> </w:t>
+      </w:r>
+      <w:r>
+        <w:rPr>
+          <w:rFonts w:ascii="Verdana" w:eastAsia="Times New Roman" w:hAnsi="Verdana" w:cs="Times New Roman"/>
+          <w:b/>
+          <w:bCs/>
+          <w:color w:val="006699"/>
+          <w:sz w:val="20"/>
+          <w:szCs w:val="20"/>
+          <w:bdr w:val="none" w:sz="0" w:space="0" w:color="auto" w:frame="1"/>
+        </w:rPr>
+        <w:t>public</w:t>
+      </w:r>
+      <w:r>
+        <w:rPr>
+          <w:rFonts w:ascii="Verdana" w:eastAsia="Times New Roman" w:hAnsi="Verdana" w:cs="Times New Roman"/>
+          <w:color w:val="000000"/>
+          <w:sz w:val="20"/>
+          <w:szCs w:val="20"/>
+          <w:bdr w:val="none" w:sz="0" w:space="0" w:color="auto" w:frame="1"/>
+        </w:rPr>
+        <w:t> </w:t>
+      </w:r>
+      <w:r>
+        <w:rPr>
+          <w:rFonts w:ascii="Verdana" w:eastAsia="Times New Roman" w:hAnsi="Verdana" w:cs="Times New Roman"/>
+          <w:b/>
+          <w:bCs/>
+          <w:color w:val="006699"/>
+          <w:sz w:val="20"/>
+          <w:szCs w:val="20"/>
+          <w:bdr w:val="none" w:sz="0" w:space="0" w:color="auto" w:frame="1"/>
+        </w:rPr>
+        <w:t>static</w:t>
+      </w:r>
+      <w:r>
+        <w:rPr>
+          <w:rFonts w:ascii="Verdana" w:eastAsia="Times New Roman" w:hAnsi="Verdana" w:cs="Times New Roman"/>
+          <w:color w:val="000000"/>
+          <w:sz w:val="20"/>
+          <w:szCs w:val="20"/>
+          <w:bdr w:val="none" w:sz="0" w:space="0" w:color="auto" w:frame="1"/>
+        </w:rPr>
+        <w:t> </w:t>
+      </w:r>
+      <w:r>
+        <w:rPr>
+          <w:rFonts w:ascii="Verdana" w:eastAsia="Times New Roman" w:hAnsi="Verdana" w:cs="Times New Roman"/>
+          <w:b/>
+          <w:bCs/>
+          <w:color w:val="006699"/>
+          <w:sz w:val="20"/>
+          <w:szCs w:val="20"/>
+          <w:bdr w:val="none" w:sz="0" w:space="0" w:color="auto" w:frame="1"/>
+        </w:rPr>
+        <w:t>void</w:t>
+      </w:r>
+      <w:r>
+        <w:rPr>
+          <w:rFonts w:ascii="Verdana" w:eastAsia="Times New Roman" w:hAnsi="Verdana" w:cs="Times New Roman"/>
+          <w:color w:val="000000"/>
+          <w:sz w:val="20"/>
+          <w:szCs w:val="20"/>
+          <w:bdr w:val="none" w:sz="0" w:space="0" w:color="auto" w:frame="1"/>
+        </w:rPr>
+        <w:t> main(String </w:t>
+      </w:r>
+      <w:proofErr w:type="spellStart"/>
+      <w:r>
+        <w:rPr>
+          <w:rFonts w:ascii="Verdana" w:eastAsia="Times New Roman" w:hAnsi="Verdana" w:cs="Times New Roman"/>
+          <w:color w:val="000000"/>
+          <w:sz w:val="20"/>
+          <w:szCs w:val="20"/>
+          <w:bdr w:val="none" w:sz="0" w:space="0" w:color="auto" w:frame="1"/>
+        </w:rPr>
+        <w:t>args</w:t>
+      </w:r>
+      <w:proofErr w:type="spellEnd"/>
+      <w:r>
+        <w:rPr>
+          <w:rFonts w:ascii="Verdana" w:eastAsia="Times New Roman" w:hAnsi="Verdana" w:cs="Times New Roman"/>
+          <w:color w:val="000000"/>
+          <w:sz w:val="20"/>
+          <w:szCs w:val="20"/>
+          <w:bdr w:val="none" w:sz="0" w:space="0" w:color="auto" w:frame="1"/>
+        </w:rPr>
+        <w:t>[]){  </w:t>
+      </w:r>
+    </w:p>
+    <w:p>
+      <w:pPr>
+        <w:numPr>
+          <w:ilvl w:val="0"/>
+          <w:numId w:val="25"/>
+        </w:numPr>
+        <w:shd w:val="clear" w:color="auto" w:fill="FFFFFF"/>
+        <w:spacing w:after="0" w:line="315" w:lineRule="atLeast"/>
+        <w:ind w:left="0"/>
+        <w:rPr>
+          <w:rFonts w:ascii="Verdana" w:eastAsia="Times New Roman" w:hAnsi="Verdana" w:cs="Times New Roman"/>
+          <w:color w:val="000000"/>
+          <w:sz w:val="20"/>
+          <w:szCs w:val="20"/>
+        </w:rPr>
+      </w:pPr>
+      <w:r>
+        <w:rPr>
+          <w:rFonts w:ascii="Verdana" w:eastAsia="Times New Roman" w:hAnsi="Verdana" w:cs="Times New Roman"/>
+          <w:color w:val="000000"/>
+          <w:sz w:val="20"/>
+          <w:szCs w:val="20"/>
+          <w:bdr w:val="none" w:sz="0" w:space="0" w:color="auto" w:frame="1"/>
+        </w:rPr>
+        <w:t>  Student s1=</w:t>
+      </w:r>
+      <w:r>
+        <w:rPr>
+          <w:rFonts w:ascii="Verdana" w:eastAsia="Times New Roman" w:hAnsi="Verdana" w:cs="Times New Roman"/>
+          <w:b/>
+          <w:bCs/>
+          <w:color w:val="006699"/>
+          <w:sz w:val="20"/>
+          <w:szCs w:val="20"/>
+          <w:bdr w:val="none" w:sz="0" w:space="0" w:color="auto" w:frame="1"/>
+        </w:rPr>
+        <w:t>new</w:t>
+      </w:r>
+      <w:r>
+        <w:rPr>
+          <w:rFonts w:ascii="Verdana" w:eastAsia="Times New Roman" w:hAnsi="Verdana" w:cs="Times New Roman"/>
+          <w:color w:val="000000"/>
+          <w:sz w:val="20"/>
+          <w:szCs w:val="20"/>
+          <w:bdr w:val="none" w:sz="0" w:space="0" w:color="auto" w:frame="1"/>
+        </w:rPr>
+        <w:t> Student();  </w:t>
+      </w:r>
+    </w:p>
+    <w:p>
+      <w:pPr>
+        <w:numPr>
+          <w:ilvl w:val="0"/>
+          <w:numId w:val="25"/>
+        </w:numPr>
+        <w:shd w:val="clear" w:color="auto" w:fill="FFFFFF"/>
+        <w:spacing w:after="0" w:line="315" w:lineRule="atLeast"/>
+        <w:ind w:left="0"/>
+        <w:rPr>
+          <w:rFonts w:ascii="Verdana" w:eastAsia="Times New Roman" w:hAnsi="Verdana" w:cs="Times New Roman"/>
+          <w:color w:val="000000"/>
+          <w:sz w:val="20"/>
+          <w:szCs w:val="20"/>
+        </w:rPr>
+      </w:pPr>
+      <w:r>
+        <w:rPr>
+          <w:rFonts w:ascii="Verdana" w:eastAsia="Times New Roman" w:hAnsi="Verdana" w:cs="Times New Roman"/>
+          <w:color w:val="000000"/>
+          <w:sz w:val="20"/>
+          <w:szCs w:val="20"/>
+          <w:bdr w:val="none" w:sz="0" w:space="0" w:color="auto" w:frame="1"/>
+        </w:rPr>
+        <w:t>  s1.id=</w:t>
+      </w:r>
+      <w:r>
+        <w:rPr>
+          <w:rFonts w:ascii="Verdana" w:eastAsia="Times New Roman" w:hAnsi="Verdana" w:cs="Times New Roman"/>
+          <w:color w:val="C00000"/>
+          <w:sz w:val="20"/>
+          <w:szCs w:val="20"/>
+          <w:bdr w:val="none" w:sz="0" w:space="0" w:color="auto" w:frame="1"/>
+        </w:rPr>
+        <w:t>101</w:t>
+      </w:r>
+      <w:r>
+        <w:rPr>
+          <w:rFonts w:ascii="Verdana" w:eastAsia="Times New Roman" w:hAnsi="Verdana" w:cs="Times New Roman"/>
+          <w:color w:val="000000"/>
+          <w:sz w:val="20"/>
+          <w:szCs w:val="20"/>
+          <w:bdr w:val="none" w:sz="0" w:space="0" w:color="auto" w:frame="1"/>
+        </w:rPr>
+        <w:t>;  </w:t>
+      </w:r>
+    </w:p>
+    <w:p>
+      <w:pPr>
+        <w:numPr>
+          <w:ilvl w:val="0"/>
+          <w:numId w:val="25"/>
+        </w:numPr>
+        <w:shd w:val="clear" w:color="auto" w:fill="FFFFFF"/>
+        <w:spacing w:after="0" w:line="315" w:lineRule="atLeast"/>
+        <w:ind w:left="0"/>
+        <w:rPr>
+          <w:rFonts w:ascii="Verdana" w:eastAsia="Times New Roman" w:hAnsi="Verdana" w:cs="Times New Roman"/>
+          <w:color w:val="000000"/>
+          <w:sz w:val="20"/>
+          <w:szCs w:val="20"/>
+        </w:rPr>
+      </w:pPr>
+      <w:r>
+        <w:rPr>
+          <w:rFonts w:ascii="Verdana" w:eastAsia="Times New Roman" w:hAnsi="Verdana" w:cs="Times New Roman"/>
+          <w:color w:val="000000"/>
+          <w:sz w:val="20"/>
+          <w:szCs w:val="20"/>
+          <w:bdr w:val="none" w:sz="0" w:space="0" w:color="auto" w:frame="1"/>
+        </w:rPr>
+        <w:t>  s1.name=</w:t>
+      </w:r>
+      <w:r>
+        <w:rPr>
+          <w:rFonts w:ascii="Verdana" w:eastAsia="Times New Roman" w:hAnsi="Verdana" w:cs="Times New Roman"/>
+          <w:color w:val="0000FF"/>
+          <w:sz w:val="20"/>
+          <w:szCs w:val="20"/>
+          <w:bdr w:val="none" w:sz="0" w:space="0" w:color="auto" w:frame="1"/>
+        </w:rPr>
+        <w:t>"</w:t>
+      </w:r>
+      <w:proofErr w:type="spellStart"/>
+      <w:r>
+        <w:rPr>
+          <w:rFonts w:ascii="Verdana" w:eastAsia="Times New Roman" w:hAnsi="Verdana" w:cs="Times New Roman"/>
+          <w:color w:val="0000FF"/>
+          <w:sz w:val="20"/>
+          <w:szCs w:val="20"/>
+          <w:bdr w:val="none" w:sz="0" w:space="0" w:color="auto" w:frame="1"/>
+        </w:rPr>
+        <w:t>Sonoo</w:t>
+      </w:r>
+      <w:proofErr w:type="spellEnd"/>
+      <w:r>
+        <w:rPr>
+          <w:rFonts w:ascii="Verdana" w:eastAsia="Times New Roman" w:hAnsi="Verdana" w:cs="Times New Roman"/>
+          <w:color w:val="0000FF"/>
+          <w:sz w:val="20"/>
+          <w:szCs w:val="20"/>
+          <w:bdr w:val="none" w:sz="0" w:space="0" w:color="auto" w:frame="1"/>
+        </w:rPr>
+        <w:t>"</w:t>
+      </w:r>
+      <w:r>
+        <w:rPr>
+          <w:rFonts w:ascii="Verdana" w:eastAsia="Times New Roman" w:hAnsi="Verdana" w:cs="Times New Roman"/>
+          <w:color w:val="000000"/>
+          <w:sz w:val="20"/>
+          <w:szCs w:val="20"/>
+          <w:bdr w:val="none" w:sz="0" w:space="0" w:color="auto" w:frame="1"/>
+        </w:rPr>
+        <w:t>;  </w:t>
+      </w:r>
+    </w:p>
+    <w:p>
+      <w:pPr>
+        <w:numPr>
+          <w:ilvl w:val="0"/>
+          <w:numId w:val="25"/>
+        </w:numPr>
+        <w:shd w:val="clear" w:color="auto" w:fill="FFFFFF"/>
+        <w:spacing w:after="0" w:line="315" w:lineRule="atLeast"/>
+        <w:ind w:left="0"/>
+        <w:rPr>
+          <w:rFonts w:ascii="Verdana" w:eastAsia="Times New Roman" w:hAnsi="Verdana" w:cs="Times New Roman"/>
+          <w:color w:val="000000"/>
+          <w:sz w:val="20"/>
+          <w:szCs w:val="20"/>
+        </w:rPr>
+      </w:pPr>
+      <w:r>
+        <w:rPr>
+          <w:rFonts w:ascii="Verdana" w:eastAsia="Times New Roman" w:hAnsi="Verdana" w:cs="Times New Roman"/>
+          <w:color w:val="000000"/>
+          <w:sz w:val="20"/>
+          <w:szCs w:val="20"/>
+          <w:bdr w:val="none" w:sz="0" w:space="0" w:color="auto" w:frame="1"/>
+        </w:rPr>
+        <w:t>  System.out.println(s1.id+</w:t>
+      </w:r>
+      <w:r>
+        <w:rPr>
+          <w:rFonts w:ascii="Verdana" w:eastAsia="Times New Roman" w:hAnsi="Verdana" w:cs="Times New Roman"/>
+          <w:color w:val="0000FF"/>
+          <w:sz w:val="20"/>
+          <w:szCs w:val="20"/>
+          <w:bdr w:val="none" w:sz="0" w:space="0" w:color="auto" w:frame="1"/>
+        </w:rPr>
+        <w:t>" "</w:t>
+      </w:r>
+      <w:r>
+        <w:rPr>
+          <w:rFonts w:ascii="Verdana" w:eastAsia="Times New Roman" w:hAnsi="Verdana" w:cs="Times New Roman"/>
+          <w:color w:val="000000"/>
+          <w:sz w:val="20"/>
+          <w:szCs w:val="20"/>
+          <w:bdr w:val="none" w:sz="0" w:space="0" w:color="auto" w:frame="1"/>
+        </w:rPr>
+        <w:t>+s1.name);</w:t>
+      </w:r>
+      <w:r>
+        <w:rPr>
+          <w:rFonts w:ascii="Verdana" w:eastAsia="Times New Roman" w:hAnsi="Verdana" w:cs="Times New Roman"/>
+          <w:color w:val="008200"/>
+          <w:sz w:val="20"/>
+          <w:szCs w:val="20"/>
+          <w:bdr w:val="none" w:sz="0" w:space="0" w:color="auto" w:frame="1"/>
+        </w:rPr>
+        <w:t>//printing members with a white space</w:t>
+      </w:r>
+      <w:r>
+        <w:rPr>
+          <w:rFonts w:ascii="Verdana" w:eastAsia="Times New Roman" w:hAnsi="Verdana" w:cs="Times New Roman"/>
+          <w:color w:val="000000"/>
+          <w:sz w:val="20"/>
+          <w:szCs w:val="20"/>
+          <w:bdr w:val="none" w:sz="0" w:space="0" w:color="auto" w:frame="1"/>
+        </w:rPr>
+        <w:t>  </w:t>
+      </w:r>
+    </w:p>
+    <w:p>
+      <w:pPr>
+        <w:numPr>
+          <w:ilvl w:val="0"/>
+          <w:numId w:val="25"/>
+        </w:numPr>
+        <w:shd w:val="clear" w:color="auto" w:fill="FFFFFF"/>
+        <w:spacing w:after="0" w:line="315" w:lineRule="atLeast"/>
+        <w:ind w:left="0"/>
+        <w:rPr>
+          <w:rFonts w:ascii="Verdana" w:eastAsia="Times New Roman" w:hAnsi="Verdana" w:cs="Times New Roman"/>
+          <w:color w:val="000000"/>
+          <w:sz w:val="20"/>
+          <w:szCs w:val="20"/>
+        </w:rPr>
+      </w:pPr>
+      <w:r>
+        <w:rPr>
+          <w:rFonts w:ascii="Verdana" w:eastAsia="Times New Roman" w:hAnsi="Verdana" w:cs="Times New Roman"/>
+          <w:color w:val="000000"/>
+          <w:sz w:val="20"/>
+          <w:szCs w:val="20"/>
+          <w:bdr w:val="none" w:sz="0" w:space="0" w:color="auto" w:frame="1"/>
+        </w:rPr>
+        <w:t> }  </w:t>
+      </w:r>
+    </w:p>
+    <w:p>
+      <w:pPr>
+        <w:numPr>
+          <w:ilvl w:val="0"/>
+          <w:numId w:val="25"/>
+        </w:numPr>
+        <w:shd w:val="clear" w:color="auto" w:fill="FFFFFF"/>
+        <w:spacing w:after="120" w:line="315" w:lineRule="atLeast"/>
+        <w:ind w:left="0"/>
+        <w:rPr>
+          <w:rFonts w:ascii="Verdana" w:eastAsia="Times New Roman" w:hAnsi="Verdana" w:cs="Times New Roman"/>
+          <w:color w:val="000000"/>
+          <w:sz w:val="20"/>
+          <w:szCs w:val="20"/>
+        </w:rPr>
+      </w:pPr>
+      <w:r>
+        <w:rPr>
+          <w:rFonts w:ascii="Verdana" w:eastAsia="Times New Roman" w:hAnsi="Verdana" w:cs="Times New Roman"/>
+          <w:color w:val="000000"/>
+          <w:sz w:val="20"/>
+          <w:szCs w:val="20"/>
+          <w:bdr w:val="none" w:sz="0" w:space="0" w:color="auto" w:frame="1"/>
+        </w:rPr>
+        <w:t>}  </w:t>
+      </w:r>
+    </w:p>
+    <w:p>
+      <w:pPr>
+        <w:spacing w:line="345" w:lineRule="atLeast"/>
+        <w:rPr>
+          <w:rFonts w:ascii="Verdana" w:hAnsi="Verdana"/>
+          <w:color w:val="548DD4" w:themeColor="text2" w:themeTint="99"/>
+          <w:sz w:val="20"/>
+          <w:szCs w:val="20"/>
+        </w:rPr>
+      </w:pPr>
+    </w:p>
+    <w:p>
+      <w:pPr>
+        <w:pStyle w:val="Heading3"/>
+        <w:shd w:val="clear" w:color="auto" w:fill="FFFFFF"/>
+        <w:rPr>
+          <w:rFonts w:ascii="Tahoma" w:hAnsi="Tahoma" w:cs="Tahoma"/>
+          <w:b w:val="0"/>
+          <w:bCs w:val="0"/>
+          <w:color w:val="610B4B"/>
+          <w:sz w:val="33"/>
+          <w:szCs w:val="33"/>
+        </w:rPr>
+      </w:pPr>
+      <w:r>
+        <w:rPr>
+          <w:rFonts w:ascii="Tahoma" w:hAnsi="Tahoma" w:cs="Tahoma"/>
+          <w:b w:val="0"/>
+          <w:bCs w:val="0"/>
+          <w:color w:val="610B4B"/>
+          <w:sz w:val="33"/>
+          <w:szCs w:val="33"/>
+        </w:rPr>
+        <w:lastRenderedPageBreak/>
+        <w:t>2) Object and Class Example: Initialization through method</w:t>
+      </w:r>
+    </w:p>
+    <w:p>
+      <w:pPr>
+        <w:pStyle w:val="NormalWeb"/>
+        <w:shd w:val="clear" w:color="auto" w:fill="FFFFFF"/>
+        <w:rPr>
+          <w:rFonts w:ascii="Verdana" w:hAnsi="Verdana"/>
+          <w:color w:val="000000"/>
+          <w:sz w:val="20"/>
+          <w:szCs w:val="20"/>
+        </w:rPr>
+      </w:pPr>
+      <w:r>
+        <w:rPr>
+          <w:rFonts w:ascii="Verdana" w:hAnsi="Verdana"/>
+          <w:color w:val="000000"/>
+          <w:sz w:val="20"/>
+          <w:szCs w:val="20"/>
+        </w:rPr>
+        <w:t xml:space="preserve">In this example, we are creating the two objects of Student class and initializing the value to these objects by invoking the </w:t>
+      </w:r>
+      <w:proofErr w:type="spellStart"/>
+      <w:r>
+        <w:rPr>
+          <w:rFonts w:ascii="Verdana" w:hAnsi="Verdana"/>
+          <w:color w:val="000000"/>
+          <w:sz w:val="20"/>
+          <w:szCs w:val="20"/>
+        </w:rPr>
+        <w:t>insertRecord</w:t>
+      </w:r>
+      <w:proofErr w:type="spellEnd"/>
+      <w:r>
+        <w:rPr>
+          <w:rFonts w:ascii="Verdana" w:hAnsi="Verdana"/>
+          <w:color w:val="000000"/>
+          <w:sz w:val="20"/>
+          <w:szCs w:val="20"/>
+        </w:rPr>
+        <w:t xml:space="preserve"> method. Here, we are displaying the state (data) of the objects by invoking the </w:t>
+      </w:r>
+      <w:proofErr w:type="spellStart"/>
+      <w:proofErr w:type="gramStart"/>
+      <w:r>
+        <w:rPr>
+          <w:rFonts w:ascii="Verdana" w:hAnsi="Verdana"/>
+          <w:color w:val="000000"/>
+          <w:sz w:val="20"/>
+          <w:szCs w:val="20"/>
+        </w:rPr>
+        <w:t>displayInformation</w:t>
+      </w:r>
+      <w:proofErr w:type="spellEnd"/>
+      <w:r>
+        <w:rPr>
+          <w:rFonts w:ascii="Verdana" w:hAnsi="Verdana"/>
+          <w:color w:val="000000"/>
+          <w:sz w:val="20"/>
+          <w:szCs w:val="20"/>
+        </w:rPr>
+        <w:t>(</w:t>
+      </w:r>
+      <w:proofErr w:type="gramEnd"/>
+      <w:r>
+        <w:rPr>
+          <w:rFonts w:ascii="Verdana" w:hAnsi="Verdana"/>
+          <w:color w:val="000000"/>
+          <w:sz w:val="20"/>
+          <w:szCs w:val="20"/>
+        </w:rPr>
+        <w:t>) method.</w:t>
+      </w:r>
+    </w:p>
+    <w:p>
+      <w:pPr>
+        <w:pStyle w:val="filename"/>
+        <w:shd w:val="clear" w:color="auto" w:fill="FFFFFF"/>
+        <w:rPr>
+          <w:rFonts w:ascii="Verdana" w:hAnsi="Verdana"/>
+          <w:i/>
+          <w:iCs/>
+          <w:color w:val="000000"/>
+          <w:sz w:val="21"/>
+          <w:szCs w:val="21"/>
+        </w:rPr>
+      </w:pPr>
+      <w:r>
+        <w:rPr>
+          <w:rFonts w:ascii="Verdana" w:hAnsi="Verdana"/>
+          <w:i/>
+          <w:iCs/>
+          <w:color w:val="000000"/>
+          <w:sz w:val="21"/>
+          <w:szCs w:val="21"/>
+        </w:rPr>
+        <w:t>File: TestStudent4.java</w:t>
+      </w:r>
+    </w:p>
+    <w:p>
+      <w:pPr>
+        <w:numPr>
+          <w:ilvl w:val="0"/>
+          <w:numId w:val="26"/>
+        </w:numPr>
+        <w:shd w:val="clear" w:color="auto" w:fill="FFFFFF"/>
+        <w:spacing w:after="0" w:line="315" w:lineRule="atLeast"/>
+        <w:ind w:left="0"/>
+        <w:rPr>
+          <w:rFonts w:ascii="Verdana" w:hAnsi="Verdana"/>
+          <w:color w:val="000000"/>
+          <w:sz w:val="20"/>
+          <w:szCs w:val="20"/>
+        </w:rPr>
+      </w:pPr>
+      <w:r>
+        <w:rPr>
+          <w:rStyle w:val="keyword"/>
+          <w:rFonts w:ascii="Verdana" w:hAnsi="Verdana"/>
+          <w:b/>
+          <w:bCs/>
+          <w:color w:val="006699"/>
+          <w:sz w:val="20"/>
+          <w:szCs w:val="20"/>
+          <w:bdr w:val="none" w:sz="0" w:space="0" w:color="auto" w:frame="1"/>
+        </w:rPr>
+        <w:t>class</w:t>
+      </w:r>
+      <w:r>
+        <w:rPr>
+          <w:rFonts w:ascii="Verdana" w:hAnsi="Verdana"/>
+          <w:color w:val="000000"/>
+          <w:sz w:val="20"/>
+          <w:szCs w:val="20"/>
+          <w:bdr w:val="none" w:sz="0" w:space="0" w:color="auto" w:frame="1"/>
+        </w:rPr>
+        <w:t> Student{  </w:t>
+      </w:r>
+    </w:p>
+    <w:p>
+      <w:pPr>
+        <w:numPr>
+          <w:ilvl w:val="0"/>
+          <w:numId w:val="26"/>
+        </w:numPr>
+        <w:shd w:val="clear" w:color="auto" w:fill="FFFFFF"/>
+        <w:spacing w:after="0" w:line="315" w:lineRule="atLeast"/>
+        <w:ind w:left="0"/>
+        <w:rPr>
+          <w:rFonts w:ascii="Verdana" w:hAnsi="Verdana"/>
+          <w:color w:val="000000"/>
+          <w:sz w:val="20"/>
+          <w:szCs w:val="20"/>
+        </w:rPr>
+      </w:pPr>
+      <w:r>
+        <w:rPr>
+          <w:rFonts w:ascii="Verdana" w:hAnsi="Verdana"/>
+          <w:color w:val="000000"/>
+          <w:sz w:val="20"/>
+          <w:szCs w:val="20"/>
+          <w:bdr w:val="none" w:sz="0" w:space="0" w:color="auto" w:frame="1"/>
+        </w:rPr>
+        <w:t> </w:t>
+      </w:r>
+      <w:proofErr w:type="spellStart"/>
+      <w:r>
+        <w:rPr>
+          <w:rStyle w:val="keyword"/>
+          <w:rFonts w:ascii="Verdana" w:hAnsi="Verdana"/>
+          <w:b/>
+          <w:bCs/>
+          <w:color w:val="006699"/>
+          <w:sz w:val="20"/>
+          <w:szCs w:val="20"/>
+          <w:bdr w:val="none" w:sz="0" w:space="0" w:color="auto" w:frame="1"/>
+        </w:rPr>
+        <w:t>int</w:t>
+      </w:r>
+      <w:proofErr w:type="spellEnd"/>
+      <w:r>
+        <w:rPr>
+          <w:rFonts w:ascii="Verdana" w:hAnsi="Verdana"/>
+          <w:color w:val="000000"/>
+          <w:sz w:val="20"/>
+          <w:szCs w:val="20"/>
+          <w:bdr w:val="none" w:sz="0" w:space="0" w:color="auto" w:frame="1"/>
+        </w:rPr>
+        <w:t> </w:t>
+      </w:r>
+      <w:proofErr w:type="spellStart"/>
+      <w:r>
+        <w:rPr>
+          <w:rFonts w:ascii="Verdana" w:hAnsi="Verdana"/>
+          <w:color w:val="000000"/>
+          <w:sz w:val="20"/>
+          <w:szCs w:val="20"/>
+          <w:bdr w:val="none" w:sz="0" w:space="0" w:color="auto" w:frame="1"/>
+        </w:rPr>
+        <w:t>rollno</w:t>
+      </w:r>
+      <w:proofErr w:type="spellEnd"/>
+      <w:r>
+        <w:rPr>
+          <w:rFonts w:ascii="Verdana" w:hAnsi="Verdana"/>
+          <w:color w:val="000000"/>
+          <w:sz w:val="20"/>
+          <w:szCs w:val="20"/>
+          <w:bdr w:val="none" w:sz="0" w:space="0" w:color="auto" w:frame="1"/>
+        </w:rPr>
+        <w:t>;  </w:t>
+      </w:r>
+    </w:p>
+    <w:p>
+      <w:pPr>
+        <w:numPr>
+          <w:ilvl w:val="0"/>
+          <w:numId w:val="26"/>
+        </w:numPr>
+        <w:shd w:val="clear" w:color="auto" w:fill="FFFFFF"/>
+        <w:spacing w:after="0" w:line="315" w:lineRule="atLeast"/>
+        <w:ind w:left="0"/>
+        <w:rPr>
+          <w:rFonts w:ascii="Verdana" w:hAnsi="Verdana"/>
+          <w:color w:val="000000"/>
+          <w:sz w:val="20"/>
+          <w:szCs w:val="20"/>
+        </w:rPr>
+      </w:pPr>
+      <w:r>
+        <w:rPr>
+          <w:rFonts w:ascii="Verdana" w:hAnsi="Verdana"/>
+          <w:color w:val="000000"/>
+          <w:sz w:val="20"/>
+          <w:szCs w:val="20"/>
+          <w:bdr w:val="none" w:sz="0" w:space="0" w:color="auto" w:frame="1"/>
+        </w:rPr>
+        <w:t> String name;  </w:t>
+      </w:r>
+    </w:p>
+    <w:p>
+      <w:pPr>
+        <w:numPr>
+          <w:ilvl w:val="0"/>
+          <w:numId w:val="26"/>
+        </w:numPr>
+        <w:shd w:val="clear" w:color="auto" w:fill="FFFFFF"/>
+        <w:spacing w:after="0" w:line="315" w:lineRule="atLeast"/>
+        <w:ind w:left="0"/>
+        <w:rPr>
+          <w:rFonts w:ascii="Verdana" w:hAnsi="Verdana"/>
+          <w:color w:val="000000"/>
+          <w:sz w:val="20"/>
+          <w:szCs w:val="20"/>
+        </w:rPr>
+      </w:pPr>
+      <w:r>
+        <w:rPr>
+          <w:rFonts w:ascii="Verdana" w:hAnsi="Verdana"/>
+          <w:color w:val="000000"/>
+          <w:sz w:val="20"/>
+          <w:szCs w:val="20"/>
+          <w:bdr w:val="none" w:sz="0" w:space="0" w:color="auto" w:frame="1"/>
+        </w:rPr>
+        <w:t> </w:t>
+      </w:r>
+      <w:r>
+        <w:rPr>
+          <w:rStyle w:val="keyword"/>
+          <w:rFonts w:ascii="Verdana" w:hAnsi="Verdana"/>
+          <w:b/>
+          <w:bCs/>
+          <w:color w:val="006699"/>
+          <w:sz w:val="20"/>
+          <w:szCs w:val="20"/>
+          <w:bdr w:val="none" w:sz="0" w:space="0" w:color="auto" w:frame="1"/>
+        </w:rPr>
+        <w:t>void</w:t>
+      </w:r>
+      <w:r>
+        <w:rPr>
+          <w:rFonts w:ascii="Verdana" w:hAnsi="Verdana"/>
+          <w:color w:val="000000"/>
+          <w:sz w:val="20"/>
+          <w:szCs w:val="20"/>
+          <w:bdr w:val="none" w:sz="0" w:space="0" w:color="auto" w:frame="1"/>
+        </w:rPr>
+        <w:t> </w:t>
+      </w:r>
+      <w:proofErr w:type="spellStart"/>
+      <w:r>
+        <w:rPr>
+          <w:rFonts w:ascii="Verdana" w:hAnsi="Verdana"/>
+          <w:color w:val="000000"/>
+          <w:sz w:val="20"/>
+          <w:szCs w:val="20"/>
+          <w:bdr w:val="none" w:sz="0" w:space="0" w:color="auto" w:frame="1"/>
+        </w:rPr>
+        <w:t>insertRecord</w:t>
+      </w:r>
+      <w:proofErr w:type="spellEnd"/>
+      <w:r>
+        <w:rPr>
+          <w:rFonts w:ascii="Verdana" w:hAnsi="Verdana"/>
+          <w:color w:val="000000"/>
+          <w:sz w:val="20"/>
+          <w:szCs w:val="20"/>
+          <w:bdr w:val="none" w:sz="0" w:space="0" w:color="auto" w:frame="1"/>
+        </w:rPr>
+        <w:t>(</w:t>
+      </w:r>
+      <w:proofErr w:type="spellStart"/>
+      <w:r>
+        <w:rPr>
+          <w:rStyle w:val="keyword"/>
+          <w:rFonts w:ascii="Verdana" w:hAnsi="Verdana"/>
+          <w:b/>
+          <w:bCs/>
+          <w:color w:val="006699"/>
+          <w:sz w:val="20"/>
+          <w:szCs w:val="20"/>
+          <w:bdr w:val="none" w:sz="0" w:space="0" w:color="auto" w:frame="1"/>
+        </w:rPr>
+        <w:t>int</w:t>
+      </w:r>
+      <w:proofErr w:type="spellEnd"/>
+      <w:r>
+        <w:rPr>
+          <w:rFonts w:ascii="Verdana" w:hAnsi="Verdana"/>
+          <w:color w:val="000000"/>
+          <w:sz w:val="20"/>
+          <w:szCs w:val="20"/>
+          <w:bdr w:val="none" w:sz="0" w:space="0" w:color="auto" w:frame="1"/>
+        </w:rPr>
+        <w:t> r, String n){  </w:t>
+      </w:r>
+    </w:p>
+    <w:p>
+      <w:pPr>
+        <w:numPr>
+          <w:ilvl w:val="0"/>
+          <w:numId w:val="26"/>
+        </w:numPr>
+        <w:shd w:val="clear" w:color="auto" w:fill="FFFFFF"/>
+        <w:spacing w:after="0" w:line="315" w:lineRule="atLeast"/>
+        <w:ind w:left="0"/>
+        <w:rPr>
+          <w:rFonts w:ascii="Verdana" w:hAnsi="Verdana"/>
+          <w:color w:val="000000"/>
+          <w:sz w:val="20"/>
+          <w:szCs w:val="20"/>
+        </w:rPr>
+      </w:pPr>
+      <w:r>
+        <w:rPr>
+          <w:rFonts w:ascii="Verdana" w:hAnsi="Verdana"/>
+          <w:color w:val="000000"/>
+          <w:sz w:val="20"/>
+          <w:szCs w:val="20"/>
+          <w:bdr w:val="none" w:sz="0" w:space="0" w:color="auto" w:frame="1"/>
+        </w:rPr>
+        <w:t>  </w:t>
+      </w:r>
+      <w:proofErr w:type="spellStart"/>
+      <w:r>
+        <w:rPr>
+          <w:rFonts w:ascii="Verdana" w:hAnsi="Verdana"/>
+          <w:color w:val="000000"/>
+          <w:sz w:val="20"/>
+          <w:szCs w:val="20"/>
+          <w:bdr w:val="none" w:sz="0" w:space="0" w:color="auto" w:frame="1"/>
+        </w:rPr>
+        <w:t>rollno</w:t>
+      </w:r>
+      <w:proofErr w:type="spellEnd"/>
+      <w:r>
+        <w:rPr>
+          <w:rFonts w:ascii="Verdana" w:hAnsi="Verdana"/>
+          <w:color w:val="000000"/>
+          <w:sz w:val="20"/>
+          <w:szCs w:val="20"/>
+          <w:bdr w:val="none" w:sz="0" w:space="0" w:color="auto" w:frame="1"/>
+        </w:rPr>
+        <w:t>=r;  </w:t>
+      </w:r>
+    </w:p>
+    <w:p>
+      <w:pPr>
+        <w:numPr>
+          <w:ilvl w:val="0"/>
+          <w:numId w:val="26"/>
+        </w:numPr>
+        <w:shd w:val="clear" w:color="auto" w:fill="FFFFFF"/>
+        <w:spacing w:after="0" w:line="315" w:lineRule="atLeast"/>
+        <w:ind w:left="0"/>
+        <w:rPr>
+          <w:rFonts w:ascii="Verdana" w:hAnsi="Verdana"/>
+          <w:color w:val="000000"/>
+          <w:sz w:val="20"/>
+          <w:szCs w:val="20"/>
+        </w:rPr>
+      </w:pPr>
+      <w:r>
+        <w:rPr>
+          <w:rFonts w:ascii="Verdana" w:hAnsi="Verdana"/>
+          <w:color w:val="000000"/>
+          <w:sz w:val="20"/>
+          <w:szCs w:val="20"/>
+          <w:bdr w:val="none" w:sz="0" w:space="0" w:color="auto" w:frame="1"/>
+        </w:rPr>
+        <w:t>  name=n;  </w:t>
+      </w:r>
+    </w:p>
+    <w:p>
+      <w:pPr>
+        <w:numPr>
+          <w:ilvl w:val="0"/>
+          <w:numId w:val="26"/>
+        </w:numPr>
+        <w:shd w:val="clear" w:color="auto" w:fill="FFFFFF"/>
+        <w:spacing w:after="0" w:line="315" w:lineRule="atLeast"/>
+        <w:ind w:left="0"/>
+        <w:rPr>
+          <w:rFonts w:ascii="Verdana" w:hAnsi="Verdana"/>
+          <w:color w:val="000000"/>
+          <w:sz w:val="20"/>
+          <w:szCs w:val="20"/>
+        </w:rPr>
+      </w:pPr>
+      <w:r>
+        <w:rPr>
+          <w:rFonts w:ascii="Verdana" w:hAnsi="Verdana"/>
+          <w:color w:val="000000"/>
+          <w:sz w:val="20"/>
+          <w:szCs w:val="20"/>
+          <w:bdr w:val="none" w:sz="0" w:space="0" w:color="auto" w:frame="1"/>
+        </w:rPr>
+        <w:t> }  </w:t>
+      </w:r>
+    </w:p>
+    <w:p>
+      <w:pPr>
+        <w:numPr>
+          <w:ilvl w:val="0"/>
+          <w:numId w:val="26"/>
+        </w:numPr>
+        <w:shd w:val="clear" w:color="auto" w:fill="FFFFFF"/>
+        <w:spacing w:after="0" w:line="315" w:lineRule="atLeast"/>
+        <w:ind w:left="0"/>
+        <w:rPr>
+          <w:rFonts w:ascii="Verdana" w:hAnsi="Verdana"/>
+          <w:color w:val="000000"/>
+          <w:sz w:val="20"/>
+          <w:szCs w:val="20"/>
+        </w:rPr>
+      </w:pPr>
+      <w:r>
+        <w:rPr>
+          <w:rFonts w:ascii="Verdana" w:hAnsi="Verdana"/>
+          <w:color w:val="000000"/>
+          <w:sz w:val="20"/>
+          <w:szCs w:val="20"/>
+          <w:bdr w:val="none" w:sz="0" w:space="0" w:color="auto" w:frame="1"/>
+        </w:rPr>
+        <w:t> </w:t>
+      </w:r>
+      <w:r>
+        <w:rPr>
+          <w:rStyle w:val="keyword"/>
+          <w:rFonts w:ascii="Verdana" w:hAnsi="Verdana"/>
+          <w:b/>
+          <w:bCs/>
+          <w:color w:val="006699"/>
+          <w:sz w:val="20"/>
+          <w:szCs w:val="20"/>
+          <w:bdr w:val="none" w:sz="0" w:space="0" w:color="auto" w:frame="1"/>
+        </w:rPr>
+        <w:t>void</w:t>
+      </w:r>
+      <w:r>
+        <w:rPr>
+          <w:rFonts w:ascii="Verdana" w:hAnsi="Verdana"/>
+          <w:color w:val="000000"/>
+          <w:sz w:val="20"/>
+          <w:szCs w:val="20"/>
+          <w:bdr w:val="none" w:sz="0" w:space="0" w:color="auto" w:frame="1"/>
+        </w:rPr>
+        <w:t> displayInformation(){System.out.println(rollno+</w:t>
+      </w:r>
+      <w:r>
+        <w:rPr>
+          <w:rStyle w:val="string"/>
+          <w:rFonts w:ascii="Verdana" w:hAnsi="Verdana"/>
+          <w:color w:val="0000FF"/>
+          <w:sz w:val="20"/>
+          <w:szCs w:val="20"/>
+          <w:bdr w:val="none" w:sz="0" w:space="0" w:color="auto" w:frame="1"/>
+        </w:rPr>
+        <w:t>" "</w:t>
+      </w:r>
+      <w:r>
+        <w:rPr>
+          <w:rFonts w:ascii="Verdana" w:hAnsi="Verdana"/>
+          <w:color w:val="000000"/>
+          <w:sz w:val="20"/>
+          <w:szCs w:val="20"/>
+          <w:bdr w:val="none" w:sz="0" w:space="0" w:color="auto" w:frame="1"/>
+        </w:rPr>
+        <w:t>+name);}  </w:t>
+      </w:r>
+    </w:p>
+    <w:p>
+      <w:pPr>
+        <w:numPr>
+          <w:ilvl w:val="0"/>
+          <w:numId w:val="26"/>
+        </w:numPr>
+        <w:shd w:val="clear" w:color="auto" w:fill="FFFFFF"/>
+        <w:spacing w:after="0" w:line="315" w:lineRule="atLeast"/>
+        <w:ind w:left="0"/>
+        <w:rPr>
+          <w:rFonts w:ascii="Verdana" w:hAnsi="Verdana"/>
+          <w:color w:val="000000"/>
+          <w:sz w:val="20"/>
+          <w:szCs w:val="20"/>
+        </w:rPr>
+      </w:pPr>
+      <w:r>
+        <w:rPr>
+          <w:rFonts w:ascii="Verdana" w:hAnsi="Verdana"/>
+          <w:color w:val="000000"/>
+          <w:sz w:val="20"/>
+          <w:szCs w:val="20"/>
+          <w:bdr w:val="none" w:sz="0" w:space="0" w:color="auto" w:frame="1"/>
+        </w:rPr>
+        <w:t>}  </w:t>
+      </w:r>
+    </w:p>
+    <w:p>
+      <w:pPr>
+        <w:numPr>
+          <w:ilvl w:val="0"/>
+          <w:numId w:val="26"/>
+        </w:numPr>
+        <w:shd w:val="clear" w:color="auto" w:fill="FFFFFF"/>
+        <w:spacing w:after="0" w:line="315" w:lineRule="atLeast"/>
+        <w:ind w:left="0"/>
+        <w:rPr>
+          <w:rFonts w:ascii="Verdana" w:hAnsi="Verdana"/>
+          <w:color w:val="000000"/>
+          <w:sz w:val="20"/>
+          <w:szCs w:val="20"/>
+        </w:rPr>
+      </w:pPr>
+      <w:r>
+        <w:rPr>
+          <w:rStyle w:val="keyword"/>
+          <w:rFonts w:ascii="Verdana" w:hAnsi="Verdana"/>
+          <w:b/>
+          <w:bCs/>
+          <w:color w:val="006699"/>
+          <w:sz w:val="20"/>
+          <w:szCs w:val="20"/>
+          <w:bdr w:val="none" w:sz="0" w:space="0" w:color="auto" w:frame="1"/>
+        </w:rPr>
+        <w:t>class</w:t>
+      </w:r>
+      <w:r>
+        <w:rPr>
+          <w:rFonts w:ascii="Verdana" w:hAnsi="Verdana"/>
+          <w:color w:val="000000"/>
+          <w:sz w:val="20"/>
+          <w:szCs w:val="20"/>
+          <w:bdr w:val="none" w:sz="0" w:space="0" w:color="auto" w:frame="1"/>
+        </w:rPr>
+        <w:t> TestStudent4{  </w:t>
+      </w:r>
+    </w:p>
+    <w:p>
+      <w:pPr>
+        <w:numPr>
+          <w:ilvl w:val="0"/>
+          <w:numId w:val="26"/>
+        </w:numPr>
+        <w:shd w:val="clear" w:color="auto" w:fill="FFFFFF"/>
+        <w:spacing w:after="0" w:line="315" w:lineRule="atLeast"/>
+        <w:ind w:left="0"/>
+        <w:rPr>
+          <w:rFonts w:ascii="Verdana" w:hAnsi="Verdana"/>
+          <w:color w:val="000000"/>
+          <w:sz w:val="20"/>
+          <w:szCs w:val="20"/>
+        </w:rPr>
+      </w:pPr>
+      <w:r>
+        <w:rPr>
+          <w:rFonts w:ascii="Verdana" w:hAnsi="Verdana"/>
+          <w:color w:val="000000"/>
+          <w:sz w:val="20"/>
+          <w:szCs w:val="20"/>
+          <w:bdr w:val="none" w:sz="0" w:space="0" w:color="auto" w:frame="1"/>
+        </w:rPr>
+        <w:t> </w:t>
+      </w:r>
+      <w:r>
+        <w:rPr>
+          <w:rStyle w:val="keyword"/>
+          <w:rFonts w:ascii="Verdana" w:hAnsi="Verdana"/>
+          <w:b/>
+          <w:bCs/>
+          <w:color w:val="006699"/>
+          <w:sz w:val="20"/>
+          <w:szCs w:val="20"/>
+          <w:bdr w:val="none" w:sz="0" w:space="0" w:color="auto" w:frame="1"/>
+        </w:rPr>
+        <w:t>public</w:t>
+      </w:r>
+      <w:r>
+        <w:rPr>
+          <w:rFonts w:ascii="Verdana" w:hAnsi="Verdana"/>
+          <w:color w:val="000000"/>
+          <w:sz w:val="20"/>
+          <w:szCs w:val="20"/>
+          <w:bdr w:val="none" w:sz="0" w:space="0" w:color="auto" w:frame="1"/>
+        </w:rPr>
+        <w:t> </w:t>
+      </w:r>
+      <w:r>
+        <w:rPr>
+          <w:rStyle w:val="keyword"/>
+          <w:rFonts w:ascii="Verdana" w:hAnsi="Verdana"/>
+          <w:b/>
+          <w:bCs/>
+          <w:color w:val="006699"/>
+          <w:sz w:val="20"/>
+          <w:szCs w:val="20"/>
+          <w:bdr w:val="none" w:sz="0" w:space="0" w:color="auto" w:frame="1"/>
+        </w:rPr>
+        <w:t>static</w:t>
+      </w:r>
+      <w:r>
+        <w:rPr>
+          <w:rFonts w:ascii="Verdana" w:hAnsi="Verdana"/>
+          <w:color w:val="000000"/>
+          <w:sz w:val="20"/>
+          <w:szCs w:val="20"/>
+          <w:bdr w:val="none" w:sz="0" w:space="0" w:color="auto" w:frame="1"/>
+        </w:rPr>
+        <w:t> </w:t>
+      </w:r>
+      <w:r>
+        <w:rPr>
+          <w:rStyle w:val="keyword"/>
+          <w:rFonts w:ascii="Verdana" w:hAnsi="Verdana"/>
+          <w:b/>
+          <w:bCs/>
+          <w:color w:val="006699"/>
+          <w:sz w:val="20"/>
+          <w:szCs w:val="20"/>
+          <w:bdr w:val="none" w:sz="0" w:space="0" w:color="auto" w:frame="1"/>
+        </w:rPr>
+        <w:t>void</w:t>
+      </w:r>
+      <w:r>
+        <w:rPr>
+          <w:rFonts w:ascii="Verdana" w:hAnsi="Verdana"/>
+          <w:color w:val="000000"/>
+          <w:sz w:val="20"/>
+          <w:szCs w:val="20"/>
+          <w:bdr w:val="none" w:sz="0" w:space="0" w:color="auto" w:frame="1"/>
+        </w:rPr>
+        <w:t> main(String </w:t>
+      </w:r>
+      <w:proofErr w:type="spellStart"/>
+      <w:r>
+        <w:rPr>
+          <w:rFonts w:ascii="Verdana" w:hAnsi="Verdana"/>
+          <w:color w:val="000000"/>
+          <w:sz w:val="20"/>
+          <w:szCs w:val="20"/>
+          <w:bdr w:val="none" w:sz="0" w:space="0" w:color="auto" w:frame="1"/>
+        </w:rPr>
+        <w:t>args</w:t>
+      </w:r>
+      <w:proofErr w:type="spellEnd"/>
+      <w:r>
+        <w:rPr>
+          <w:rFonts w:ascii="Verdana" w:hAnsi="Verdana"/>
+          <w:color w:val="000000"/>
+          <w:sz w:val="20"/>
+          <w:szCs w:val="20"/>
+          <w:bdr w:val="none" w:sz="0" w:space="0" w:color="auto" w:frame="1"/>
+        </w:rPr>
+        <w:t>[]){  </w:t>
+      </w:r>
+    </w:p>
+    <w:p>
+      <w:pPr>
+        <w:numPr>
+          <w:ilvl w:val="0"/>
+          <w:numId w:val="26"/>
+        </w:numPr>
+        <w:shd w:val="clear" w:color="auto" w:fill="FFFFFF"/>
+        <w:spacing w:after="0" w:line="315" w:lineRule="atLeast"/>
+        <w:ind w:left="0"/>
+        <w:rPr>
+          <w:rFonts w:ascii="Verdana" w:hAnsi="Verdana"/>
+          <w:color w:val="000000"/>
+          <w:sz w:val="20"/>
+          <w:szCs w:val="20"/>
+        </w:rPr>
+      </w:pPr>
+      <w:r>
+        <w:rPr>
+          <w:rFonts w:ascii="Verdana" w:hAnsi="Verdana"/>
+          <w:color w:val="000000"/>
+          <w:sz w:val="20"/>
+          <w:szCs w:val="20"/>
+          <w:bdr w:val="none" w:sz="0" w:space="0" w:color="auto" w:frame="1"/>
+        </w:rPr>
+        <w:t>  Student s1=</w:t>
+      </w:r>
+      <w:r>
+        <w:rPr>
+          <w:rStyle w:val="keyword"/>
+          <w:rFonts w:ascii="Verdana" w:hAnsi="Verdana"/>
+          <w:b/>
+          <w:bCs/>
+          <w:color w:val="006699"/>
+          <w:sz w:val="20"/>
+          <w:szCs w:val="20"/>
+          <w:bdr w:val="none" w:sz="0" w:space="0" w:color="auto" w:frame="1"/>
+        </w:rPr>
+        <w:t>new</w:t>
+      </w:r>
+      <w:r>
+        <w:rPr>
+          <w:rFonts w:ascii="Verdana" w:hAnsi="Verdana"/>
+          <w:color w:val="000000"/>
+          <w:sz w:val="20"/>
+          <w:szCs w:val="20"/>
+          <w:bdr w:val="none" w:sz="0" w:space="0" w:color="auto" w:frame="1"/>
+        </w:rPr>
+        <w:t> Student();  </w:t>
+      </w:r>
+    </w:p>
+    <w:p>
+      <w:pPr>
+        <w:numPr>
+          <w:ilvl w:val="0"/>
+          <w:numId w:val="26"/>
+        </w:numPr>
+        <w:shd w:val="clear" w:color="auto" w:fill="FFFFFF"/>
+        <w:spacing w:after="0" w:line="315" w:lineRule="atLeast"/>
+        <w:ind w:left="0"/>
+        <w:rPr>
+          <w:rFonts w:ascii="Verdana" w:hAnsi="Verdana"/>
+          <w:color w:val="000000"/>
+          <w:sz w:val="20"/>
+          <w:szCs w:val="20"/>
+        </w:rPr>
+      </w:pPr>
+      <w:r>
+        <w:rPr>
+          <w:rFonts w:ascii="Verdana" w:hAnsi="Verdana"/>
+          <w:color w:val="000000"/>
+          <w:sz w:val="20"/>
+          <w:szCs w:val="20"/>
+          <w:bdr w:val="none" w:sz="0" w:space="0" w:color="auto" w:frame="1"/>
+        </w:rPr>
+        <w:t>  Student s2=</w:t>
+      </w:r>
+      <w:r>
+        <w:rPr>
+          <w:rStyle w:val="keyword"/>
+          <w:rFonts w:ascii="Verdana" w:hAnsi="Verdana"/>
+          <w:b/>
+          <w:bCs/>
+          <w:color w:val="006699"/>
+          <w:sz w:val="20"/>
+          <w:szCs w:val="20"/>
+          <w:bdr w:val="none" w:sz="0" w:space="0" w:color="auto" w:frame="1"/>
+        </w:rPr>
+        <w:t>new</w:t>
+      </w:r>
+      <w:r>
+        <w:rPr>
+          <w:rFonts w:ascii="Verdana" w:hAnsi="Verdana"/>
+          <w:color w:val="000000"/>
+          <w:sz w:val="20"/>
+          <w:szCs w:val="20"/>
+          <w:bdr w:val="none" w:sz="0" w:space="0" w:color="auto" w:frame="1"/>
+        </w:rPr>
+        <w:t> Student();  </w:t>
+      </w:r>
+    </w:p>
+    <w:p>
+      <w:pPr>
+        <w:numPr>
+          <w:ilvl w:val="0"/>
+          <w:numId w:val="26"/>
+        </w:numPr>
+        <w:shd w:val="clear" w:color="auto" w:fill="FFFFFF"/>
+        <w:spacing w:after="0" w:line="315" w:lineRule="atLeast"/>
+        <w:ind w:left="0"/>
+        <w:rPr>
+          <w:rFonts w:ascii="Verdana" w:hAnsi="Verdana"/>
+          <w:color w:val="000000"/>
+          <w:sz w:val="20"/>
+          <w:szCs w:val="20"/>
+        </w:rPr>
+      </w:pPr>
+      <w:r>
+        <w:rPr>
+          <w:rFonts w:ascii="Verdana" w:hAnsi="Verdana"/>
+          <w:color w:val="000000"/>
+          <w:sz w:val="20"/>
+          <w:szCs w:val="20"/>
+          <w:bdr w:val="none" w:sz="0" w:space="0" w:color="auto" w:frame="1"/>
+        </w:rPr>
+        <w:t>  s1.insertRecord(</w:t>
+      </w:r>
+      <w:r>
+        <w:rPr>
+          <w:rStyle w:val="number"/>
+          <w:rFonts w:ascii="Verdana" w:hAnsi="Verdana"/>
+          <w:color w:val="C00000"/>
+          <w:sz w:val="20"/>
+          <w:szCs w:val="20"/>
+          <w:bdr w:val="none" w:sz="0" w:space="0" w:color="auto" w:frame="1"/>
+        </w:rPr>
+        <w:t>111</w:t>
+      </w:r>
+      <w:r>
+        <w:rPr>
+          <w:rFonts w:ascii="Verdana" w:hAnsi="Verdana"/>
+          <w:color w:val="000000"/>
+          <w:sz w:val="20"/>
+          <w:szCs w:val="20"/>
+          <w:bdr w:val="none" w:sz="0" w:space="0" w:color="auto" w:frame="1"/>
+        </w:rPr>
+        <w:t>,</w:t>
+      </w:r>
+      <w:r>
+        <w:rPr>
+          <w:rStyle w:val="string"/>
+          <w:rFonts w:ascii="Verdana" w:hAnsi="Verdana"/>
+          <w:color w:val="0000FF"/>
+          <w:sz w:val="20"/>
+          <w:szCs w:val="20"/>
+          <w:bdr w:val="none" w:sz="0" w:space="0" w:color="auto" w:frame="1"/>
+        </w:rPr>
+        <w:t>"Karan"</w:t>
+      </w:r>
+      <w:r>
+        <w:rPr>
+          <w:rFonts w:ascii="Verdana" w:hAnsi="Verdana"/>
+          <w:color w:val="000000"/>
+          <w:sz w:val="20"/>
+          <w:szCs w:val="20"/>
+          <w:bdr w:val="none" w:sz="0" w:space="0" w:color="auto" w:frame="1"/>
+        </w:rPr>
+        <w:t>);  </w:t>
+      </w:r>
+    </w:p>
+    <w:p>
+      <w:pPr>
+        <w:numPr>
+          <w:ilvl w:val="0"/>
+          <w:numId w:val="26"/>
+        </w:numPr>
+        <w:shd w:val="clear" w:color="auto" w:fill="FFFFFF"/>
+        <w:spacing w:after="0" w:line="315" w:lineRule="atLeast"/>
+        <w:ind w:left="0"/>
+        <w:rPr>
+          <w:rFonts w:ascii="Verdana" w:hAnsi="Verdana"/>
+          <w:color w:val="000000"/>
+          <w:sz w:val="20"/>
+          <w:szCs w:val="20"/>
+        </w:rPr>
+      </w:pPr>
+      <w:r>
+        <w:rPr>
+          <w:rFonts w:ascii="Verdana" w:hAnsi="Verdana"/>
+          <w:color w:val="000000"/>
+          <w:sz w:val="20"/>
+          <w:szCs w:val="20"/>
+          <w:bdr w:val="none" w:sz="0" w:space="0" w:color="auto" w:frame="1"/>
+        </w:rPr>
+        <w:t>  s2.insertRecord(</w:t>
+      </w:r>
+      <w:r>
+        <w:rPr>
+          <w:rStyle w:val="number"/>
+          <w:rFonts w:ascii="Verdana" w:hAnsi="Verdana"/>
+          <w:color w:val="C00000"/>
+          <w:sz w:val="20"/>
+          <w:szCs w:val="20"/>
+          <w:bdr w:val="none" w:sz="0" w:space="0" w:color="auto" w:frame="1"/>
+        </w:rPr>
+        <w:t>222</w:t>
+      </w:r>
+      <w:r>
+        <w:rPr>
+          <w:rFonts w:ascii="Verdana" w:hAnsi="Verdana"/>
+          <w:color w:val="000000"/>
+          <w:sz w:val="20"/>
+          <w:szCs w:val="20"/>
+          <w:bdr w:val="none" w:sz="0" w:space="0" w:color="auto" w:frame="1"/>
+        </w:rPr>
+        <w:t>,</w:t>
+      </w:r>
+      <w:r>
+        <w:rPr>
+          <w:rStyle w:val="string"/>
+          <w:rFonts w:ascii="Verdana" w:hAnsi="Verdana"/>
+          <w:color w:val="0000FF"/>
+          <w:sz w:val="20"/>
+          <w:szCs w:val="20"/>
+          <w:bdr w:val="none" w:sz="0" w:space="0" w:color="auto" w:frame="1"/>
+        </w:rPr>
+        <w:t>"Aryan"</w:t>
+      </w:r>
+      <w:r>
+        <w:rPr>
+          <w:rFonts w:ascii="Verdana" w:hAnsi="Verdana"/>
+          <w:color w:val="000000"/>
+          <w:sz w:val="20"/>
+          <w:szCs w:val="20"/>
+          <w:bdr w:val="none" w:sz="0" w:space="0" w:color="auto" w:frame="1"/>
+        </w:rPr>
+        <w:t>);  </w:t>
+      </w:r>
+    </w:p>
+    <w:p>
+      <w:pPr>
+        <w:numPr>
+          <w:ilvl w:val="0"/>
+          <w:numId w:val="26"/>
+        </w:numPr>
+        <w:shd w:val="clear" w:color="auto" w:fill="FFFFFF"/>
+        <w:spacing w:after="0" w:line="315" w:lineRule="atLeast"/>
+        <w:ind w:left="0"/>
+        <w:rPr>
+          <w:rFonts w:ascii="Verdana" w:hAnsi="Verdana"/>
+          <w:color w:val="000000"/>
+          <w:sz w:val="20"/>
+          <w:szCs w:val="20"/>
+        </w:rPr>
+      </w:pPr>
+      <w:r>
+        <w:rPr>
+          <w:rFonts w:ascii="Verdana" w:hAnsi="Verdana"/>
+          <w:color w:val="000000"/>
+          <w:sz w:val="20"/>
+          <w:szCs w:val="20"/>
+          <w:bdr w:val="none" w:sz="0" w:space="0" w:color="auto" w:frame="1"/>
+        </w:rPr>
+        <w:t>  s1.displayInformation();  </w:t>
+      </w:r>
+    </w:p>
+    <w:p>
+      <w:pPr>
+        <w:numPr>
+          <w:ilvl w:val="0"/>
+          <w:numId w:val="26"/>
+        </w:numPr>
+        <w:shd w:val="clear" w:color="auto" w:fill="FFFFFF"/>
+        <w:spacing w:after="0" w:line="315" w:lineRule="atLeast"/>
+        <w:ind w:left="0"/>
+        <w:rPr>
+          <w:rFonts w:ascii="Verdana" w:hAnsi="Verdana"/>
+          <w:color w:val="000000"/>
+          <w:sz w:val="20"/>
+          <w:szCs w:val="20"/>
+        </w:rPr>
+      </w:pPr>
+      <w:r>
+        <w:rPr>
+          <w:rFonts w:ascii="Verdana" w:hAnsi="Verdana"/>
+          <w:color w:val="000000"/>
+          <w:sz w:val="20"/>
+          <w:szCs w:val="20"/>
+          <w:bdr w:val="none" w:sz="0" w:space="0" w:color="auto" w:frame="1"/>
+        </w:rPr>
+        <w:t>  s2.displayInformation();  </w:t>
+      </w:r>
+    </w:p>
+    <w:p>
+      <w:pPr>
+        <w:numPr>
+          <w:ilvl w:val="0"/>
+          <w:numId w:val="26"/>
+        </w:numPr>
+        <w:shd w:val="clear" w:color="auto" w:fill="FFFFFF"/>
+        <w:spacing w:after="0" w:line="315" w:lineRule="atLeast"/>
+        <w:ind w:left="0"/>
+        <w:rPr>
+          <w:rFonts w:ascii="Verdana" w:hAnsi="Verdana"/>
+          <w:color w:val="000000"/>
+          <w:sz w:val="20"/>
+          <w:szCs w:val="20"/>
+        </w:rPr>
+      </w:pPr>
+      <w:r>
+        <w:rPr>
+          <w:rFonts w:ascii="Verdana" w:hAnsi="Verdana"/>
+          <w:color w:val="000000"/>
+          <w:sz w:val="20"/>
+          <w:szCs w:val="20"/>
+          <w:bdr w:val="none" w:sz="0" w:space="0" w:color="auto" w:frame="1"/>
+        </w:rPr>
+        <w:t> }  </w:t>
+      </w:r>
+    </w:p>
+    <w:p>
+      <w:pPr>
+        <w:numPr>
+          <w:ilvl w:val="0"/>
+          <w:numId w:val="26"/>
+        </w:numPr>
+        <w:shd w:val="clear" w:color="auto" w:fill="FFFFFF"/>
+        <w:spacing w:after="0" w:line="315" w:lineRule="atLeast"/>
+        <w:ind w:left="0"/>
+        <w:rPr>
+          <w:rFonts w:ascii="Verdana" w:hAnsi="Verdana"/>
+          <w:color w:val="000000"/>
+          <w:sz w:val="20"/>
+          <w:szCs w:val="20"/>
+        </w:rPr>
+      </w:pPr>
+      <w:r>
+        <w:rPr>
+          <w:rFonts w:ascii="Verdana" w:hAnsi="Verdana"/>
+          <w:color w:val="000000"/>
+          <w:sz w:val="20"/>
+          <w:szCs w:val="20"/>
+          <w:bdr w:val="none" w:sz="0" w:space="0" w:color="auto" w:frame="1"/>
+        </w:rPr>
+        <w:t>}  </w:t>
+      </w:r>
+    </w:p>
+    <w:p>
+      <w:pPr>
+        <w:spacing w:line="240" w:lineRule="auto"/>
+        <w:rPr>
+          <w:rFonts w:ascii="Times New Roman" w:hAnsi="Times New Roman"/>
+          <w:sz w:val="24"/>
+          <w:szCs w:val="24"/>
+        </w:rPr>
+      </w:pPr>
+      <w:hyperlink r:id="rId11" w:tgtFrame="_blank" w:history="1">
+        <w:r>
+          <w:rPr>
+            <w:rStyle w:val="Hyperlink"/>
+            <w:rFonts w:ascii="Verdana" w:hAnsi="Verdana"/>
+            <w:b/>
+            <w:bCs/>
+            <w:color w:val="FFFFFF"/>
+            <w:sz w:val="20"/>
+            <w:szCs w:val="20"/>
+            <w:shd w:val="clear" w:color="auto" w:fill="8BC34A"/>
+          </w:rPr>
+          <w:t xml:space="preserve">Test it </w:t>
+        </w:r>
+        <w:proofErr w:type="gramStart"/>
+        <w:r>
+          <w:rPr>
+            <w:rStyle w:val="Hyperlink"/>
+            <w:rFonts w:ascii="Verdana" w:hAnsi="Verdana"/>
+            <w:b/>
+            <w:bCs/>
+            <w:color w:val="FFFFFF"/>
+            <w:sz w:val="20"/>
+            <w:szCs w:val="20"/>
+            <w:shd w:val="clear" w:color="auto" w:fill="8BC34A"/>
+          </w:rPr>
+          <w:t>Now</w:t>
+        </w:r>
+        <w:proofErr w:type="gramEnd"/>
+      </w:hyperlink>
+    </w:p>
+    <w:p>
+      <w:pPr>
+        <w:pStyle w:val="NormalWeb"/>
+        <w:shd w:val="clear" w:color="auto" w:fill="FFFFFF"/>
+        <w:rPr>
+          <w:rFonts w:ascii="Verdana" w:hAnsi="Verdana"/>
+          <w:color w:val="000000"/>
+          <w:sz w:val="20"/>
+          <w:szCs w:val="20"/>
+        </w:rPr>
+      </w:pPr>
+      <w:r>
+        <w:rPr>
+          <w:rFonts w:ascii="Verdana" w:hAnsi="Verdana"/>
+          <w:color w:val="000000"/>
+          <w:sz w:val="20"/>
+          <w:szCs w:val="20"/>
+        </w:rPr>
+        <w:t>Output:</w:t>
+      </w:r>
+    </w:p>
+    <w:p>
+      <w:pPr>
+        <w:pStyle w:val="HTMLPreformatted"/>
+        <w:shd w:val="clear" w:color="auto" w:fill="F9FBF9"/>
+        <w:rPr>
+          <w:color w:val="000000"/>
+        </w:rPr>
+      </w:pPr>
+      <w:r>
+        <w:rPr>
+          <w:rFonts w:ascii="Verdana" w:hAnsi="Verdana"/>
+          <w:noProof/>
+          <w:color w:val="1F497D" w:themeColor="text2"/>
+        </w:rPr>
+        <mc:AlternateContent>
+          <mc:Choice Requires="wps">
+            <w:drawing>
+              <wp:anchor distT="0" distB="0" distL="114300" distR="114300" simplePos="0" relativeHeight="251664384" behindDoc="0" locked="0" layoutInCell="1" allowOverlap="1" wp14:anchorId="53DE4161" wp14:editId="107F161C">
+                <wp:simplePos x="0" y="0"/>
+                <wp:positionH relativeFrom="column">
+                  <wp:posOffset>3371850</wp:posOffset>
+                </wp:positionH>
+                <wp:positionV relativeFrom="paragraph">
+                  <wp:posOffset>124460</wp:posOffset>
+                </wp:positionV>
+                <wp:extent cx="3067050" cy="2762250"/>
+                <wp:effectExtent l="0" t="0" r="19050" b="19050"/>
+                <wp:wrapNone/>
+                <wp:docPr id="17" name="Oval 17"/>
+                <wp:cNvGraphicFramePr/>
+                <a:graphic xmlns:a="http://schemas.openxmlformats.org/drawingml/2006/main">
+                  <a:graphicData uri="http://schemas.microsoft.com/office/word/2010/wordprocessingShape">
+                    <wps:wsp>
+                      <wps:cNvSpPr/>
+                      <wps:spPr>
+                        <a:xfrm>
+                          <a:off x="0" y="0"/>
+                          <a:ext cx="3067050" cy="2762250"/>
+                        </a:xfrm>
+                        <a:prstGeom prst="ellipse">
+                          <a:avLst/>
+                        </a:prstGeom>
+                        <a:solidFill>
+                          <a:schemeClr val="bg2"/>
+                        </a:solidFill>
+                      </wps:spPr>
+                      <wps:style>
+                        <a:lnRef idx="2">
+                          <a:schemeClr val="accent1">
+                            <a:shade val="50000"/>
+                          </a:schemeClr>
+                        </a:lnRef>
+                        <a:fillRef idx="1">
+                          <a:schemeClr val="accent1"/>
+                        </a:fillRef>
+                        <a:effectRef idx="0">
+                          <a:schemeClr val="accent1"/>
+                        </a:effectRef>
+                        <a:fontRef idx="minor">
+                          <a:schemeClr val="lt1"/>
+                        </a:fontRef>
+                      </wps:style>
+                      <wps:txbx>
+                        <w:txbxContent>
+                          <w:p>
+                            <w:pPr>
+                              <w:jc w:val="center"/>
+                              <w:rPr>
+                                <w:color w:val="000000" w:themeColor="text1"/>
+                              </w:rPr>
+                            </w:pPr>
+                            <w:r>
+                              <w:rPr>
+                                <w:color w:val="000000" w:themeColor="text1"/>
+                              </w:rPr>
+                              <w:t>Heap Memory</w:t>
+                            </w:r>
+                          </w:p>
+                        </w:txbxContent>
+                      </wps:txbx>
+                      <wps:bodyPr rot="0" spcFirstLastPara="0" vertOverflow="overflow" horzOverflow="overflow" vert="horz" wrap="square" lIns="91440" tIns="45720" rIns="91440" bIns="45720" numCol="1" spcCol="0" rtlCol="0" fromWordArt="0" anchor="ctr" anchorCtr="0" forceAA="0" compatLnSpc="1">
+                        <a:prstTxWarp prst="textNoShape">
+                          <a:avLst/>
+                        </a:prstTxWarp>
+                        <a:noAutofit/>
+                      </wps:bodyPr>
+                    </wps:wsp>
+                  </a:graphicData>
+                </a:graphic>
+                <wp14:sizeRelV relativeFrom="margin">
+                  <wp14:pctHeight>0</wp14:pctHeight>
+                </wp14:sizeRelV>
+              </wp:anchor>
+            </w:drawing>
+          </mc:Choice>
+          <mc:Fallback>
+            <w:pict>
+              <v:oval id="Oval 17" o:spid="_x0000_s1026" style="position:absolute;margin-left:265.5pt;margin-top:9.8pt;width:241.5pt;height:217.5pt;z-index:251664384;visibility:visible;mso-wrap-style:square;mso-height-percent:0;mso-wrap-distance-left:9pt;mso-wrap-distance-top:0;mso-wrap-distance-right:9pt;mso-wrap-distance-bottom:0;mso-position-horizontal:absolute;mso-position-horizontal-relative:text;mso-position-vertical:absolute;mso-position-vertical-relative:text;mso-height-percent:0;mso-height-relative:margin;v-text-anchor:middle" o:gfxdata="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" fillcolor="#eeece1 [3214]" strokecolor="#243f60 [1604]" strokeweight="2pt">
+                <v:textbox>
+                  <w:txbxContent>
+                    <w:p>
+                      <w:pPr>
+                        <w:jc w:val="center"/>
+                        <w:rPr>
+                          <w:color w:val="000000" w:themeColor="text1"/>
+                        </w:rPr>
+                      </w:pPr>
+                      <w:r>
+                        <w:rPr>
+                          <w:color w:val="000000" w:themeColor="text1"/>
+                        </w:rPr>
+                        <w:t>Heap Memory</w:t>
+                      </w:r>
+                    </w:p>
+                  </w:txbxContent>
+                </v:textbox>
+              </v:oval>
+            </w:pict>
+          </mc:Fallback>
+        </mc:AlternateContent>
+      </w:r>
+      <w:proofErr w:type="gramStart"/>
+      <w:r>
+        <w:rPr>
+          <w:color w:val="000000"/>
+        </w:rPr>
+        <w:t>111 Karan</w:t>
+      </w:r>
+      <w:proofErr w:type="gramEnd"/>
+      <w:r>
+        <w:rPr>
+          <w:color w:val="000000"/>
+        </w:rPr>
+        <w:t xml:space="preserve"> </w:t>
+      </w:r>
+    </w:p>
+    <w:p>
+      <w:pPr>
+        <w:pStyle w:val="HTMLPreformatted"/>
+        <w:shd w:val="clear" w:color="auto" w:fill="F9FBF9"/>
+        <w:rPr>
+          <w:color w:val="000000"/>
+        </w:rPr>
+      </w:pPr>
+      <w:r>
+        <w:rPr>
+          <w:color w:val="000000"/>
+        </w:rPr>
+        <w:t>222 Aryan</w:t>
+      </w:r>
+    </w:p>
+    <w:p>
+      <w:pPr>
+        <w:spacing w:line="345" w:lineRule="atLeast"/>
+        <w:rPr>
+          <w:rFonts w:ascii="Verdana" w:hAnsi="Verdana"/>
+          <w:color w:val="548DD4" w:themeColor="text2" w:themeTint="99"/>
           <w:sz w:val="20"/>
           <w:szCs w:val="20"/>
         </w:rPr>
       </w:pPr>
       <w:bookmarkStart w:id="0" w:name="_GoBack"/>
       <w:bookmarkEnd w:id="0"/>
+    </w:p>
+    <w:p>
+      <w:pPr>
+        <w:spacing w:line="345" w:lineRule="atLeast"/>
+        <w:rPr>
+          <w:rFonts w:ascii="Verdana" w:hAnsi="Verdana"/>
+          <w:color w:val="548DD4" w:themeColor="text2" w:themeTint="99"/>
+          <w:sz w:val="20"/>
+          <w:szCs w:val="20"/>
+        </w:rPr>
+      </w:pPr>
+      <w:r>
+        <w:rPr>
+          <w:rFonts w:ascii="Verdana" w:hAnsi="Verdana"/>
+          <w:noProof/>
+          <w:color w:val="1F497D" w:themeColor="text2"/>
+          <w:sz w:val="20"/>
+          <w:szCs w:val="20"/>
+        </w:rPr>
+        <mc:AlternateContent>
+          <mc:Choice Requires="wps">
+            <w:drawing>
+              <wp:anchor distT="0" distB="0" distL="114300" distR="114300" simplePos="0" relativeHeight="251669504" behindDoc="0" locked="0" layoutInCell="1" allowOverlap="1">
+                <wp:simplePos x="0" y="0"/>
+                <wp:positionH relativeFrom="column">
+                  <wp:posOffset>1190625</wp:posOffset>
+                </wp:positionH>
+                <wp:positionV relativeFrom="paragraph">
+                  <wp:posOffset>538480</wp:posOffset>
+                </wp:positionV>
+                <wp:extent cx="3124200" cy="1038225"/>
+                <wp:effectExtent l="0" t="57150" r="0" b="28575"/>
+                <wp:wrapNone/>
+                <wp:docPr id="22" name="Straight Arrow Connector 22"/>
+                <wp:cNvGraphicFramePr/>
+                <a:graphic xmlns:a="http://schemas.openxmlformats.org/drawingml/2006/main">
+                  <a:graphicData uri="http://schemas.microsoft.com/office/word/2010/wordprocessingShape">
+                    <wps:wsp>
+                      <wps:cNvCnPr/>
+                      <wps:spPr>
+                        <a:xfrm flipV="1">
+                          <a:off x="0" y="0"/>
+                          <a:ext cx="3124200" cy="1038225"/>
+                        </a:xfrm>
+                        <a:prstGeom prst="straightConnector1">
+                          <a:avLst/>
+                        </a:prstGeom>
+                        <a:ln>
+                          <a:tailEnd type="arrow"/>
+                        </a:ln>
+                      </wps:spPr>
+                      <wps:style>
+                        <a:lnRef idx="1">
+                          <a:schemeClr val="accent1"/>
+                        </a:lnRef>
+                        <a:fillRef idx="0">
+                          <a:schemeClr val="accent1"/>
+                        </a:fillRef>
+                        <a:effectRef idx="0">
+                          <a:schemeClr val="accent1"/>
+                        </a:effectRef>
+                        <a:fontRef idx="minor">
+                          <a:schemeClr val="tx1"/>
+                        </a:fontRef>
+                      </wps:style>
+                      <wps:bodyPr/>
+                    </wps:wsp>
+                  </a:graphicData>
+                </a:graphic>
+              </wp:anchor>
+            </w:drawing>
+          </mc:Choice>
+          <mc:Fallback>
+            <w:pict>
+              <v:shapetype id="_x0000_t32" coordsize="21600,21600" o:spt="32" o:oned="t" path="m,l21600,21600e" filled="f">
+                <v:path arrowok="t" fillok="f" o:connecttype="none"/>
+                <o:lock v:ext="edit" shapetype="t"/>
+              </v:shapetype>
+              <v:shape id="Straight Arrow Connector 22" o:spid="_x0000_s1026" type="#_x0000_t32" style="position:absolute;margin-left:93.75pt;margin-top:42.4pt;width:246pt;height:81.75pt;flip:y;z-index:251669504;visibility:visible;mso-wrap-style:square;mso-wrap-distance-left:9pt;mso-wrap-distance-top:0;mso-wrap-distance-right:9pt;mso-wrap-distance-bottom:0;mso-position-horizontal:absolute;mso-position-horizontal-relative:text;mso-position-vertical:absolute;mso-position-vertical-relative:text" o:gfxdata="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" strokecolor="#4579b8 [3044]">
+                <v:stroke endarrow="open"/>
+              </v:shape>
+            </w:pict>
+          </mc:Fallback>
+        </mc:AlternateContent>
+      </w:r>
+      <w:r>
+        <w:rPr>
+          <w:rFonts w:ascii="Verdana" w:hAnsi="Verdana"/>
+          <w:noProof/>
+          <w:color w:val="1F497D" w:themeColor="text2"/>
+          <w:sz w:val="20"/>
+          <w:szCs w:val="20"/>
+        </w:rPr>
+        <mc:AlternateContent>
+          <mc:Choice Requires="wps">
+            <w:drawing>
+              <wp:anchor distT="0" distB="0" distL="114300" distR="114300" simplePos="0" relativeHeight="251668480" behindDoc="0" locked="0" layoutInCell="1" allowOverlap="1">
+                <wp:simplePos x="0" y="0"/>
+                <wp:positionH relativeFrom="column">
+                  <wp:posOffset>1190625</wp:posOffset>
+                </wp:positionH>
+                <wp:positionV relativeFrom="paragraph">
+                  <wp:posOffset>1252855</wp:posOffset>
+                </wp:positionV>
+                <wp:extent cx="3181350" cy="723900"/>
+                <wp:effectExtent l="0" t="57150" r="19050" b="19050"/>
+                <wp:wrapNone/>
+                <wp:docPr id="20" name="Straight Arrow Connector 20"/>
+                <wp:cNvGraphicFramePr/>
+                <a:graphic xmlns:a="http://schemas.openxmlformats.org/drawingml/2006/main">
+                  <a:graphicData uri="http://schemas.microsoft.com/office/word/2010/wordprocessingShape">
+                    <wps:wsp>
+                      <wps:cNvCnPr/>
+                      <wps:spPr>
+                        <a:xfrm flipV="1">
+                          <a:off x="0" y="0"/>
+                          <a:ext cx="3181350" cy="723900"/>
+                        </a:xfrm>
+                        <a:prstGeom prst="straightConnector1">
+                          <a:avLst/>
+                        </a:prstGeom>
+                        <a:ln>
+                          <a:tailEnd type="arrow"/>
+                        </a:ln>
+                      </wps:spPr>
+                      <wps:style>
+                        <a:lnRef idx="1">
+                          <a:schemeClr val="accent1"/>
+                        </a:lnRef>
+                        <a:fillRef idx="0">
+                          <a:schemeClr val="accent1"/>
+                        </a:fillRef>
+                        <a:effectRef idx="0">
+                          <a:schemeClr val="accent1"/>
+                        </a:effectRef>
+                        <a:fontRef idx="minor">
+                          <a:schemeClr val="tx1"/>
+                        </a:fontRef>
+                      </wps:style>
+                      <wps:bodyPr/>
+                    </wps:wsp>
+                  </a:graphicData>
+                </a:graphic>
+              </wp:anchor>
+            </w:drawing>
+          </mc:Choice>
+          <mc:Fallback>
+            <w:pict>
+              <v:shape id="Straight Arrow Connector 20" o:spid="_x0000_s1026" type="#_x0000_t32" style="position:absolute;margin-left:93.75pt;margin-top:98.65pt;width:250.5pt;height:57pt;flip:y;z-index:251668480;visibility:visible;mso-wrap-style:square;mso-wrap-distance-left:9pt;mso-wrap-distance-top:0;mso-wrap-distance-right:9pt;mso-wrap-distance-bottom:0;mso-position-horizontal:absolute;mso-position-horizontal-relative:text;mso-position-vertical:absolute;mso-position-vertical-relative:text" o:gfxdata="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" strokecolor="#4579b8 [3044]">
+                <v:stroke endarrow="open"/>
+              </v:shape>
+            </w:pict>
+          </mc:Fallback>
+        </mc:AlternateContent>
+      </w:r>
+      <w:r>
+        <w:rPr>
+          <w:rFonts w:ascii="Verdana" w:hAnsi="Verdana"/>
+          <w:noProof/>
+          <w:color w:val="1F497D" w:themeColor="text2"/>
+          <w:sz w:val="20"/>
+          <w:szCs w:val="20"/>
+        </w:rPr>
+        <mc:AlternateContent>
+          <mc:Choice Requires="wps">
+            <w:drawing>
+              <wp:anchor distT="0" distB="0" distL="114300" distR="114300" simplePos="0" relativeHeight="251667456" behindDoc="0" locked="0" layoutInCell="1" allowOverlap="1" wp14:anchorId="55F7C920" wp14:editId="1DEBBAE0">
+                <wp:simplePos x="0" y="0"/>
+                <wp:positionH relativeFrom="column">
+                  <wp:posOffset>4371975</wp:posOffset>
+                </wp:positionH>
+                <wp:positionV relativeFrom="paragraph">
+                  <wp:posOffset>919480</wp:posOffset>
+                </wp:positionV>
+                <wp:extent cx="1209675" cy="533400"/>
+                <wp:effectExtent l="0" t="0" r="28575" b="19050"/>
+                <wp:wrapNone/>
+                <wp:docPr id="19" name="Rectangle 19"/>
+                <wp:cNvGraphicFramePr/>
+                <a:graphic xmlns:a="http://schemas.openxmlformats.org/drawingml/2006/main">
+                  <a:graphicData uri="http://schemas.microsoft.com/office/word/2010/wordprocessingShape">
+                    <wps:wsp>
+                      <wps:cNvSpPr/>
+                      <wps:spPr>
+                        <a:xfrm>
+                          <a:off x="0" y="0"/>
+                          <a:ext cx="1209675" cy="533400"/>
+                        </a:xfrm>
+                        <a:prstGeom prst="rect">
+                          <a:avLst/>
+                        </a:prstGeom>
+                      </wps:spPr>
+                      <wps:style>
+                        <a:lnRef idx="2">
+                          <a:schemeClr val="accent1">
+                            <a:shade val="50000"/>
+                          </a:schemeClr>
+                        </a:lnRef>
+                        <a:fillRef idx="1">
+                          <a:schemeClr val="accent1"/>
+                        </a:fillRef>
+                        <a:effectRef idx="0">
+                          <a:schemeClr val="accent1"/>
+                        </a:effectRef>
+                        <a:fontRef idx="minor">
+                          <a:schemeClr val="lt1"/>
+                        </a:fontRef>
+                      </wps:style>
+                      <wps:txbx>
+                        <w:txbxContent>
+                          <w:p>
+                            <w:pPr>
+                              <w:jc w:val="center"/>
+                            </w:pPr>
+                            <w:r>
+                              <w:t>Id=</w:t>
+                            </w:r>
+                            <w:r>
+                              <w:t>111</w:t>
+                            </w:r>
+                            <w:r>
+                              <w:t xml:space="preserve">           name</w:t>
+                            </w:r>
+                            <w:r>
+                              <w:t>=Karan</w:t>
+                            </w:r>
+                          </w:p>
+                          <w:p>
+                            <w:pPr>
+                              <w:jc w:val="center"/>
+                            </w:pPr>
+                          </w:p>
+                        </w:txbxContent>
+                      </wps:txbx>
+                      <wps:bodyPr rot="0" spcFirstLastPara="0" vertOverflow="overflow" horzOverflow="overflow" vert="horz" wrap="square" lIns="91440" tIns="45720" rIns="91440" bIns="45720" numCol="1" spcCol="0" rtlCol="0" fromWordArt="0" anchor="ctr" anchorCtr="0" forceAA="0" compatLnSpc="1">
+                        <a:prstTxWarp prst="textNoShape">
+                          <a:avLst/>
+                        </a:prstTxWarp>
+                        <a:noAutofit/>
+                      </wps:bodyPr>
+                    </wps:wsp>
+                  </a:graphicData>
+                </a:graphic>
+              </wp:anchor>
+            </w:drawing>
+          </mc:Choice>
+          <mc:Fallback>
+            <w:pict>
+              <v:rect id="Rectangle 19" o:spid="_x0000_s1027" style="position:absolute;margin-left:344.25pt;margin-top:72.4pt;width:95.25pt;height:42pt;z-index:251667456;visibility:visible;mso-wrap-style:square;mso-wrap-distance-left:9pt;mso-wrap-distance-top:0;mso-wrap-distance-right:9pt;mso-wrap-distance-bottom:0;mso-position-horizontal:absolute;mso-position-horizontal-relative:text;mso-position-vertical:absolute;mso-position-vertical-relative:text;v-text-anchor:middle" o:gfxdata="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" fillcolor="#4f81bd [3204]" strokecolor="#243f60 [1604]" strokeweight="2pt">
+                <v:textbox>
+                  <w:txbxContent>
+                    <w:p>
+                      <w:pPr>
+                        <w:jc w:val="center"/>
+                      </w:pPr>
+                      <w:r>
+                        <w:t>Id=</w:t>
+                      </w:r>
+                      <w:r>
+                        <w:t>111</w:t>
+                      </w:r>
+                      <w:r>
+                        <w:t xml:space="preserve">           name</w:t>
+                      </w:r>
+                      <w:r>
+                        <w:t>=Karan</w:t>
+                      </w:r>
+                    </w:p>
+                    <w:p>
+                      <w:pPr>
+                        <w:jc w:val="center"/>
+                      </w:pPr>
+                    </w:p>
+                  </w:txbxContent>
+                </v:textbox>
+              </v:rect>
+            </w:pict>
+          </mc:Fallback>
+        </mc:AlternateContent>
+      </w:r>
+      <w:r>
+        <w:rPr>
+          <w:rFonts w:ascii="Verdana" w:hAnsi="Verdana"/>
+          <w:noProof/>
+          <w:color w:val="1F497D" w:themeColor="text2"/>
+          <w:sz w:val="20"/>
+          <w:szCs w:val="20"/>
+        </w:rPr>
+        <mc:AlternateContent>
+          <mc:Choice Requires="wps">
+            <w:drawing>
+              <wp:anchor distT="0" distB="0" distL="114300" distR="114300" simplePos="0" relativeHeight="251665408" behindDoc="0" locked="0" layoutInCell="1" allowOverlap="1">
+                <wp:simplePos x="0" y="0"/>
+                <wp:positionH relativeFrom="column">
+                  <wp:posOffset>4314825</wp:posOffset>
+                </wp:positionH>
+                <wp:positionV relativeFrom="paragraph">
+                  <wp:posOffset>100330</wp:posOffset>
+                </wp:positionV>
+                <wp:extent cx="1209675" cy="533400"/>
+                <wp:effectExtent l="0" t="0" r="28575" b="19050"/>
+                <wp:wrapNone/>
+                <wp:docPr id="18" name="Rectangle 18"/>
+                <wp:cNvGraphicFramePr/>
+                <a:graphic xmlns:a="http://schemas.openxmlformats.org/drawingml/2006/main">
+                  <a:graphicData uri="http://schemas.microsoft.com/office/word/2010/wordprocessingShape">
+                    <wps:wsp>
+                      <wps:cNvSpPr/>
+                      <wps:spPr>
+                        <a:xfrm>
+                          <a:off x="0" y="0"/>
+                          <a:ext cx="1209675" cy="533400"/>
+                        </a:xfrm>
+                        <a:prstGeom prst="rect">
+                          <a:avLst/>
+                        </a:prstGeom>
+                      </wps:spPr>
+                      <wps:style>
+                        <a:lnRef idx="2">
+                          <a:schemeClr val="accent1">
+                            <a:shade val="50000"/>
+                          </a:schemeClr>
+                        </a:lnRef>
+                        <a:fillRef idx="1">
+                          <a:schemeClr val="accent1"/>
+                        </a:fillRef>
+                        <a:effectRef idx="0">
+                          <a:schemeClr val="accent1"/>
+                        </a:effectRef>
+                        <a:fontRef idx="minor">
+                          <a:schemeClr val="lt1"/>
+                        </a:fontRef>
+                      </wps:style>
+                      <wps:txbx>
+                        <w:txbxContent>
+                          <w:p>
+                            <w:pPr>
+                              <w:jc w:val="center"/>
+                            </w:pPr>
+                            <w:r>
+                              <w:t>Id=222           name=Aryan</w:t>
+                            </w:r>
+                          </w:p>
+                        </w:txbxContent>
+                      </wps:txbx>
+                      <wps:bodyPr rot="0" spcFirstLastPara="0" vertOverflow="overflow" horzOverflow="overflow" vert="horz" wrap="square" lIns="91440" tIns="45720" rIns="91440" bIns="45720" numCol="1" spcCol="0" rtlCol="0" fromWordArt="0" anchor="ctr" anchorCtr="0" forceAA="0" compatLnSpc="1">
+                        <a:prstTxWarp prst="textNoShape">
+                          <a:avLst/>
+                        </a:prstTxWarp>
+                        <a:noAutofit/>
+                      </wps:bodyPr>
+                    </wps:wsp>
+                  </a:graphicData>
+                </a:graphic>
+              </wp:anchor>
+            </w:drawing>
+          </mc:Choice>
+          <mc:Fallback>
+            <w:pict>
+              <v:rect id="Rectangle 18" o:spid="_x0000_s1028" style="position:absolute;margin-left:339.75pt;margin-top:7.9pt;width:95.25pt;height:42pt;z-index:251665408;visibility:visible;mso-wrap-style:square;mso-wrap-distance-left:9pt;mso-wrap-distance-top:0;mso-wrap-distance-right:9pt;mso-wrap-distance-bottom:0;mso-position-horizontal:absolute;mso-position-horizontal-relative:text;mso-position-vertical:absolute;mso-position-vertical-relative:text;v-text-anchor:middle" o:gfxdata="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" fillcolor="#4f81bd [3204]" strokecolor="#243f60 [1604]" strokeweight="2pt">
+                <v:textbox>
+                  <w:txbxContent>
+                    <w:p>
+                      <w:pPr>
+                        <w:jc w:val="center"/>
+                      </w:pPr>
+                      <w:r>
+                        <w:t>Id=222           name=Aryan</w:t>
+                      </w:r>
+                    </w:p>
+                  </w:txbxContent>
+                </v:textbox>
+              </v:rect>
+            </w:pict>
+          </mc:Fallback>
+        </mc:AlternateContent>
+      </w:r>
+      <w:r>
+        <w:rPr>
+          <w:rFonts w:ascii="Verdana" w:hAnsi="Verdana"/>
+          <w:noProof/>
+          <w:color w:val="1F497D" w:themeColor="text2"/>
+          <w:sz w:val="20"/>
+          <w:szCs w:val="20"/>
+        </w:rPr>
+        <mc:AlternateContent>
+          <mc:Choice Requires="wps">
+            <w:drawing>
+              <wp:anchor distT="0" distB="0" distL="114300" distR="114300" simplePos="0" relativeHeight="251663360" behindDoc="0" locked="0" layoutInCell="1" allowOverlap="1" wp14:anchorId="59014A47" wp14:editId="218B5A04">
+                <wp:simplePos x="0" y="0"/>
+                <wp:positionH relativeFrom="column">
+                  <wp:posOffset>600075</wp:posOffset>
+                </wp:positionH>
+                <wp:positionV relativeFrom="paragraph">
+                  <wp:posOffset>1452880</wp:posOffset>
+                </wp:positionV>
+                <wp:extent cx="590550" cy="266700"/>
+                <wp:effectExtent l="0" t="0" r="19050" b="19050"/>
+                <wp:wrapNone/>
+                <wp:docPr id="16" name="Rectangle 16"/>
+                <wp:cNvGraphicFramePr/>
+                <a:graphic xmlns:a="http://schemas.openxmlformats.org/drawingml/2006/main">
+                  <a:graphicData uri="http://schemas.microsoft.com/office/word/2010/wordprocessingShape">
+                    <wps:wsp>
+                      <wps:cNvSpPr/>
+                      <wps:spPr>
+                        <a:xfrm>
+                          <a:off x="0" y="0"/>
+                          <a:ext cx="590550" cy="266700"/>
+                        </a:xfrm>
+                        <a:prstGeom prst="rect">
+                          <a:avLst/>
+                        </a:prstGeom>
+                      </wps:spPr>
+                      <wps:style>
+                        <a:lnRef idx="2">
+                          <a:schemeClr val="accent1">
+                            <a:shade val="50000"/>
+                          </a:schemeClr>
+                        </a:lnRef>
+                        <a:fillRef idx="1">
+                          <a:schemeClr val="accent1"/>
+                        </a:fillRef>
+                        <a:effectRef idx="0">
+                          <a:schemeClr val="accent1"/>
+                        </a:effectRef>
+                        <a:fontRef idx="minor">
+                          <a:schemeClr val="lt1"/>
+                        </a:fontRef>
+                      </wps:style>
+                      <wps:txbx>
+                        <w:txbxContent>
+                          <w:p>
+                            <w:pPr>
+                              <w:jc w:val="center"/>
+                            </w:pPr>
+                            <w:r>
+                              <w:t>S2</w:t>
+                            </w:r>
+                          </w:p>
+                        </w:txbxContent>
+                      </wps:txbx>
+                      <wps:bodyPr rot="0" spcFirstLastPara="0" vertOverflow="overflow" horzOverflow="overflow" vert="horz" wrap="square" lIns="91440" tIns="45720" rIns="91440" bIns="45720" numCol="1" spcCol="0" rtlCol="0" fromWordArt="0" anchor="ctr" anchorCtr="0" forceAA="0" compatLnSpc="1">
+                        <a:prstTxWarp prst="textNoShape">
+                          <a:avLst/>
+                        </a:prstTxWarp>
+                        <a:noAutofit/>
+                      </wps:bodyPr>
+                    </wps:wsp>
+                  </a:graphicData>
+                </a:graphic>
+              </wp:anchor>
+            </w:drawing>
+          </mc:Choice>
+          <mc:Fallback>
+            <w:pict>
+              <v:rect id="Rectangle 16" o:spid="_x0000_s1029" style="position:absolute;margin-left:47.25pt;margin-top:114.4pt;width:46.5pt;height:21pt;z-index:251663360;visibility:visible;mso-wrap-style:square;mso-wrap-distance-left:9pt;mso-wrap-distance-top:0;mso-wrap-distance-right:9pt;mso-wrap-distance-bottom:0;mso-position-horizontal:absolute;mso-position-horizontal-relative:text;mso-position-vertical:absolute;mso-position-vertical-relative:text;v-text-anchor:middle" o:gfxdata="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" fillcolor="#4f81bd [3204]" strokecolor="#243f60 [1604]" strokeweight="2pt">
+                <v:textbox>
+                  <w:txbxContent>
+                    <w:p>
+                      <w:pPr>
+                        <w:jc w:val="center"/>
+                      </w:pPr>
+                      <w:r>
+                        <w:t>S2</w:t>
+                      </w:r>
+                    </w:p>
+                  </w:txbxContent>
+                </v:textbox>
+              </v:rect>
+            </w:pict>
+          </mc:Fallback>
+        </mc:AlternateContent>
+      </w:r>
+      <w:r>
+        <w:rPr>
+          <w:rFonts w:ascii="Verdana" w:hAnsi="Verdana"/>
+          <w:noProof/>
+          <w:color w:val="1F497D" w:themeColor="text2"/>
+          <w:sz w:val="20"/>
+          <w:szCs w:val="20"/>
+        </w:rPr>
+        <mc:AlternateContent>
+          <mc:Choice Requires="wps">
+            <w:drawing>
+              <wp:anchor distT="0" distB="0" distL="114300" distR="114300" simplePos="0" relativeHeight="251660288" behindDoc="0" locked="0" layoutInCell="1" allowOverlap="1" wp14:anchorId="2B52AEA2" wp14:editId="1E024AEE">
+                <wp:simplePos x="0" y="0"/>
+                <wp:positionH relativeFrom="column">
+                  <wp:posOffset>600075</wp:posOffset>
+                </wp:positionH>
+                <wp:positionV relativeFrom="paragraph">
+                  <wp:posOffset>1833880</wp:posOffset>
+                </wp:positionV>
+                <wp:extent cx="590550" cy="266700"/>
+                <wp:effectExtent l="0" t="0" r="19050" b="19050"/>
+                <wp:wrapNone/>
+                <wp:docPr id="14" name="Rectangle 14"/>
+                <wp:cNvGraphicFramePr/>
+                <a:graphic xmlns:a="http://schemas.openxmlformats.org/drawingml/2006/main">
+                  <a:graphicData uri="http://schemas.microsoft.com/office/word/2010/wordprocessingShape">
+                    <wps:wsp>
+                      <wps:cNvSpPr/>
+                      <wps:spPr>
+                        <a:xfrm>
+                          <a:off x="0" y="0"/>
+                          <a:ext cx="590550" cy="266700"/>
+                        </a:xfrm>
+                        <a:prstGeom prst="rect">
+                          <a:avLst/>
+                        </a:prstGeom>
+                      </wps:spPr>
+                      <wps:style>
+                        <a:lnRef idx="2">
+                          <a:schemeClr val="accent1">
+                            <a:shade val="50000"/>
+                          </a:schemeClr>
+                        </a:lnRef>
+                        <a:fillRef idx="1">
+                          <a:schemeClr val="accent1"/>
+                        </a:fillRef>
+                        <a:effectRef idx="0">
+                          <a:schemeClr val="accent1"/>
+                        </a:effectRef>
+                        <a:fontRef idx="minor">
+                          <a:schemeClr val="lt1"/>
+                        </a:fontRef>
+                      </wps:style>
+                      <wps:txbx>
+                        <w:txbxContent>
+                          <w:p>
+                            <w:pPr>
+                              <w:jc w:val="center"/>
+                            </w:pPr>
+                            <w:r>
+                              <w:t>S1</w:t>
+                            </w:r>
+                          </w:p>
+                        </w:txbxContent>
+                      </wps:txbx>
+                      <wps:bodyPr rot="0" spcFirstLastPara="0" vertOverflow="overflow" horzOverflow="overflow" vert="horz" wrap="square" lIns="91440" tIns="45720" rIns="91440" bIns="45720" numCol="1" spcCol="0" rtlCol="0" fromWordArt="0" anchor="ctr" anchorCtr="0" forceAA="0" compatLnSpc="1">
+                        <a:prstTxWarp prst="textNoShape">
+                          <a:avLst/>
+                        </a:prstTxWarp>
+                        <a:noAutofit/>
+                      </wps:bodyPr>
+                    </wps:wsp>
+                  </a:graphicData>
+                </a:graphic>
+              </wp:anchor>
+            </w:drawing>
+          </mc:Choice>
+          <mc:Fallback>
+            <w:pict>
+              <v:rect id="Rectangle 14" o:spid="_x0000_s1030" style="position:absolute;margin-left:47.25pt;margin-top:144.4pt;width:46.5pt;height:21pt;z-index:251660288;visibility:visible;mso-wrap-style:square;mso-wrap-distance-left:9pt;mso-wrap-distance-top:0;mso-wrap-distance-right:9pt;mso-wrap-distance-bottom:0;mso-position-horizontal:absolute;mso-position-horizontal-relative:text;mso-position-vertical:absolute;mso-position-vertical-relative:text;v-text-anchor:middle" o:gfxdata="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" fillcolor="#4f81bd [3204]" strokecolor="#243f60 [1604]" strokeweight="2pt">
+                <v:textbox>
+                  <w:txbxContent>
+                    <w:p>
+                      <w:pPr>
+                        <w:jc w:val="center"/>
+                      </w:pPr>
+                      <w:r>
+                        <w:t>S1</w:t>
+                      </w:r>
+                    </w:p>
+                  </w:txbxContent>
+                </v:textbox>
+              </v:rect>
+            </w:pict>
+          </mc:Fallback>
+        </mc:AlternateContent>
+      </w:r>
+      <w:r>
+        <w:rPr>
+          <w:rFonts w:ascii="Verdana" w:hAnsi="Verdana"/>
+          <w:noProof/>
+          <w:color w:val="1F497D" w:themeColor="text2"/>
+          <w:sz w:val="20"/>
+          <w:szCs w:val="20"/>
+        </w:rPr>
+        <mc:AlternateContent>
+          <mc:Choice Requires="wps">
+            <w:drawing>
+              <wp:anchor distT="0" distB="0" distL="114300" distR="114300" simplePos="0" relativeHeight="251659264" behindDoc="0" locked="0" layoutInCell="1" allowOverlap="1" wp14:anchorId="35AA1B4F" wp14:editId="59E6799E">
+                <wp:simplePos x="0" y="0"/>
+                <wp:positionH relativeFrom="column">
+                  <wp:posOffset>161925</wp:posOffset>
+                </wp:positionH>
+                <wp:positionV relativeFrom="paragraph">
+                  <wp:posOffset>52705</wp:posOffset>
+                </wp:positionV>
+                <wp:extent cx="1476375" cy="2200275"/>
+                <wp:effectExtent l="0" t="0" r="28575" b="28575"/>
+                <wp:wrapNone/>
+                <wp:docPr id="13" name="Rectangle 13"/>
+                <wp:cNvGraphicFramePr/>
+                <a:graphic xmlns:a="http://schemas.openxmlformats.org/drawingml/2006/main">
+                  <a:graphicData uri="http://schemas.microsoft.com/office/word/2010/wordprocessingShape">
+                    <wps:wsp>
+                      <wps:cNvSpPr/>
+                      <wps:spPr>
+                        <a:xfrm>
+                          <a:off x="0" y="0"/>
+                          <a:ext cx="1476375" cy="2200275"/>
+                        </a:xfrm>
+                        <a:prstGeom prst="rect">
+                          <a:avLst/>
+                        </a:prstGeom>
+                        <a:solidFill>
+                          <a:schemeClr val="bg1"/>
+                        </a:solidFill>
+                      </wps:spPr>
+                      <wps:style>
+                        <a:lnRef idx="2">
+                          <a:schemeClr val="accent1">
+                            <a:shade val="50000"/>
+                          </a:schemeClr>
+                        </a:lnRef>
+                        <a:fillRef idx="1">
+                          <a:schemeClr val="accent1"/>
+                        </a:fillRef>
+                        <a:effectRef idx="0">
+                          <a:schemeClr val="accent1"/>
+                        </a:effectRef>
+                        <a:fontRef idx="minor">
+                          <a:schemeClr val="lt1"/>
+                        </a:fontRef>
+                      </wps:style>
+                      <wps:txbx>
+                        <w:txbxContent>
+                          <w:p>
+                            <w:pPr>
+                              <w:jc w:val="center"/>
+                              <w:rPr>
+                                <w:color w:val="000000" w:themeColor="text1"/>
+                                <w:sz w:val="20"/>
+                              </w:rPr>
+                            </w:pPr>
+                            <w:r>
+                              <w:rPr>
+                                <w:color w:val="000000" w:themeColor="text1"/>
+                                <w:sz w:val="20"/>
+                              </w:rPr>
+                              <w:t>Stack Memory</w:t>
+                            </w:r>
+                          </w:p>
+                        </w:txbxContent>
+                      </wps:txbx>
+                      <wps:bodyPr rot="0" spcFirstLastPara="0" vertOverflow="overflow" horzOverflow="overflow" vert="horz" wrap="square" lIns="91440" tIns="45720" rIns="91440" bIns="45720" numCol="1" spcCol="0" rtlCol="0" fromWordArt="0" anchor="ctr" anchorCtr="0" forceAA="0" compatLnSpc="1">
+                        <a:prstTxWarp prst="textNoShape">
+                          <a:avLst/>
+                        </a:prstTxWarp>
+                        <a:noAutofit/>
+                      </wps:bodyPr>
+                    </wps:wsp>
+                  </a:graphicData>
+                </a:graphic>
+              </wp:anchor>
+            </w:drawing>
+          </mc:Choice>
+          <mc:Fallback>
+            <w:pict>
+              <v:rect id="Rectangle 13" o:spid="_x0000_s1031" style="position:absolute;margin-left:12.75pt;margin-top:4.15pt;width:116.25pt;height:173.25pt;z-index:251659264;visibility:visible;mso-wrap-style:square;mso-wrap-distance-left:9pt;mso-wrap-distance-top:0;mso-wrap-distance-right:9pt;mso-wrap-distance-bottom:0;mso-position-horizontal:absolute;mso-position-horizontal-relative:text;mso-position-vertical:absolute;mso-position-vertical-relative:text;v-text-anchor:middle" o:gfxdata="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" fillcolor="white [3212]" strokecolor="#243f60 [1604]" strokeweight="2pt">
+                <v:textbox>
+                  <w:txbxContent>
+                    <w:p>
+                      <w:pPr>
+                        <w:jc w:val="center"/>
+                        <w:rPr>
+                          <w:color w:val="000000" w:themeColor="text1"/>
+                          <w:sz w:val="20"/>
+                        </w:rPr>
+                      </w:pPr>
+                      <w:r>
+                        <w:rPr>
+                          <w:color w:val="000000" w:themeColor="text1"/>
+                          <w:sz w:val="20"/>
+                        </w:rPr>
+                        <w:t>Stack Memory</w:t>
+                      </w:r>
+                    </w:p>
+                  </w:txbxContent>
+                </v:textbox>
+              </v:rect>
+            </w:pict>
+          </mc:Fallback>
+        </mc:AlternateContent>
+      </w:r>
     </w:p>
     <w:sectPr>
       <w:pgSz w:w="12240" w:h="15840"/>
@@ -3528,6 +8141,155 @@
 <file path=word/numbering.xml><?xml version="1.0" encoding="utf-8"?>
 <w:numbering xmlns:wpc="http://schemas.microsoft.com/office/word/2010/wordprocessingCanvas" xmlns:mc="http://schemas.openxmlformats.org/markup-compatibility/2006" xmlns:o="urn:schemas-microsoft-com:office:office" xmlns:r="http://schemas.openxmlformats.org/officeDocument/2006/relationships" xmlns:m="http://schemas.openxmlformats.org/officeDocument/2006/math" xmlns:v="urn:schemas-microsoft-com:vml" xmlns:wp14="http://schemas.microsoft.com/office/word/2010/wordprocessingDrawing" xmlns:wp="http://schemas.openxmlformats.org/drawingml/2006/wordprocessingDrawing" xmlns:w10="urn:schemas-microsoft-com:office:word" xmlns:w="http://schemas.openxmlformats.org/wordprocessingml/2006/main" xmlns:w14="http://schemas.microsoft.com/office/word/2010/wordml" xmlns:wpg="http://schemas.microsoft.com/office/word/2010/wordprocessingGroup" xmlns:wpi="http://schemas.microsoft.com/office/word/2010/wordprocessingInk" xmlns:wne="http://schemas.microsoft.com/office/word/2006/wordml" xmlns:wps="http://schemas.microsoft.com/office/word/2010/wordprocessingShape" mc:Ignorable="w14 wp14">
   <w:abstractNum w:abstractNumId="0">
+    <w:nsid w:val="095B0AE7"/>
+    <w:multiLevelType w:val="multilevel"/>
+    <w:tmpl w:val="002C1784"/>
+    <w:lvl w:ilvl="0">
+      <w:start w:val="1"/>
+      <w:numFmt w:val="bullet"/>
+      <w:lvlText w:val="o"/>
+      <w:lvlJc w:val="left"/>
+      <w:pPr>
+        <w:tabs>
+          <w:tab w:val="num" w:pos="720"/>
+        </w:tabs>
+        <w:ind w:left="720" w:hanging="360"/>
+      </w:pPr>
+      <w:rPr>
+        <w:rFonts w:ascii="Courier New" w:hAnsi="Courier New" w:hint="default"/>
+        <w:sz w:val="20"/>
+      </w:rPr>
+    </w:lvl>
+    <w:lvl w:ilvl="1" w:tentative="1">
+      <w:start w:val="1"/>
+      <w:numFmt w:val="bullet"/>
+      <w:lvlText w:val="o"/>
+      <w:lvlJc w:val="left"/>
+      <w:pPr>
+        <w:tabs>
+          <w:tab w:val="num" w:pos="1440"/>
+        </w:tabs>
+        <w:ind w:left="1440" w:hanging="360"/>
+      </w:pPr>
+      <w:rPr>
+        <w:rFonts w:ascii="Courier New" w:hAnsi="Courier New" w:hint="default"/>
+        <w:sz w:val="20"/>
+      </w:rPr>
+    </w:lvl>
+    <w:lvl w:ilvl="2" w:tentative="1">
+      <w:start w:val="1"/>
+      <w:numFmt w:val="bullet"/>
+      <w:lvlText w:val="o"/>
+      <w:lvlJc w:val="left"/>
+      <w:pPr>
+        <w:tabs>
+          <w:tab w:val="num" w:pos="2160"/>
+        </w:tabs>
+        <w:ind w:left="2160" w:hanging="360"/>
+      </w:pPr>
+      <w:rPr>
+        <w:rFonts w:ascii="Courier New" w:hAnsi="Courier New" w:hint="default"/>
+        <w:sz w:val="20"/>
+      </w:rPr>
+    </w:lvl>
+    <w:lvl w:ilvl="3" w:tentative="1">
+      <w:start w:val="1"/>
+      <w:numFmt w:val="bullet"/>
+      <w:lvlText w:val="o"/>
+      <w:lvlJc w:val="left"/>
+      <w:pPr>
+        <w:tabs>
+          <w:tab w:val="num" w:pos="2880"/>
+        </w:tabs>
+        <w:ind w:left="2880" w:hanging="360"/>
+      </w:pPr>
+      <w:rPr>
+        <w:rFonts w:ascii="Courier New" w:hAnsi="Courier New" w:hint="default"/>
+        <w:sz w:val="20"/>
+      </w:rPr>
+    </w:lvl>
+    <w:lvl w:ilvl="4" w:tentative="1">
+      <w:start w:val="1"/>
+      <w:numFmt w:val="bullet"/>
+      <w:lvlText w:val="o"/>
+      <w:lvlJc w:val="left"/>
+      <w:pPr>
+        <w:tabs>
+          <w:tab w:val="num" w:pos="3600"/>
+        </w:tabs>
+        <w:ind w:left="3600" w:hanging="360"/>
+      </w:pPr>
+      <w:rPr>
+        <w:rFonts w:ascii="Courier New" w:hAnsi="Courier New" w:hint="default"/>
+        <w:sz w:val="20"/>
+      </w:rPr>
+    </w:lvl>
+    <w:lvl w:ilvl="5" w:tentative="1">
+      <w:start w:val="1"/>
+      <w:numFmt w:val="bullet"/>
+      <w:lvlText w:val="o"/>
+      <w:lvlJc w:val="left"/>
+      <w:pPr>
+        <w:tabs>
+          <w:tab w:val="num" w:pos="4320"/>
+        </w:tabs>
+        <w:ind w:left="4320" w:hanging="360"/>
+      </w:pPr>
+      <w:rPr>
+        <w:rFonts w:ascii="Courier New" w:hAnsi="Courier New" w:hint="default"/>
+        <w:sz w:val="20"/>
+      </w:rPr>
+    </w:lvl>
+    <w:lvl w:ilvl="6" w:tentative="1">
+      <w:start w:val="1"/>
+      <w:numFmt w:val="bullet"/>
+      <w:lvlText w:val="o"/>
+      <w:lvlJc w:val="left"/>
+      <w:pPr>
+        <w:tabs>
+          <w:tab w:val="num" w:pos="5040"/>
+        </w:tabs>
+        <w:ind w:left="5040" w:hanging="360"/>
+      </w:pPr>
+      <w:rPr>
+        <w:rFonts w:ascii="Courier New" w:hAnsi="Courier New" w:hint="default"/>
+        <w:sz w:val="20"/>
+      </w:rPr>
+    </w:lvl>
+    <w:lvl w:ilvl="7" w:tentative="1">
+      <w:start w:val="1"/>
+      <w:numFmt w:val="bullet"/>
+      <w:lvlText w:val="o"/>
+      <w:lvlJc w:val="left"/>
+      <w:pPr>
+        <w:tabs>
+          <w:tab w:val="num" w:pos="5760"/>
+        </w:tabs>
+        <w:ind w:left="5760" w:hanging="360"/>
+      </w:pPr>
+      <w:rPr>
+        <w:rFonts w:ascii="Courier New" w:hAnsi="Courier New" w:hint="default"/>
+        <w:sz w:val="20"/>
+      </w:rPr>
+    </w:lvl>
+    <w:lvl w:ilvl="8" w:tentative="1">
+      <w:start w:val="1"/>
+      <w:numFmt w:val="bullet"/>
+      <w:lvlText w:val="o"/>
+      <w:lvlJc w:val="left"/>
+      <w:pPr>
+        <w:tabs>
+          <w:tab w:val="num" w:pos="6480"/>
+        </w:tabs>
+        <w:ind w:left="6480" w:hanging="360"/>
+      </w:pPr>
+      <w:rPr>
+        <w:rFonts w:ascii="Courier New" w:hAnsi="Courier New" w:hint="default"/>
+        <w:sz w:val="20"/>
+      </w:rPr>
+    </w:lvl>
+  </w:abstractNum>
+  <w:abstractNum w:abstractNumId="1">
     <w:nsid w:val="09E66A77"/>
     <w:multiLevelType w:val="multilevel"/>
     <w:tmpl w:val="55A28B20"/>
@@ -3676,7 +8438,382 @@
       </w:rPr>
     </w:lvl>
   </w:abstractNum>
-  <w:abstractNum w:abstractNumId="1">
+  <w:abstractNum w:abstractNumId="2">
+    <w:nsid w:val="0D7505F0"/>
+    <w:multiLevelType w:val="multilevel"/>
+    <w:tmpl w:val="DCA062D2"/>
+    <w:lvl w:ilvl="0">
+      <w:start w:val="1"/>
+      <w:numFmt w:val="bullet"/>
+      <w:lvlText w:val="o"/>
+      <w:lvlJc w:val="left"/>
+      <w:pPr>
+        <w:tabs>
+          <w:tab w:val="num" w:pos="720"/>
+        </w:tabs>
+        <w:ind w:left="720" w:hanging="360"/>
+      </w:pPr>
+      <w:rPr>
+        <w:rFonts w:ascii="Courier New" w:hAnsi="Courier New" w:hint="default"/>
+        <w:sz w:val="20"/>
+      </w:rPr>
+    </w:lvl>
+    <w:lvl w:ilvl="1" w:tentative="1">
+      <w:start w:val="1"/>
+      <w:numFmt w:val="bullet"/>
+      <w:lvlText w:val="o"/>
+      <w:lvlJc w:val="left"/>
+      <w:pPr>
+        <w:tabs>
+          <w:tab w:val="num" w:pos="1440"/>
+        </w:tabs>
+        <w:ind w:left="1440" w:hanging="360"/>
+      </w:pPr>
+      <w:rPr>
+        <w:rFonts w:ascii="Courier New" w:hAnsi="Courier New" w:hint="default"/>
+        <w:sz w:val="20"/>
+      </w:rPr>
+    </w:lvl>
+    <w:lvl w:ilvl="2" w:tentative="1">
+      <w:start w:val="1"/>
+      <w:numFmt w:val="bullet"/>
+      <w:lvlText w:val="o"/>
+      <w:lvlJc w:val="left"/>
+      <w:pPr>
+        <w:tabs>
+          <w:tab w:val="num" w:pos="2160"/>
+        </w:tabs>
+        <w:ind w:left="2160" w:hanging="360"/>
+      </w:pPr>
+      <w:rPr>
+        <w:rFonts w:ascii="Courier New" w:hAnsi="Courier New" w:hint="default"/>
+        <w:sz w:val="20"/>
+      </w:rPr>
+    </w:lvl>
+    <w:lvl w:ilvl="3" w:tentative="1">
+      <w:start w:val="1"/>
+      <w:numFmt w:val="bullet"/>
+      <w:lvlText w:val="o"/>
+      <w:lvlJc w:val="left"/>
+      <w:pPr>
+        <w:tabs>
+          <w:tab w:val="num" w:pos="2880"/>
+        </w:tabs>
+        <w:ind w:left="2880" w:hanging="360"/>
+      </w:pPr>
+      <w:rPr>
+        <w:rFonts w:ascii="Courier New" w:hAnsi="Courier New" w:hint="default"/>
+        <w:sz w:val="20"/>
+      </w:rPr>
+    </w:lvl>
+    <w:lvl w:ilvl="4" w:tentative="1">
+      <w:start w:val="1"/>
+      <w:numFmt w:val="bullet"/>
+      <w:lvlText w:val="o"/>
+      <w:lvlJc w:val="left"/>
+      <w:pPr>
+        <w:tabs>
+          <w:tab w:val="num" w:pos="3600"/>
+        </w:tabs>
+        <w:ind w:left="3600" w:hanging="360"/>
+      </w:pPr>
+      <w:rPr>
+        <w:rFonts w:ascii="Courier New" w:hAnsi="Courier New" w:hint="default"/>
+        <w:sz w:val="20"/>
+      </w:rPr>
+    </w:lvl>
+    <w:lvl w:ilvl="5" w:tentative="1">
+      <w:start w:val="1"/>
+      <w:numFmt w:val="bullet"/>
+      <w:lvlText w:val="o"/>
+      <w:lvlJc w:val="left"/>
+      <w:pPr>
+        <w:tabs>
+          <w:tab w:val="num" w:pos="4320"/>
+        </w:tabs>
+        <w:ind w:left="4320" w:hanging="360"/>
+      </w:pPr>
+      <w:rPr>
+        <w:rFonts w:ascii="Courier New" w:hAnsi="Courier New" w:hint="default"/>
+        <w:sz w:val="20"/>
+      </w:rPr>
+    </w:lvl>
+    <w:lvl w:ilvl="6" w:tentative="1">
+      <w:start w:val="1"/>
+      <w:numFmt w:val="bullet"/>
+      <w:lvlText w:val="o"/>
+      <w:lvlJc w:val="left"/>
+      <w:pPr>
+        <w:tabs>
+          <w:tab w:val="num" w:pos="5040"/>
+        </w:tabs>
+        <w:ind w:left="5040" w:hanging="360"/>
+      </w:pPr>
+      <w:rPr>
+        <w:rFonts w:ascii="Courier New" w:hAnsi="Courier New" w:hint="default"/>
+        <w:sz w:val="20"/>
+      </w:rPr>
+    </w:lvl>
+    <w:lvl w:ilvl="7" w:tentative="1">
+      <w:start w:val="1"/>
+      <w:numFmt w:val="bullet"/>
+      <w:lvlText w:val="o"/>
+      <w:lvlJc w:val="left"/>
+      <w:pPr>
+        <w:tabs>
+          <w:tab w:val="num" w:pos="5760"/>
+        </w:tabs>
+        <w:ind w:left="5760" w:hanging="360"/>
+      </w:pPr>
+      <w:rPr>
+        <w:rFonts w:ascii="Courier New" w:hAnsi="Courier New" w:hint="default"/>
+        <w:sz w:val="20"/>
+      </w:rPr>
+    </w:lvl>
+    <w:lvl w:ilvl="8" w:tentative="1">
+      <w:start w:val="1"/>
+      <w:numFmt w:val="bullet"/>
+      <w:lvlText w:val="o"/>
+      <w:lvlJc w:val="left"/>
+      <w:pPr>
+        <w:tabs>
+          <w:tab w:val="num" w:pos="6480"/>
+        </w:tabs>
+        <w:ind w:left="6480" w:hanging="360"/>
+      </w:pPr>
+      <w:rPr>
+        <w:rFonts w:ascii="Courier New" w:hAnsi="Courier New" w:hint="default"/>
+        <w:sz w:val="20"/>
+      </w:rPr>
+    </w:lvl>
+  </w:abstractNum>
+  <w:abstractNum w:abstractNumId="3">
+    <w:nsid w:val="168345D8"/>
+    <w:multiLevelType w:val="multilevel"/>
+    <w:tmpl w:val="6A18AA90"/>
+    <w:lvl w:ilvl="0">
+      <w:start w:val="1"/>
+      <w:numFmt w:val="decimal"/>
+      <w:lvlText w:val="%1."/>
+      <w:lvlJc w:val="left"/>
+      <w:pPr>
+        <w:tabs>
+          <w:tab w:val="num" w:pos="720"/>
+        </w:tabs>
+        <w:ind w:left="720" w:hanging="360"/>
+      </w:pPr>
+    </w:lvl>
+    <w:lvl w:ilvl="1" w:tentative="1">
+      <w:start w:val="1"/>
+      <w:numFmt w:val="decimal"/>
+      <w:lvlText w:val="%2."/>
+      <w:lvlJc w:val="left"/>
+      <w:pPr>
+        <w:tabs>
+          <w:tab w:val="num" w:pos="1440"/>
+        </w:tabs>
+        <w:ind w:left="1440" w:hanging="360"/>
+      </w:pPr>
+    </w:lvl>
+    <w:lvl w:ilvl="2" w:tentative="1">
+      <w:start w:val="1"/>
+      <w:numFmt w:val="decimal"/>
+      <w:lvlText w:val="%3."/>
+      <w:lvlJc w:val="left"/>
+      <w:pPr>
+        <w:tabs>
+          <w:tab w:val="num" w:pos="2160"/>
+        </w:tabs>
+        <w:ind w:left="2160" w:hanging="360"/>
+      </w:pPr>
+    </w:lvl>
+    <w:lvl w:ilvl="3" w:tentative="1">
+      <w:start w:val="1"/>
+      <w:numFmt w:val="decimal"/>
+      <w:lvlText w:val="%4."/>
+      <w:lvlJc w:val="left"/>
+      <w:pPr>
+        <w:tabs>
+          <w:tab w:val="num" w:pos="2880"/>
+        </w:tabs>
+        <w:ind w:left="2880" w:hanging="360"/>
+      </w:pPr>
+    </w:lvl>
+    <w:lvl w:ilvl="4" w:tentative="1">
+      <w:start w:val="1"/>
+      <w:numFmt w:val="decimal"/>
+      <w:lvlText w:val="%5."/>
+      <w:lvlJc w:val="left"/>
+      <w:pPr>
+        <w:tabs>
+          <w:tab w:val="num" w:pos="3600"/>
+        </w:tabs>
+        <w:ind w:left="3600" w:hanging="360"/>
+      </w:pPr>
+    </w:lvl>
+    <w:lvl w:ilvl="5" w:tentative="1">
+      <w:start w:val="1"/>
+      <w:numFmt w:val="decimal"/>
+      <w:lvlText w:val="%6."/>
+      <w:lvlJc w:val="left"/>
+      <w:pPr>
+        <w:tabs>
+          <w:tab w:val="num" w:pos="4320"/>
+        </w:tabs>
+        <w:ind w:left="4320" w:hanging="360"/>
+      </w:pPr>
+    </w:lvl>
+    <w:lvl w:ilvl="6" w:tentative="1">
+      <w:start w:val="1"/>
+      <w:numFmt w:val="decimal"/>
+      <w:lvlText w:val="%7."/>
+      <w:lvlJc w:val="left"/>
+      <w:pPr>
+        <w:tabs>
+          <w:tab w:val="num" w:pos="5040"/>
+        </w:tabs>
+        <w:ind w:left="5040" w:hanging="360"/>
+      </w:pPr>
+    </w:lvl>
+    <w:lvl w:ilvl="7" w:tentative="1">
+      <w:start w:val="1"/>
+      <w:numFmt w:val="decimal"/>
+      <w:lvlText w:val="%8."/>
+      <w:lvlJc w:val="left"/>
+      <w:pPr>
+        <w:tabs>
+          <w:tab w:val="num" w:pos="5760"/>
+        </w:tabs>
+        <w:ind w:left="5760" w:hanging="360"/>
+      </w:pPr>
+    </w:lvl>
+    <w:lvl w:ilvl="8" w:tentative="1">
+      <w:start w:val="1"/>
+      <w:numFmt w:val="decimal"/>
+      <w:lvlText w:val="%9."/>
+      <w:lvlJc w:val="left"/>
+      <w:pPr>
+        <w:tabs>
+          <w:tab w:val="num" w:pos="6480"/>
+        </w:tabs>
+        <w:ind w:left="6480" w:hanging="360"/>
+      </w:pPr>
+    </w:lvl>
+  </w:abstractNum>
+  <w:abstractNum w:abstractNumId="4">
+    <w:nsid w:val="23D84812"/>
+    <w:multiLevelType w:val="multilevel"/>
+    <w:tmpl w:val="2FB21FA2"/>
+    <w:lvl w:ilvl="0">
+      <w:start w:val="1"/>
+      <w:numFmt w:val="decimal"/>
+      <w:lvlText w:val="%1."/>
+      <w:lvlJc w:val="left"/>
+      <w:pPr>
+        <w:tabs>
+          <w:tab w:val="num" w:pos="720"/>
+        </w:tabs>
+        <w:ind w:left="720" w:hanging="360"/>
+      </w:pPr>
+    </w:lvl>
+    <w:lvl w:ilvl="1" w:tentative="1">
+      <w:start w:val="1"/>
+      <w:numFmt w:val="decimal"/>
+      <w:lvlText w:val="%2."/>
+      <w:lvlJc w:val="left"/>
+      <w:pPr>
+        <w:tabs>
+          <w:tab w:val="num" w:pos="1440"/>
+        </w:tabs>
+        <w:ind w:left="1440" w:hanging="360"/>
+      </w:pPr>
+    </w:lvl>
+    <w:lvl w:ilvl="2" w:tentative="1">
+      <w:start w:val="1"/>
+      <w:numFmt w:val="decimal"/>
+      <w:lvlText w:val="%3."/>
+      <w:lvlJc w:val="left"/>
+      <w:pPr>
+        <w:tabs>
+          <w:tab w:val="num" w:pos="2160"/>
+        </w:tabs>
+        <w:ind w:left="2160" w:hanging="360"/>
+      </w:pPr>
+    </w:lvl>
+    <w:lvl w:ilvl="3" w:tentative="1">
+      <w:start w:val="1"/>
+      <w:numFmt w:val="decimal"/>
+      <w:lvlText w:val="%4."/>
+      <w:lvlJc w:val="left"/>
+      <w:pPr>
+        <w:tabs>
+          <w:tab w:val="num" w:pos="2880"/>
+        </w:tabs>
+        <w:ind w:left="2880" w:hanging="360"/>
+      </w:pPr>
+    </w:lvl>
+    <w:lvl w:ilvl="4" w:tentative="1">
+      <w:start w:val="1"/>
+      <w:numFmt w:val="decimal"/>
+      <w:lvlText w:val="%5."/>
+      <w:lvlJc w:val="left"/>
+      <w:pPr>
+        <w:tabs>
+          <w:tab w:val="num" w:pos="3600"/>
+        </w:tabs>
+        <w:ind w:left="3600" w:hanging="360"/>
+      </w:pPr>
+    </w:lvl>
+    <w:lvl w:ilvl="5" w:tentative="1">
+      <w:start w:val="1"/>
+      <w:numFmt w:val="decimal"/>
+      <w:lvlText w:val="%6."/>
+      <w:lvlJc w:val="left"/>
+      <w:pPr>
+        <w:tabs>
+          <w:tab w:val="num" w:pos="4320"/>
+        </w:tabs>
+        <w:ind w:left="4320" w:hanging="360"/>
+      </w:pPr>
+    </w:lvl>
+    <w:lvl w:ilvl="6" w:tentative="1">
+      <w:start w:val="1"/>
+      <w:numFmt w:val="decimal"/>
+      <w:lvlText w:val="%7."/>
+      <w:lvlJc w:val="left"/>
+      <w:pPr>
+        <w:tabs>
+          <w:tab w:val="num" w:pos="5040"/>
+        </w:tabs>
+        <w:ind w:left="5040" w:hanging="360"/>
+      </w:pPr>
+    </w:lvl>
+    <w:lvl w:ilvl="7" w:tentative="1">
+      <w:start w:val="1"/>
+      <w:numFmt w:val="decimal"/>
+      <w:lvlText w:val="%8."/>
+      <w:lvlJc w:val="left"/>
+      <w:pPr>
+        <w:tabs>
+          <w:tab w:val="num" w:pos="5760"/>
+        </w:tabs>
+        <w:ind w:left="5760" w:hanging="360"/>
+      </w:pPr>
+    </w:lvl>
+    <w:lvl w:ilvl="8" w:tentative="1">
+      <w:start w:val="1"/>
+      <w:numFmt w:val="decimal"/>
+      <w:lvlText w:val="%9."/>
+      <w:lvlJc w:val="left"/>
+      <w:pPr>
+        <w:tabs>
+          <w:tab w:val="num" w:pos="6480"/>
+        </w:tabs>
+        <w:ind w:left="6480" w:hanging="360"/>
+      </w:pPr>
+    </w:lvl>
+  </w:abstractNum>
+  <w:abstractNum w:abstractNumId="5">
     <w:nsid w:val="2AC57ACB"/>
     <w:multiLevelType w:val="multilevel"/>
     <w:tmpl w:val="3FD645EC"/>
@@ -3825,7 +8962,7 @@
       </w:rPr>
     </w:lvl>
   </w:abstractNum>
-  <w:abstractNum w:abstractNumId="2">
+  <w:abstractNum w:abstractNumId="6">
     <w:nsid w:val="2F8C57C7"/>
     <w:multiLevelType w:val="multilevel"/>
     <w:tmpl w:val="8DB6199A"/>
@@ -3938,7 +9075,7 @@
       </w:pPr>
     </w:lvl>
   </w:abstractNum>
-  <w:abstractNum w:abstractNumId="3">
+  <w:abstractNum w:abstractNumId="7">
     <w:nsid w:val="34B3658D"/>
     <w:multiLevelType w:val="multilevel"/>
     <w:tmpl w:val="4F3ACC24"/>
@@ -4051,7 +9188,7 @@
       </w:pPr>
     </w:lvl>
   </w:abstractNum>
-  <w:abstractNum w:abstractNumId="4">
+  <w:abstractNum w:abstractNumId="8">
     <w:nsid w:val="3938482C"/>
     <w:multiLevelType w:val="multilevel"/>
     <w:tmpl w:val="1178828E"/>
@@ -4200,7 +9337,120 @@
       </w:rPr>
     </w:lvl>
   </w:abstractNum>
-  <w:abstractNum w:abstractNumId="5">
+  <w:abstractNum w:abstractNumId="9">
+    <w:nsid w:val="3A5215E2"/>
+    <w:multiLevelType w:val="multilevel"/>
+    <w:tmpl w:val="88861B00"/>
+    <w:lvl w:ilvl="0">
+      <w:start w:val="1"/>
+      <w:numFmt w:val="decimal"/>
+      <w:lvlText w:val="%1."/>
+      <w:lvlJc w:val="left"/>
+      <w:pPr>
+        <w:tabs>
+          <w:tab w:val="num" w:pos="720"/>
+        </w:tabs>
+        <w:ind w:left="720" w:hanging="360"/>
+      </w:pPr>
+    </w:lvl>
+    <w:lvl w:ilvl="1" w:tentative="1">
+      <w:start w:val="1"/>
+      <w:numFmt w:val="decimal"/>
+      <w:lvlText w:val="%2."/>
+      <w:lvlJc w:val="left"/>
+      <w:pPr>
+        <w:tabs>
+          <w:tab w:val="num" w:pos="1440"/>
+        </w:tabs>
+        <w:ind w:left="1440" w:hanging="360"/>
+      </w:pPr>
+    </w:lvl>
+    <w:lvl w:ilvl="2" w:tentative="1">
+      <w:start w:val="1"/>
+      <w:numFmt w:val="decimal"/>
+      <w:lvlText w:val="%3."/>
+      <w:lvlJc w:val="left"/>
+      <w:pPr>
+        <w:tabs>
+          <w:tab w:val="num" w:pos="2160"/>
+        </w:tabs>
+        <w:ind w:left="2160" w:hanging="360"/>
+      </w:pPr>
+    </w:lvl>
+    <w:lvl w:ilvl="3" w:tentative="1">
+      <w:start w:val="1"/>
+      <w:numFmt w:val="decimal"/>
+      <w:lvlText w:val="%4."/>
+      <w:lvlJc w:val="left"/>
+      <w:pPr>
+        <w:tabs>
+          <w:tab w:val="num" w:pos="2880"/>
+        </w:tabs>
+        <w:ind w:left="2880" w:hanging="360"/>
+      </w:pPr>
+    </w:lvl>
+    <w:lvl w:ilvl="4" w:tentative="1">
+      <w:start w:val="1"/>
+      <w:numFmt w:val="decimal"/>
+      <w:lvlText w:val="%5."/>
+      <w:lvlJc w:val="left"/>
+      <w:pPr>
+        <w:tabs>
+          <w:tab w:val="num" w:pos="3600"/>
+        </w:tabs>
+        <w:ind w:left="3600" w:hanging="360"/>
+      </w:pPr>
+    </w:lvl>
+    <w:lvl w:ilvl="5" w:tentative="1">
+      <w:start w:val="1"/>
+      <w:numFmt w:val="decimal"/>
+      <w:lvlText w:val="%6."/>
+      <w:lvlJc w:val="left"/>
+      <w:pPr>
+        <w:tabs>
+          <w:tab w:val="num" w:pos="4320"/>
+        </w:tabs>
+        <w:ind w:left="4320" w:hanging="360"/>
+      </w:pPr>
+    </w:lvl>
+    <w:lvl w:ilvl="6" w:tentative="1">
+      <w:start w:val="1"/>
+      <w:numFmt w:val="decimal"/>
+      <w:lvlText w:val="%7."/>
+      <w:lvlJc w:val="left"/>
+      <w:pPr>
+        <w:tabs>
+          <w:tab w:val="num" w:pos="5040"/>
+        </w:tabs>
+        <w:ind w:left="5040" w:hanging="360"/>
+      </w:pPr>
+    </w:lvl>
+    <w:lvl w:ilvl="7" w:tentative="1">
+      <w:start w:val="1"/>
+      <w:numFmt w:val="decimal"/>
+      <w:lvlText w:val="%8."/>
+      <w:lvlJc w:val="left"/>
+      <w:pPr>
+        <w:tabs>
+          <w:tab w:val="num" w:pos="5760"/>
+        </w:tabs>
+        <w:ind w:left="5760" w:hanging="360"/>
+      </w:pPr>
+    </w:lvl>
+    <w:lvl w:ilvl="8" w:tentative="1">
+      <w:start w:val="1"/>
+      <w:numFmt w:val="decimal"/>
+      <w:lvlText w:val="%9."/>
+      <w:lvlJc w:val="left"/>
+      <w:pPr>
+        <w:tabs>
+          <w:tab w:val="num" w:pos="6480"/>
+        </w:tabs>
+        <w:ind w:left="6480" w:hanging="360"/>
+      </w:pPr>
+    </w:lvl>
+  </w:abstractNum>
+  <w:abstractNum w:abstractNumId="10">
     <w:nsid w:val="3DE70466"/>
     <w:multiLevelType w:val="multilevel"/>
     <w:tmpl w:val="C852AFE2"/>
@@ -4313,7 +9563,269 @@
       </w:pPr>
     </w:lvl>
   </w:abstractNum>
-  <w:abstractNum w:abstractNumId="6">
+  <w:abstractNum w:abstractNumId="11">
+    <w:nsid w:val="4F3C0336"/>
+    <w:multiLevelType w:val="multilevel"/>
+    <w:tmpl w:val="CB503AD0"/>
+    <w:lvl w:ilvl="0">
+      <w:start w:val="1"/>
+      <w:numFmt w:val="decimal"/>
+      <w:lvlText w:val="%1."/>
+      <w:lvlJc w:val="left"/>
+      <w:pPr>
+        <w:tabs>
+          <w:tab w:val="num" w:pos="720"/>
+        </w:tabs>
+        <w:ind w:left="720" w:hanging="360"/>
+      </w:pPr>
+    </w:lvl>
+    <w:lvl w:ilvl="1" w:tentative="1">
+      <w:start w:val="1"/>
+      <w:numFmt w:val="decimal"/>
+      <w:lvlText w:val="%2."/>
+      <w:lvlJc w:val="left"/>
+      <w:pPr>
+        <w:tabs>
+          <w:tab w:val="num" w:pos="1440"/>
+        </w:tabs>
+        <w:ind w:left="1440" w:hanging="360"/>
+      </w:pPr>
+    </w:lvl>
+    <w:lvl w:ilvl="2" w:tentative="1">
+      <w:start w:val="1"/>
+      <w:numFmt w:val="decimal"/>
+      <w:lvlText w:val="%3."/>
+      <w:lvlJc w:val="left"/>
+      <w:pPr>
+        <w:tabs>
+          <w:tab w:val="num" w:pos="2160"/>
+        </w:tabs>
+        <w:ind w:left="2160" w:hanging="360"/>
+      </w:pPr>
+    </w:lvl>
+    <w:lvl w:ilvl="3" w:tentative="1">
+      <w:start w:val="1"/>
+      <w:numFmt w:val="decimal"/>
+      <w:lvlText w:val="%4."/>
+      <w:lvlJc w:val="left"/>
+      <w:pPr>
+        <w:tabs>
+          <w:tab w:val="num" w:pos="2880"/>
+        </w:tabs>
+        <w:ind w:left="2880" w:hanging="360"/>
+      </w:pPr>
+    </w:lvl>
+    <w:lvl w:ilvl="4" w:tentative="1">
+      <w:start w:val="1"/>
+      <w:numFmt w:val="decimal"/>
+      <w:lvlText w:val="%5."/>
+      <w:lvlJc w:val="left"/>
+      <w:pPr>
+        <w:tabs>
+          <w:tab w:val="num" w:pos="3600"/>
+        </w:tabs>
+        <w:ind w:left="3600" w:hanging="360"/>
+      </w:pPr>
+    </w:lvl>
+    <w:lvl w:ilvl="5" w:tentative="1">
+      <w:start w:val="1"/>
+      <w:numFmt w:val="decimal"/>
+      <w:lvlText w:val="%6."/>
+      <w:lvlJc w:val="left"/>
+      <w:pPr>
+        <w:tabs>
+          <w:tab w:val="num" w:pos="4320"/>
+        </w:tabs>
+        <w:ind w:left="4320" w:hanging="360"/>
+      </w:pPr>
+    </w:lvl>
+    <w:lvl w:ilvl="6" w:tentative="1">
+      <w:start w:val="1"/>
+      <w:numFmt w:val="decimal"/>
+      <w:lvlText w:val="%7."/>
+      <w:lvlJc w:val="left"/>
+      <w:pPr>
+        <w:tabs>
+          <w:tab w:val="num" w:pos="5040"/>
+        </w:tabs>
+        <w:ind w:left="5040" w:hanging="360"/>
+      </w:pPr>
+    </w:lvl>
+    <w:lvl w:ilvl="7" w:tentative="1">
+      <w:start w:val="1"/>
+      <w:numFmt w:val="decimal"/>
+      <w:lvlText w:val="%8."/>
+      <w:lvlJc w:val="left"/>
+      <w:pPr>
+        <w:tabs>
+          <w:tab w:val="num" w:pos="5760"/>
+        </w:tabs>
+        <w:ind w:left="5760" w:hanging="360"/>
+      </w:pPr>
+    </w:lvl>
+    <w:lvl w:ilvl="8" w:tentative="1">
+      <w:start w:val="1"/>
+      <w:numFmt w:val="decimal"/>
+      <w:lvlText w:val="%9."/>
+      <w:lvlJc w:val="left"/>
+      <w:pPr>
+        <w:tabs>
+          <w:tab w:val="num" w:pos="6480"/>
+        </w:tabs>
+        <w:ind w:left="6480" w:hanging="360"/>
+      </w:pPr>
+    </w:lvl>
+  </w:abstractNum>
+  <w:abstractNum w:abstractNumId="12">
+    <w:nsid w:val="53F9449E"/>
+    <w:multiLevelType w:val="multilevel"/>
+    <w:tmpl w:val="2DC4265A"/>
+    <w:lvl w:ilvl="0">
+      <w:start w:val="1"/>
+      <w:numFmt w:val="bullet"/>
+      <w:lvlText w:val="o"/>
+      <w:lvlJc w:val="left"/>
+      <w:pPr>
+        <w:tabs>
+          <w:tab w:val="num" w:pos="720"/>
+        </w:tabs>
+        <w:ind w:left="720" w:hanging="360"/>
+      </w:pPr>
+      <w:rPr>
+        <w:rFonts w:ascii="Courier New" w:hAnsi="Courier New" w:hint="default"/>
+        <w:sz w:val="20"/>
+      </w:rPr>
+    </w:lvl>
+    <w:lvl w:ilvl="1" w:tentative="1">
+      <w:start w:val="1"/>
+      <w:numFmt w:val="bullet"/>
+      <w:lvlText w:val="o"/>
+      <w:lvlJc w:val="left"/>
+      <w:pPr>
+        <w:tabs>
+          <w:tab w:val="num" w:pos="1440"/>
+        </w:tabs>
+        <w:ind w:left="1440" w:hanging="360"/>
+      </w:pPr>
+      <w:rPr>
+        <w:rFonts w:ascii="Courier New" w:hAnsi="Courier New" w:hint="default"/>
+        <w:sz w:val="20"/>
+      </w:rPr>
+    </w:lvl>
+    <w:lvl w:ilvl="2" w:tentative="1">
+      <w:start w:val="1"/>
+      <w:numFmt w:val="bullet"/>
+      <w:lvlText w:val="o"/>
+      <w:lvlJc w:val="left"/>
+      <w:pPr>
+        <w:tabs>
+          <w:tab w:val="num" w:pos="2160"/>
+        </w:tabs>
+        <w:ind w:left="2160" w:hanging="360"/>
+      </w:pPr>
+      <w:rPr>
+        <w:rFonts w:ascii="Courier New" w:hAnsi="Courier New" w:hint="default"/>
+        <w:sz w:val="20"/>
+      </w:rPr>
+    </w:lvl>
+    <w:lvl w:ilvl="3" w:tentative="1">
+      <w:start w:val="1"/>
+      <w:numFmt w:val="bullet"/>
+      <w:lvlText w:val="o"/>
+      <w:lvlJc w:val="left"/>
+      <w:pPr>
+        <w:tabs>
+          <w:tab w:val="num" w:pos="2880"/>
+        </w:tabs>
+        <w:ind w:left="2880" w:hanging="360"/>
+      </w:pPr>
+      <w:rPr>
+        <w:rFonts w:ascii="Courier New" w:hAnsi="Courier New" w:hint="default"/>
+        <w:sz w:val="20"/>
+      </w:rPr>
+    </w:lvl>
+    <w:lvl w:ilvl="4" w:tentative="1">
+      <w:start w:val="1"/>
+      <w:numFmt w:val="bullet"/>
+      <w:lvlText w:val="o"/>
+      <w:lvlJc w:val="left"/>
+      <w:pPr>
+        <w:tabs>
+          <w:tab w:val="num" w:pos="3600"/>
+        </w:tabs>
+        <w:ind w:left="3600" w:hanging="360"/>
+      </w:pPr>
+      <w:rPr>
+        <w:rFonts w:ascii="Courier New" w:hAnsi="Courier New" w:hint="default"/>
+        <w:sz w:val="20"/>
+      </w:rPr>
+    </w:lvl>
+    <w:lvl w:ilvl="5" w:tentative="1">
+      <w:start w:val="1"/>
+      <w:numFmt w:val="bullet"/>
+      <w:lvlText w:val="o"/>
+      <w:lvlJc w:val="left"/>
+      <w:pPr>
+        <w:tabs>
+          <w:tab w:val="num" w:pos="4320"/>
+        </w:tabs>
+        <w:ind w:left="4320" w:hanging="360"/>
+      </w:pPr>
+      <w:rPr>
+        <w:rFonts w:ascii="Courier New" w:hAnsi="Courier New" w:hint="default"/>
+        <w:sz w:val="20"/>
+      </w:rPr>
+    </w:lvl>
+    <w:lvl w:ilvl="6" w:tentative="1">
+      <w:start w:val="1"/>
+      <w:numFmt w:val="bullet"/>
+      <w:lvlText w:val="o"/>
+      <w:lvlJc w:val="left"/>
+      <w:pPr>
+        <w:tabs>
+          <w:tab w:val="num" w:pos="5040"/>
+        </w:tabs>
+        <w:ind w:left="5040" w:hanging="360"/>
+      </w:pPr>
+      <w:rPr>
+        <w:rFonts w:ascii="Courier New" w:hAnsi="Courier New" w:hint="default"/>
+        <w:sz w:val="20"/>
+      </w:rPr>
+    </w:lvl>
+    <w:lvl w:ilvl="7" w:tentative="1">
+      <w:start w:val="1"/>
+      <w:numFmt w:val="bullet"/>
+      <w:lvlText w:val="o"/>
+      <w:lvlJc w:val="left"/>
+      <w:pPr>
+        <w:tabs>
+          <w:tab w:val="num" w:pos="5760"/>
+        </w:tabs>
+        <w:ind w:left="5760" w:hanging="360"/>
+      </w:pPr>
+      <w:rPr>
+        <w:rFonts w:ascii="Courier New" w:hAnsi="Courier New" w:hint="default"/>
+        <w:sz w:val="20"/>
+      </w:rPr>
+    </w:lvl>
+    <w:lvl w:ilvl="8" w:tentative="1">
+      <w:start w:val="1"/>
+      <w:numFmt w:val="bullet"/>
+      <w:lvlText w:val="o"/>
+      <w:lvlJc w:val="left"/>
+      <w:pPr>
+        <w:tabs>
+          <w:tab w:val="num" w:pos="6480"/>
+        </w:tabs>
+        <w:ind w:left="6480" w:hanging="360"/>
+      </w:pPr>
+      <w:rPr>
+        <w:rFonts w:ascii="Courier New" w:hAnsi="Courier New" w:hint="default"/>
+        <w:sz w:val="20"/>
+      </w:rPr>
+    </w:lvl>
+  </w:abstractNum>
+  <w:abstractNum w:abstractNumId="13">
     <w:nsid w:val="547859D1"/>
     <w:multiLevelType w:val="multilevel"/>
     <w:tmpl w:val="EAF8E860"/>
@@ -4462,7 +9974,7 @@
       </w:rPr>
     </w:lvl>
   </w:abstractNum>
-  <w:abstractNum w:abstractNumId="7">
+  <w:abstractNum w:abstractNumId="14">
     <w:nsid w:val="58382B75"/>
     <w:multiLevelType w:val="multilevel"/>
     <w:tmpl w:val="BE36C7C2"/>
@@ -4611,7 +10123,120 @@
       </w:rPr>
     </w:lvl>
   </w:abstractNum>
-  <w:abstractNum w:abstractNumId="8">
+  <w:abstractNum w:abstractNumId="15">
+    <w:nsid w:val="5EDA2AAE"/>
+    <w:multiLevelType w:val="multilevel"/>
+    <w:tmpl w:val="12165244"/>
+    <w:lvl w:ilvl="0">
+      <w:start w:val="1"/>
+      <w:numFmt w:val="decimal"/>
+      <w:lvlText w:val="%1."/>
+      <w:lvlJc w:val="left"/>
+      <w:pPr>
+        <w:tabs>
+          <w:tab w:val="num" w:pos="720"/>
+        </w:tabs>
+        <w:ind w:left="720" w:hanging="360"/>
+      </w:pPr>
+    </w:lvl>
+    <w:lvl w:ilvl="1" w:tentative="1">
+      <w:start w:val="1"/>
+      <w:numFmt w:val="decimal"/>
+      <w:lvlText w:val="%2."/>
+      <w:lvlJc w:val="left"/>
+      <w:pPr>
+        <w:tabs>
+          <w:tab w:val="num" w:pos="1440"/>
+        </w:tabs>
+        <w:ind w:left="1440" w:hanging="360"/>
+      </w:pPr>
+    </w:lvl>
+    <w:lvl w:ilvl="2" w:tentative="1">
+      <w:start w:val="1"/>
+      <w:numFmt w:val="decimal"/>
+      <w:lvlText w:val="%3."/>
+      <w:lvlJc w:val="left"/>
+      <w:pPr>
+        <w:tabs>
+          <w:tab w:val="num" w:pos="2160"/>
+        </w:tabs>
+        <w:ind w:left="2160" w:hanging="360"/>
+      </w:pPr>
+    </w:lvl>
+    <w:lvl w:ilvl="3" w:tentative="1">
+      <w:start w:val="1"/>
+      <w:numFmt w:val="decimal"/>
+      <w:lvlText w:val="%4."/>
+      <w:lvlJc w:val="left"/>
+      <w:pPr>
+        <w:tabs>
+          <w:tab w:val="num" w:pos="2880"/>
+        </w:tabs>
+        <w:ind w:left="2880" w:hanging="360"/>
+      </w:pPr>
+    </w:lvl>
+    <w:lvl w:ilvl="4" w:tentative="1">
+      <w:start w:val="1"/>
+      <w:numFmt w:val="decimal"/>
+      <w:lvlText w:val="%5."/>
+      <w:lvlJc w:val="left"/>
+      <w:pPr>
+        <w:tabs>
+          <w:tab w:val="num" w:pos="3600"/>
+        </w:tabs>
+        <w:ind w:left="3600" w:hanging="360"/>
+      </w:pPr>
+    </w:lvl>
+    <w:lvl w:ilvl="5" w:tentative="1">
+      <w:start w:val="1"/>
+      <w:numFmt w:val="decimal"/>
+      <w:lvlText w:val="%6."/>
+      <w:lvlJc w:val="left"/>
+      <w:pPr>
+        <w:tabs>
+          <w:tab w:val="num" w:pos="4320"/>
+        </w:tabs>
+        <w:ind w:left="4320" w:hanging="360"/>
+      </w:pPr>
+    </w:lvl>
+    <w:lvl w:ilvl="6" w:tentative="1">
+      <w:start w:val="1"/>
+      <w:numFmt w:val="decimal"/>
+      <w:lvlText w:val="%7."/>
+      <w:lvlJc w:val="left"/>
+      <w:pPr>
+        <w:tabs>
+          <w:tab w:val="num" w:pos="5040"/>
+        </w:tabs>
+        <w:ind w:left="5040" w:hanging="360"/>
+      </w:pPr>
+    </w:lvl>
+    <w:lvl w:ilvl="7" w:tentative="1">
+      <w:start w:val="1"/>
+      <w:numFmt w:val="decimal"/>
+      <w:lvlText w:val="%8."/>
+      <w:lvlJc w:val="left"/>
+      <w:pPr>
+        <w:tabs>
+          <w:tab w:val="num" w:pos="5760"/>
+        </w:tabs>
+        <w:ind w:left="5760" w:hanging="360"/>
+      </w:pPr>
+    </w:lvl>
+    <w:lvl w:ilvl="8" w:tentative="1">
+      <w:start w:val="1"/>
+      <w:numFmt w:val="decimal"/>
+      <w:lvlText w:val="%9."/>
+      <w:lvlJc w:val="left"/>
+      <w:pPr>
+        <w:tabs>
+          <w:tab w:val="num" w:pos="6480"/>
+        </w:tabs>
+        <w:ind w:left="6480" w:hanging="360"/>
+      </w:pPr>
+    </w:lvl>
+  </w:abstractNum>
+  <w:abstractNum w:abstractNumId="16">
     <w:nsid w:val="6C7503E5"/>
     <w:multiLevelType w:val="multilevel"/>
     <w:tmpl w:val="0B2AB5F4"/>
@@ -4760,7 +10385,7 @@
       </w:rPr>
     </w:lvl>
   </w:abstractNum>
-  <w:abstractNum w:abstractNumId="9">
+  <w:abstractNum w:abstractNumId="17">
     <w:nsid w:val="716320FD"/>
     <w:multiLevelType w:val="multilevel"/>
     <w:tmpl w:val="820EB0A4"/>
@@ -4873,7 +10498,7 @@
       </w:pPr>
     </w:lvl>
   </w:abstractNum>
-  <w:abstractNum w:abstractNumId="10">
+  <w:abstractNum w:abstractNumId="18">
     <w:nsid w:val="75005F31"/>
     <w:multiLevelType w:val="multilevel"/>
     <w:tmpl w:val="379A6B44"/>
@@ -5022,7 +10647,7 @@
       </w:rPr>
     </w:lvl>
   </w:abstractNum>
-  <w:abstractNum w:abstractNumId="11">
+  <w:abstractNum w:abstractNumId="19">
     <w:nsid w:val="782A371C"/>
     <w:multiLevelType w:val="multilevel"/>
     <w:tmpl w:val="F2EE4358"/>
@@ -5135,7 +10760,7 @@
       </w:pPr>
     </w:lvl>
   </w:abstractNum>
-  <w:abstractNum w:abstractNumId="12">
+  <w:abstractNum w:abstractNumId="20">
     <w:nsid w:val="7AF846A7"/>
     <w:multiLevelType w:val="multilevel"/>
     <w:tmpl w:val="82A0D002"/>
@@ -5284,7 +10909,7 @@
       </w:rPr>
     </w:lvl>
   </w:abstractNum>
-  <w:abstractNum w:abstractNumId="13">
+  <w:abstractNum w:abstractNumId="21">
     <w:nsid w:val="7C547E2B"/>
     <w:multiLevelType w:val="multilevel"/>
     <w:tmpl w:val="28163CD6"/>
@@ -5397,7 +11022,156 @@
       </w:pPr>
     </w:lvl>
   </w:abstractNum>
-  <w:abstractNum w:abstractNumId="14">
+  <w:abstractNum w:abstractNumId="22">
+    <w:nsid w:val="7E141EE0"/>
+    <w:multiLevelType w:val="multilevel"/>
+    <w:tmpl w:val="75B66514"/>
+    <w:lvl w:ilvl="0">
+      <w:start w:val="1"/>
+      <w:numFmt w:val="bullet"/>
+      <w:lvlText w:val="o"/>
+      <w:lvlJc w:val="left"/>
+      <w:pPr>
+        <w:tabs>
+          <w:tab w:val="num" w:pos="720"/>
+        </w:tabs>
+        <w:ind w:left="720" w:hanging="360"/>
+      </w:pPr>
+      <w:rPr>
+        <w:rFonts w:ascii="Courier New" w:hAnsi="Courier New" w:hint="default"/>
+        <w:sz w:val="20"/>
+      </w:rPr>
+    </w:lvl>
+    <w:lvl w:ilvl="1" w:tentative="1">
+      <w:start w:val="1"/>
+      <w:numFmt w:val="bullet"/>
+      <w:lvlText w:val="o"/>
+      <w:lvlJc w:val="left"/>
+      <w:pPr>
+        <w:tabs>
+          <w:tab w:val="num" w:pos="1440"/>
+        </w:tabs>
+        <w:ind w:left="1440" w:hanging="360"/>
+      </w:pPr>
+      <w:rPr>
+        <w:rFonts w:ascii="Courier New" w:hAnsi="Courier New" w:hint="default"/>
+        <w:sz w:val="20"/>
+      </w:rPr>
+    </w:lvl>
+    <w:lvl w:ilvl="2" w:tentative="1">
+      <w:start w:val="1"/>
+      <w:numFmt w:val="bullet"/>
+      <w:lvlText w:val="o"/>
+      <w:lvlJc w:val="left"/>
+      <w:pPr>
+        <w:tabs>
+          <w:tab w:val="num" w:pos="2160"/>
+        </w:tabs>
+        <w:ind w:left="2160" w:hanging="360"/>
+      </w:pPr>
+      <w:rPr>
+        <w:rFonts w:ascii="Courier New" w:hAnsi="Courier New" w:hint="default"/>
+        <w:sz w:val="20"/>
+      </w:rPr>
+    </w:lvl>
+    <w:lvl w:ilvl="3" w:tentative="1">
+      <w:start w:val="1"/>
+      <w:numFmt w:val="bullet"/>
+      <w:lvlText w:val="o"/>
+      <w:lvlJc w:val="left"/>
+      <w:pPr>
+        <w:tabs>
+          <w:tab w:val="num" w:pos="2880"/>
+        </w:tabs>
+        <w:ind w:left="2880" w:hanging="360"/>
+      </w:pPr>
+      <w:rPr>
+        <w:rFonts w:ascii="Courier New" w:hAnsi="Courier New" w:hint="default"/>
+        <w:sz w:val="20"/>
+      </w:rPr>
+    </w:lvl>
+    <w:lvl w:ilvl="4" w:tentative="1">
+      <w:start w:val="1"/>
+      <w:numFmt w:val="bullet"/>
+      <w:lvlText w:val="o"/>
+      <w:lvlJc w:val="left"/>
+      <w:pPr>
+        <w:tabs>
+          <w:tab w:val="num" w:pos="3600"/>
+        </w:tabs>
+        <w:ind w:left="3600" w:hanging="360"/>
+      </w:pPr>
+      <w:rPr>
+        <w:rFonts w:ascii="Courier New" w:hAnsi="Courier New" w:hint="default"/>
+        <w:sz w:val="20"/>
+      </w:rPr>
+    </w:lvl>
+    <w:lvl w:ilvl="5" w:tentative="1">
+      <w:start w:val="1"/>
+      <w:numFmt w:val="bullet"/>
+      <w:lvlText w:val="o"/>
+      <w:lvlJc w:val="left"/>
+      <w:pPr>
+        <w:tabs>
+          <w:tab w:val="num" w:pos="4320"/>
+        </w:tabs>
+        <w:ind w:left="4320" w:hanging="360"/>
+      </w:pPr>
+      <w:rPr>
+        <w:rFonts w:ascii="Courier New" w:hAnsi="Courier New" w:hint="default"/>
+        <w:sz w:val="20"/>
+      </w:rPr>
+    </w:lvl>
+    <w:lvl w:ilvl="6" w:tentative="1">
+      <w:start w:val="1"/>
+      <w:numFmt w:val="bullet"/>
+      <w:lvlText w:val="o"/>
+      <w:lvlJc w:val="left"/>
+      <w:pPr>
+        <w:tabs>
+          <w:tab w:val="num" w:pos="5040"/>
+        </w:tabs>
+        <w:ind w:left="5040" w:hanging="360"/>
+      </w:pPr>
+      <w:rPr>
+        <w:rFonts w:ascii="Courier New" w:hAnsi="Courier New" w:hint="default"/>
+        <w:sz w:val="20"/>
+      </w:rPr>
+    </w:lvl>
+    <w:lvl w:ilvl="7" w:tentative="1">
+      <w:start w:val="1"/>
+      <w:numFmt w:val="bullet"/>
+      <w:lvlText w:val="o"/>
+      <w:lvlJc w:val="left"/>
+      <w:pPr>
+        <w:tabs>
+          <w:tab w:val="num" w:pos="5760"/>
+        </w:tabs>
+        <w:ind w:left="5760" w:hanging="360"/>
+      </w:pPr>
+      <w:rPr>
+        <w:rFonts w:ascii="Courier New" w:hAnsi="Courier New" w:hint="default"/>
+        <w:sz w:val="20"/>
+      </w:rPr>
+    </w:lvl>
+    <w:lvl w:ilvl="8" w:tentative="1">
+      <w:start w:val="1"/>
+      <w:numFmt w:val="bullet"/>
+      <w:lvlText w:val="o"/>
+      <w:lvlJc w:val="left"/>
+      <w:pPr>
+        <w:tabs>
+          <w:tab w:val="num" w:pos="6480"/>
+        </w:tabs>
+        <w:ind w:left="6480" w:hanging="360"/>
+      </w:pPr>
+      <w:rPr>
+        <w:rFonts w:ascii="Courier New" w:hAnsi="Courier New" w:hint="default"/>
+        <w:sz w:val="20"/>
+      </w:rPr>
+    </w:lvl>
+  </w:abstractNum>
+  <w:abstractNum w:abstractNumId="23">
     <w:nsid w:val="7E2E6D14"/>
     <w:multiLevelType w:val="multilevel"/>
     <w:tmpl w:val="F18058E2"/>
@@ -5546,7 +11320,7 @@
       </w:rPr>
     </w:lvl>
   </w:abstractNum>
-  <w:abstractNum w:abstractNumId="15">
+  <w:abstractNum w:abstractNumId="24">
     <w:nsid w:val="7F3D0EA9"/>
     <w:multiLevelType w:val="multilevel"/>
     <w:tmpl w:val="26FCFE1E"/>
@@ -5695,7 +11469,7 @@
       </w:rPr>
     </w:lvl>
   </w:abstractNum>
-  <w:abstractNum w:abstractNumId="16">
+  <w:abstractNum w:abstractNumId="25">
     <w:nsid w:val="7F7A4201"/>
     <w:multiLevelType w:val="multilevel"/>
     <w:tmpl w:val="BA3AF042"/>
@@ -5845,55 +11619,82 @@
     </w:lvl>
   </w:abstractNum>
   <w:num w:numId="1">
+    <w:abstractNumId w:val="14"/>
+  </w:num>
+  <w:num w:numId="2">
+    <w:abstractNumId w:val="5"/>
+  </w:num>
+  <w:num w:numId="3">
+    <w:abstractNumId w:val="20"/>
+  </w:num>
+  <w:num w:numId="4">
+    <w:abstractNumId w:val="17"/>
+  </w:num>
+  <w:num w:numId="5">
+    <w:abstractNumId w:val="23"/>
+  </w:num>
+  <w:num w:numId="6">
+    <w:abstractNumId w:val="6"/>
+  </w:num>
+  <w:num w:numId="7">
+    <w:abstractNumId w:val="24"/>
+  </w:num>
+  <w:num w:numId="8">
+    <w:abstractNumId w:val="8"/>
+  </w:num>
+  <w:num w:numId="9">
+    <w:abstractNumId w:val="19"/>
+  </w:num>
+  <w:num w:numId="10">
+    <w:abstractNumId w:val="13"/>
+  </w:num>
+  <w:num w:numId="11">
+    <w:abstractNumId w:val="1"/>
+  </w:num>
+  <w:num w:numId="12">
+    <w:abstractNumId w:val="10"/>
+  </w:num>
+  <w:num w:numId="13">
+    <w:abstractNumId w:val="25"/>
+  </w:num>
+  <w:num w:numId="14">
     <w:abstractNumId w:val="7"/>
   </w:num>
-  <w:num w:numId="2">
-    <w:abstractNumId w:val="1"/>
+  <w:num w:numId="15">
+    <w:abstractNumId w:val="18"/>
   </w:num>
-  <w:num w:numId="3">
+  <w:num w:numId="16">
+    <w:abstractNumId w:val="16"/>
+  </w:num>
+  <w:num w:numId="17">
+    <w:abstractNumId w:val="21"/>
+  </w:num>
+  <w:num w:numId="18">
+    <w:abstractNumId w:val="22"/>
+  </w:num>
+  <w:num w:numId="19">
     <w:abstractNumId w:val="12"/>
   </w:num>
-  <w:num w:numId="4">
+  <w:num w:numId="20">
+    <w:abstractNumId w:val="11"/>
+  </w:num>
+  <w:num w:numId="21">
+    <w:abstractNumId w:val="0"/>
+  </w:num>
+  <w:num w:numId="22">
+    <w:abstractNumId w:val="2"/>
+  </w:num>
+  <w:num w:numId="23">
+    <w:abstractNumId w:val="3"/>
+  </w:num>
+  <w:num w:numId="24">
+    <w:abstractNumId w:val="4"/>
+  </w:num>
+  <w:num w:numId="25">
     <w:abstractNumId w:val="9"/>
   </w:num>
-  <w:num w:numId="5">
-    <w:abstractNumId w:val="14"/>
-  </w:num>
-  <w:num w:numId="6">
-    <w:abstractNumId w:val="2"/>
-  </w:num>
-  <w:num w:numId="7">
+  <w:num w:numId="26">
     <w:abstractNumId w:val="15"/>
-  </w:num>
-  <w:num w:numId="8">
-    <w:abstractNumId w:val="4"/>
-  </w:num>
-  <w:num w:numId="9">
-    <w:abstractNumId w:val="11"/>
-  </w:num>
-  <w:num w:numId="10">
-    <w:abstractNumId w:val="6"/>
-  </w:num>
-  <w:num w:numId="11">
-    <w:abstractNumId w:val="0"/>
-  </w:num>
-  <w:num w:numId="12">
-    <w:abstractNumId w:val="5"/>
-  </w:num>
-  <w:num w:numId="13">
-    <w:abstractNumId w:val="16"/>
-  </w:num>
-  <w:num w:numId="14">
-    <w:abstractNumId w:val="3"/>
-  </w:num>
-  <w:num w:numId="15">
-    <w:abstractNumId w:val="10"/>
-  </w:num>
-  <w:num w:numId="16">
-    <w:abstractNumId w:val="8"/>
-  </w:num>
-  <w:num w:numId="17">
-    <w:abstractNumId w:val="13"/>
   </w:num>
 </w:numbering>
 </file>
@@ -6296,6 +12097,77 @@
     <w:basedOn w:val="DefaultParagraphFont"/>
     <w:rsid w:val="003E0305"/>
   </w:style>
+  <w:style w:type="paragraph" w:styleId="HTMLPreformatted">
+    <w:name w:val="HTML Preformatted"/>
+    <w:basedOn w:val="Normal"/>
+    <w:link w:val="HTMLPreformattedChar"/>
+    <w:uiPriority w:val="99"/>
+    <w:semiHidden/>
+    <w:unhideWhenUsed/>
+    <w:rsid w:val="00D42C50"/>
+    <w:pPr>
+      <w:tabs>
+        <w:tab w:val="left" w:pos="916"/>
+        <w:tab w:val="left" w:pos="1832"/>
+        <w:tab w:val="left" w:pos="2748"/>
+        <w:tab w:val="left" w:pos="3664"/>
+        <w:tab w:val="left" w:pos="4580"/>
+        <w:tab w:val="left" w:pos="5496"/>
+        <w:tab w:val="left" w:pos="6412"/>
+        <w:tab w:val="left" w:pos="7328"/>
+        <w:tab w:val="left" w:pos="8244"/>
+        <w:tab w:val="left" w:pos="9160"/>
+        <w:tab w:val="left" w:pos="10076"/>
+        <w:tab w:val="left" w:pos="10992"/>
+        <w:tab w:val="left" w:pos="11908"/>
+        <w:tab w:val="left" w:pos="12824"/>
+        <w:tab w:val="left" w:pos="13740"/>
+        <w:tab w:val="left" w:pos="14656"/>
+      </w:tabs>
+      <w:spacing w:after="0" w:line="240" w:lineRule="auto"/>
+    </w:pPr>
+    <w:rPr>
+      <w:rFonts w:ascii="Courier New" w:eastAsia="Times New Roman" w:hAnsi="Courier New" w:cs="Courier New"/>
+      <w:sz w:val="20"/>
+      <w:szCs w:val="20"/>
+    </w:rPr>
+  </w:style>
+  <w:style w:type="character" w:customStyle="1" w:styleId="HTMLPreformattedChar">
+    <w:name w:val="HTML Preformatted Char"/>
+    <w:basedOn w:val="DefaultParagraphFont"/>
+    <w:link w:val="HTMLPreformatted"/>
+    <w:uiPriority w:val="99"/>
+    <w:semiHidden/>
+    <w:rsid w:val="00D42C50"/>
+    <w:rPr>
+      <w:rFonts w:ascii="Courier New" w:eastAsia="Times New Roman" w:hAnsi="Courier New" w:cs="Courier New"/>
+      <w:sz w:val="20"/>
+      <w:szCs w:val="20"/>
+    </w:rPr>
+  </w:style>
+  <w:style w:type="paragraph" w:customStyle="1" w:styleId="filename">
+    <w:name w:val="filename"/>
+    <w:basedOn w:val="Normal"/>
+    <w:rsid w:val="00F54B3A"/>
+    <w:pPr>
+      <w:spacing w:before="100" w:beforeAutospacing="1" w:after="100" w:afterAutospacing="1" w:line="240" w:lineRule="auto"/>
+    </w:pPr>
+    <w:rPr>
+      <w:rFonts w:ascii="Times New Roman" w:eastAsia="Times New Roman" w:hAnsi="Times New Roman" w:cs="Times New Roman"/>
+      <w:sz w:val="24"/>
+      <w:szCs w:val="24"/>
+    </w:rPr>
+  </w:style>
+  <w:style w:type="character" w:customStyle="1" w:styleId="string">
+    <w:name w:val="string"/>
+    <w:basedOn w:val="DefaultParagraphFont"/>
+    <w:rsid w:val="00F54B3A"/>
+  </w:style>
+  <w:style w:type="character" w:customStyle="1" w:styleId="testit">
+    <w:name w:val="testit"/>
+    <w:basedOn w:val="DefaultParagraphFont"/>
+    <w:rsid w:val="00EE4744"/>
+  </w:style>
 </w:styles>
 </file>
 
@@ -6697,6 +12569,77 @@
     <w:basedOn w:val="DefaultParagraphFont"/>
     <w:rsid w:val="003E0305"/>
   </w:style>
+  <w:style w:type="paragraph" w:styleId="HTMLPreformatted">
+    <w:name w:val="HTML Preformatted"/>
+    <w:basedOn w:val="Normal"/>
+    <w:link w:val="HTMLPreformattedChar"/>
+    <w:uiPriority w:val="99"/>
+    <w:semiHidden/>
+    <w:unhideWhenUsed/>
+    <w:rsid w:val="00D42C50"/>
+    <w:pPr>
+      <w:tabs>
+        <w:tab w:val="left" w:pos="916"/>
+        <w:tab w:val="left" w:pos="1832"/>
+        <w:tab w:val="left" w:pos="2748"/>
+        <w:tab w:val="left" w:pos="3664"/>
+        <w:tab w:val="left" w:pos="4580"/>
+        <w:tab w:val="left" w:pos="5496"/>
+        <w:tab w:val="left" w:pos="6412"/>
+        <w:tab w:val="left" w:pos="7328"/>
+        <w:tab w:val="left" w:pos="8244"/>
+        <w:tab w:val="left" w:pos="9160"/>
+        <w:tab w:val="left" w:pos="10076"/>
+        <w:tab w:val="left" w:pos="10992"/>
+        <w:tab w:val="left" w:pos="11908"/>
+        <w:tab w:val="left" w:pos="12824"/>
+        <w:tab w:val="left" w:pos="13740"/>
+        <w:tab w:val="left" w:pos="14656"/>
+      </w:tabs>
+      <w:spacing w:after="0" w:line="240" w:lineRule="auto"/>
+    </w:pPr>
+    <w:rPr>
+      <w:rFonts w:ascii="Courier New" w:eastAsia="Times New Roman" w:hAnsi="Courier New" w:cs="Courier New"/>
+      <w:sz w:val="20"/>
+      <w:szCs w:val="20"/>
+    </w:rPr>
+  </w:style>
+  <w:style w:type="character" w:customStyle="1" w:styleId="HTMLPreformattedChar">
+    <w:name w:val="HTML Preformatted Char"/>
+    <w:basedOn w:val="DefaultParagraphFont"/>
+    <w:link w:val="HTMLPreformatted"/>
+    <w:uiPriority w:val="99"/>
+    <w:semiHidden/>
+    <w:rsid w:val="00D42C50"/>
+    <w:rPr>
+      <w:rFonts w:ascii="Courier New" w:eastAsia="Times New Roman" w:hAnsi="Courier New" w:cs="Courier New"/>
+      <w:sz w:val="20"/>
+      <w:szCs w:val="20"/>
+    </w:rPr>
+  </w:style>
+  <w:style w:type="paragraph" w:customStyle="1" w:styleId="filename">
+    <w:name w:val="filename"/>
+    <w:basedOn w:val="Normal"/>
+    <w:rsid w:val="00F54B3A"/>
+    <w:pPr>
+      <w:spacing w:before="100" w:beforeAutospacing="1" w:after="100" w:afterAutospacing="1" w:line="240" w:lineRule="auto"/>
+    </w:pPr>
+    <w:rPr>
+      <w:rFonts w:ascii="Times New Roman" w:eastAsia="Times New Roman" w:hAnsi="Times New Roman" w:cs="Times New Roman"/>
+      <w:sz w:val="24"/>
+      <w:szCs w:val="24"/>
+    </w:rPr>
+  </w:style>
+  <w:style w:type="character" w:customStyle="1" w:styleId="string">
+    <w:name w:val="string"/>
+    <w:basedOn w:val="DefaultParagraphFont"/>
+    <w:rsid w:val="00F54B3A"/>
+  </w:style>
+  <w:style w:type="character" w:customStyle="1" w:styleId="testit">
+    <w:name w:val="testit"/>
+    <w:basedOn w:val="DefaultParagraphFont"/>
+    <w:rsid w:val="00EE4744"/>
+  </w:style>
 </w:styles>
 </file>
 
